--- a/Assignments/Hayden_HW2.docx
+++ b/Assignments/Hayden_HW2.docx
@@ -240,6 +240,9 @@
             <m:t>=0.5</m:t>
           </m:r>
           <m:r>
+            <m:rPr>
+              <m:sty m:val="p"/>
+            </m:rPr>
             <w:rPr>
               <w:rFonts w:ascii="Cambria Math" w:hAnsi="Cambria Math"/>
             </w:rPr>
@@ -636,6 +639,9 @@
             <m:t>λ=10 calls per hour</m:t>
           </m:r>
           <m:r>
+            <m:rPr>
+              <m:sty m:val="p"/>
+            </m:rPr>
             <w:rPr>
               <w:rFonts w:ascii="Cambria Math" w:hAnsi="Cambria Math"/>
             </w:rPr>
@@ -843,6 +849,9 @@
       </w:r>
       <m:oMath>
         <m:r>
+          <m:rPr>
+            <m:sty m:val="p"/>
+          </m:rPr>
           <w:rPr>
             <w:rFonts w:ascii="Cambria Math" w:hAnsi="Cambria Math"/>
           </w:rPr>
@@ -1027,6 +1036,9 @@
             <m:t>=2⋅0.75+8⋅0.25=3.5 ms</m:t>
           </m:r>
           <m:r>
+            <m:rPr>
+              <m:sty m:val="p"/>
+            </m:rPr>
             <w:rPr>
               <w:rFonts w:ascii="Cambria Math" w:hAnsi="Cambria Math"/>
             </w:rPr>
@@ -1161,6 +1173,9 @@
             <m:t>λ=50 pps</m:t>
           </m:r>
           <m:r>
+            <m:rPr>
+              <m:sty m:val="p"/>
+            </m:rPr>
             <w:rPr>
               <w:rFonts w:ascii="Cambria Math" w:hAnsi="Cambria Math"/>
             </w:rPr>
@@ -1239,6 +1254,9 @@
             <m:t>=0.175</m:t>
           </m:r>
           <m:r>
+            <m:rPr>
+              <m:sty m:val="p"/>
+            </m:rPr>
             <w:rPr>
               <w:rFonts w:ascii="Cambria Math" w:hAnsi="Cambria Math"/>
             </w:rPr>
@@ -1323,14 +1341,8 @@
       <w:pPr>
         <w:pStyle w:val="SubQuestion"/>
       </w:pPr>
-    </w:p>
-    <w:p>
-      <w:pPr>
-        <w:pStyle w:val="SubQuestion"/>
-      </w:pPr>
-      <w:r>
-        <w:t>Because N represents the number of messages in the system, and the number in the queue satisfies the following relationship:</w:t>
-      </w:r>
+      <w:bookmarkStart w:id="0" w:name="_GoBack"/>
+      <w:bookmarkEnd w:id="0"/>
     </w:p>
     <w:p>
       <w:pPr>
@@ -1360,7 +1372,7 @@
                 <w:rPr>
                   <w:rFonts w:ascii="Cambria Math" w:hAnsi="Cambria Math"/>
                 </w:rPr>
-                <m:t>queue</m:t>
+                <m:t>Q</m:t>
               </m:r>
             </m:sub>
           </m:sSub>
@@ -1370,115 +1382,112 @@
             </w:rPr>
             <m:t>=</m:t>
           </m:r>
-          <m:sSub>
-            <m:sSubPr>
+          <m:f>
+            <m:fPr>
               <m:ctrlPr>
                 <w:rPr>
                   <w:rFonts w:ascii="Cambria Math" w:hAnsi="Cambria Math"/>
                   <w:i/>
                 </w:rPr>
               </m:ctrlPr>
-            </m:sSubPr>
-            <m:e>
-              <m:r>
-                <w:rPr>
-                  <w:rFonts w:ascii="Cambria Math" w:hAnsi="Cambria Math"/>
-                </w:rPr>
-                <m:t>N</m:t>
-              </m:r>
-            </m:e>
-            <m:sub>
-              <m:r>
-                <w:rPr>
-                  <w:rFonts w:ascii="Cambria Math" w:hAnsi="Cambria Math"/>
-                </w:rPr>
-                <m:t>system</m:t>
-              </m:r>
-            </m:sub>
-          </m:sSub>
+            </m:fPr>
+            <m:num>
+              <m:sSup>
+                <m:sSupPr>
+                  <m:ctrlPr>
+                    <w:rPr>
+                      <w:rFonts w:ascii="Cambria Math" w:hAnsi="Cambria Math"/>
+                      <w:i/>
+                    </w:rPr>
+                  </m:ctrlPr>
+                </m:sSupPr>
+                <m:e>
+                  <m:r>
+                    <w:rPr>
+                      <w:rFonts w:ascii="Cambria Math" w:hAnsi="Cambria Math"/>
+                    </w:rPr>
+                    <m:t>ρ</m:t>
+                  </m:r>
+                </m:e>
+                <m:sup>
+                  <m:r>
+                    <w:rPr>
+                      <w:rFonts w:ascii="Cambria Math" w:hAnsi="Cambria Math"/>
+                    </w:rPr>
+                    <m:t>2</m:t>
+                  </m:r>
+                </m:sup>
+              </m:sSup>
+            </m:num>
+            <m:den>
+              <m:r>
+                <w:rPr>
+                  <w:rFonts w:ascii="Cambria Math" w:hAnsi="Cambria Math"/>
+                </w:rPr>
+                <m:t>1-ρ</m:t>
+              </m:r>
+            </m:den>
+          </m:f>
           <m:r>
             <w:rPr>
               <w:rFonts w:ascii="Cambria Math" w:hAnsi="Cambria Math"/>
             </w:rPr>
-            <m:t>-1</m:t>
+            <m:t>=</m:t>
+          </m:r>
+          <m:f>
+            <m:fPr>
+              <m:ctrlPr>
+                <w:rPr>
+                  <w:rFonts w:ascii="Cambria Math" w:hAnsi="Cambria Math"/>
+                  <w:i/>
+                </w:rPr>
+              </m:ctrlPr>
+            </m:fPr>
+            <m:num>
+              <m:sSup>
+                <m:sSupPr>
+                  <m:ctrlPr>
+                    <w:rPr>
+                      <w:rFonts w:ascii="Cambria Math" w:hAnsi="Cambria Math"/>
+                      <w:i/>
+                    </w:rPr>
+                  </m:ctrlPr>
+                </m:sSupPr>
+                <m:e>
+                  <m:r>
+                    <w:rPr>
+                      <w:rFonts w:ascii="Cambria Math" w:hAnsi="Cambria Math"/>
+                    </w:rPr>
+                    <m:t>.175</m:t>
+                  </m:r>
+                </m:e>
+                <m:sup>
+                  <m:r>
+                    <w:rPr>
+                      <w:rFonts w:ascii="Cambria Math" w:hAnsi="Cambria Math"/>
+                    </w:rPr>
+                    <m:t>2</m:t>
+                  </m:r>
+                </m:sup>
+              </m:sSup>
+            </m:num>
+            <m:den>
+              <m:r>
+                <w:rPr>
+                  <w:rFonts w:ascii="Cambria Math" w:hAnsi="Cambria Math"/>
+                </w:rPr>
+                <m:t>1-.175</m:t>
+              </m:r>
+            </m:den>
+          </m:f>
+          <m:r>
+            <w:rPr>
+              <w:rFonts w:ascii="Cambria Math" w:hAnsi="Cambria Math"/>
+            </w:rPr>
+            <m:t>=0.037 messages</m:t>
           </m:r>
         </m:oMath>
       </m:oMathPara>
-    </w:p>
-    <w:p>
-      <w:pPr>
-        <w:pStyle w:val="SubQuestion"/>
-      </w:pPr>
-      <w:r>
-        <w:t xml:space="preserve">The expected number of messages in the queue, </w:t>
-      </w:r>
-      <m:oMath>
-        <m:r>
-          <w:rPr>
-            <w:rFonts w:ascii="Cambria Math" w:hAnsi="Cambria Math"/>
-          </w:rPr>
-          <m:t>E</m:t>
-        </m:r>
-        <m:d>
-          <m:dPr>
-            <m:begChr m:val="["/>
-            <m:endChr m:val="]"/>
-            <m:ctrlPr>
-              <w:rPr>
-                <w:rFonts w:ascii="Cambria Math" w:hAnsi="Cambria Math"/>
-                <w:i/>
-              </w:rPr>
-            </m:ctrlPr>
-          </m:dPr>
-          <m:e>
-            <m:sSub>
-              <m:sSubPr>
-                <m:ctrlPr>
-                  <w:rPr>
-                    <w:rFonts w:ascii="Cambria Math" w:hAnsi="Cambria Math"/>
-                    <w:i/>
-                  </w:rPr>
-                </m:ctrlPr>
-              </m:sSubPr>
-              <m:e>
-                <m:r>
-                  <w:rPr>
-                    <w:rFonts w:ascii="Cambria Math" w:hAnsi="Cambria Math"/>
-                  </w:rPr>
-                  <m:t>N</m:t>
-                </m:r>
-              </m:e>
-              <m:sub>
-                <m:r>
-                  <w:rPr>
-                    <w:rFonts w:ascii="Cambria Math" w:hAnsi="Cambria Math"/>
-                  </w:rPr>
-                  <m:t>Q</m:t>
-                </m:r>
-              </m:sub>
-            </m:sSub>
-          </m:e>
-        </m:d>
-        <m:r>
-          <w:rPr>
-            <w:rFonts w:ascii="Cambria Math" w:hAnsi="Cambria Math"/>
-          </w:rPr>
-          <m:t>=0.2121-1&lt;0</m:t>
-        </m:r>
-      </m:oMath>
-    </w:p>
-    <w:p>
-      <w:pPr>
-        <w:pStyle w:val="SubQuestion"/>
-      </w:pPr>
-      <w:r>
-        <w:t>Thus, the expected number of messages in the queue is 0.</w:t>
-      </w:r>
-    </w:p>
-    <w:p>
-      <w:pPr>
-        <w:pStyle w:val="SubQuestion"/>
-      </w:pPr>
     </w:p>
     <w:p>
       <w:pPr>
@@ -1595,6 +1604,9 @@
             <m:t>=4.24 ms</m:t>
           </m:r>
           <m:r>
+            <m:rPr>
+              <m:sty m:val="p"/>
+            </m:rPr>
             <w:rPr>
               <w:rFonts w:ascii="Cambria Math" w:hAnsi="Cambria Math"/>
             </w:rPr>
@@ -2769,8 +2781,6 @@
           </m:r>
         </m:oMath>
       </m:oMathPara>
-      <w:bookmarkStart w:id="0" w:name="_GoBack"/>
-      <w:bookmarkEnd w:id="0"/>
     </w:p>
     <w:p>
       <w:pPr>
@@ -3958,6 +3968,7 @@
     <w:lsdException w:name="HTML Sample" w:semiHidden="1" w:unhideWhenUsed="1"/>
     <w:lsdException w:name="HTML Typewriter" w:semiHidden="1" w:unhideWhenUsed="1"/>
     <w:lsdException w:name="HTML Variable" w:semiHidden="1" w:unhideWhenUsed="1"/>
+    <w:lsdException w:name="Normal Table" w:semiHidden="1" w:unhideWhenUsed="1"/>
     <w:lsdException w:name="annotation subject" w:semiHidden="1" w:unhideWhenUsed="1"/>
     <w:lsdException w:name="No List" w:semiHidden="1" w:unhideWhenUsed="1"/>
     <w:lsdException w:name="Outline List 1" w:semiHidden="1" w:unhideWhenUsed="1"/>
@@ -4000,8 +4011,11 @@
     <w:lsdException w:name="Table Contemporary" w:semiHidden="1" w:unhideWhenUsed="1"/>
     <w:lsdException w:name="Table Elegant" w:semiHidden="1" w:unhideWhenUsed="1"/>
     <w:lsdException w:name="Table Professional" w:semiHidden="1" w:unhideWhenUsed="1"/>
+    <w:lsdException w:name="Table Subtle 1" w:semiHidden="1" w:unhideWhenUsed="1"/>
     <w:lsdException w:name="Table Subtle 2" w:semiHidden="1" w:unhideWhenUsed="1"/>
     <w:lsdException w:name="Table Web 1" w:semiHidden="1" w:unhideWhenUsed="1"/>
+    <w:lsdException w:name="Table Web 2" w:semiHidden="1" w:unhideWhenUsed="1"/>
+    <w:lsdException w:name="Table Web 3" w:semiHidden="1" w:unhideWhenUsed="1"/>
     <w:lsdException w:name="Balloon Text" w:semiHidden="1" w:unhideWhenUsed="1"/>
     <w:lsdException w:name="Table Theme" w:semiHidden="1" w:unhideWhenUsed="1"/>
     <w:lsdException w:name="Placeholder Text" w:semiHidden="1" w:uiPriority="99"/>

--- a/Assignments/Hayden_HW2.docx
+++ b/Assignments/Hayden_HW2.docx
@@ -692,6 +692,414 @@
           <w:numId w:val="0"/>
         </w:numPr>
       </w:pPr>
+      <m:oMathPara>
+        <m:oMath>
+          <m:r>
+            <w:rPr>
+              <w:rFonts w:ascii="Cambria Math" w:hAnsi="Cambria Math"/>
+            </w:rPr>
+            <m:t>B=</m:t>
+          </m:r>
+          <m:f>
+            <m:fPr>
+              <m:ctrlPr>
+                <w:rPr>
+                  <w:rFonts w:ascii="Cambria Math" w:hAnsi="Cambria Math"/>
+                  <w:i/>
+                </w:rPr>
+              </m:ctrlPr>
+            </m:fPr>
+            <m:num>
+              <m:sSup>
+                <m:sSupPr>
+                  <m:ctrlPr>
+                    <w:rPr>
+                      <w:rFonts w:ascii="Cambria Math" w:hAnsi="Cambria Math"/>
+                      <w:i/>
+                    </w:rPr>
+                  </m:ctrlPr>
+                </m:sSupPr>
+                <m:e>
+                  <m:d>
+                    <m:dPr>
+                      <m:ctrlPr>
+                        <w:rPr>
+                          <w:rFonts w:ascii="Cambria Math" w:hAnsi="Cambria Math"/>
+                          <w:i/>
+                        </w:rPr>
+                      </m:ctrlPr>
+                    </m:dPr>
+                    <m:e>
+                      <m:r>
+                        <w:rPr>
+                          <w:rFonts w:ascii="Cambria Math" w:hAnsi="Cambria Math"/>
+                        </w:rPr>
+                        <m:t>λ\μ</m:t>
+                      </m:r>
+                    </m:e>
+                  </m:d>
+                </m:e>
+                <m:sup>
+                  <m:r>
+                    <w:rPr>
+                      <w:rFonts w:ascii="Cambria Math" w:hAnsi="Cambria Math"/>
+                    </w:rPr>
+                    <m:t>m</m:t>
+                  </m:r>
+                </m:sup>
+              </m:sSup>
+              <m:r>
+                <w:rPr>
+                  <w:rFonts w:ascii="Cambria Math" w:hAnsi="Cambria Math"/>
+                </w:rPr>
+                <m:t>⋅</m:t>
+              </m:r>
+              <m:f>
+                <m:fPr>
+                  <m:ctrlPr>
+                    <w:rPr>
+                      <w:rFonts w:ascii="Cambria Math" w:hAnsi="Cambria Math"/>
+                      <w:i/>
+                    </w:rPr>
+                  </m:ctrlPr>
+                </m:fPr>
+                <m:num>
+                  <m:r>
+                    <w:rPr>
+                      <w:rFonts w:ascii="Cambria Math" w:hAnsi="Cambria Math"/>
+                    </w:rPr>
+                    <m:t>1</m:t>
+                  </m:r>
+                </m:num>
+                <m:den>
+                  <m:r>
+                    <w:rPr>
+                      <w:rFonts w:ascii="Cambria Math" w:hAnsi="Cambria Math"/>
+                    </w:rPr>
+                    <m:t>m!</m:t>
+                  </m:r>
+                </m:den>
+              </m:f>
+            </m:num>
+            <m:den>
+              <m:r>
+                <w:rPr>
+                  <w:rFonts w:ascii="Cambria Math" w:hAnsi="Cambria Math"/>
+                </w:rPr>
+                <m:t>1+</m:t>
+              </m:r>
+              <m:nary>
+                <m:naryPr>
+                  <m:chr m:val="∑"/>
+                  <m:limLoc m:val="undOvr"/>
+                  <m:ctrlPr>
+                    <w:rPr>
+                      <w:rFonts w:ascii="Cambria Math" w:hAnsi="Cambria Math"/>
+                      <w:i/>
+                    </w:rPr>
+                  </m:ctrlPr>
+                </m:naryPr>
+                <m:sub>
+                  <m:r>
+                    <w:rPr>
+                      <w:rFonts w:ascii="Cambria Math" w:hAnsi="Cambria Math"/>
+                    </w:rPr>
+                    <m:t>n=1</m:t>
+                  </m:r>
+                </m:sub>
+                <m:sup>
+                  <m:r>
+                    <w:rPr>
+                      <w:rFonts w:ascii="Cambria Math" w:hAnsi="Cambria Math"/>
+                    </w:rPr>
+                    <m:t>m</m:t>
+                  </m:r>
+                </m:sup>
+                <m:e>
+                  <m:sSup>
+                    <m:sSupPr>
+                      <m:ctrlPr>
+                        <w:rPr>
+                          <w:rFonts w:ascii="Cambria Math" w:hAnsi="Cambria Math"/>
+                          <w:i/>
+                        </w:rPr>
+                      </m:ctrlPr>
+                    </m:sSupPr>
+                    <m:e>
+                      <m:d>
+                        <m:dPr>
+                          <m:ctrlPr>
+                            <w:rPr>
+                              <w:rFonts w:ascii="Cambria Math" w:hAnsi="Cambria Math"/>
+                              <w:i/>
+                            </w:rPr>
+                          </m:ctrlPr>
+                        </m:dPr>
+                        <m:e>
+                          <m:f>
+                            <m:fPr>
+                              <m:ctrlPr>
+                                <w:rPr>
+                                  <w:rFonts w:ascii="Cambria Math" w:hAnsi="Cambria Math"/>
+                                  <w:i/>
+                                </w:rPr>
+                              </m:ctrlPr>
+                            </m:fPr>
+                            <m:num>
+                              <m:r>
+                                <w:rPr>
+                                  <w:rFonts w:ascii="Cambria Math" w:hAnsi="Cambria Math"/>
+                                </w:rPr>
+                                <m:t>λ</m:t>
+                              </m:r>
+                            </m:num>
+                            <m:den>
+                              <m:r>
+                                <w:rPr>
+                                  <w:rFonts w:ascii="Cambria Math" w:hAnsi="Cambria Math"/>
+                                </w:rPr>
+                                <m:t>μ</m:t>
+                              </m:r>
+                            </m:den>
+                          </m:f>
+                        </m:e>
+                      </m:d>
+                      <m:r>
+                        <w:rPr>
+                          <w:rFonts w:ascii="Cambria Math" w:hAnsi="Cambria Math"/>
+                        </w:rPr>
+                        <m:t xml:space="preserve"> </m:t>
+                      </m:r>
+                    </m:e>
+                    <m:sup>
+                      <m:r>
+                        <w:rPr>
+                          <w:rFonts w:ascii="Cambria Math" w:hAnsi="Cambria Math"/>
+                        </w:rPr>
+                        <m:t>n</m:t>
+                      </m:r>
+                    </m:sup>
+                  </m:sSup>
+                  <m:r>
+                    <w:rPr>
+                      <w:rFonts w:ascii="Cambria Math" w:hAnsi="Cambria Math"/>
+                    </w:rPr>
+                    <m:t>⋅</m:t>
+                  </m:r>
+                  <m:f>
+                    <m:fPr>
+                      <m:ctrlPr>
+                        <w:rPr>
+                          <w:rFonts w:ascii="Cambria Math" w:hAnsi="Cambria Math"/>
+                          <w:i/>
+                        </w:rPr>
+                      </m:ctrlPr>
+                    </m:fPr>
+                    <m:num>
+                      <m:r>
+                        <w:rPr>
+                          <w:rFonts w:ascii="Cambria Math" w:hAnsi="Cambria Math"/>
+                        </w:rPr>
+                        <m:t>1</m:t>
+                      </m:r>
+                    </m:num>
+                    <m:den>
+                      <m:r>
+                        <w:rPr>
+                          <w:rFonts w:ascii="Cambria Math" w:hAnsi="Cambria Math"/>
+                        </w:rPr>
+                        <m:t>n!</m:t>
+                      </m:r>
+                    </m:den>
+                  </m:f>
+                </m:e>
+              </m:nary>
+            </m:den>
+          </m:f>
+          <m:r>
+            <w:rPr>
+              <w:rFonts w:ascii="Cambria Math" w:hAnsi="Cambria Math"/>
+            </w:rPr>
+            <m:t>, m=3</m:t>
+          </m:r>
+          <m:r>
+            <w:rPr>
+              <w:rFonts w:ascii="Cambria Math" w:hAnsi="Cambria Math"/>
+            </w:rPr>
+            <w:br/>
+          </m:r>
+        </m:oMath>
+        <m:oMath>
+          <m:r>
+            <w:rPr>
+              <w:rFonts w:ascii="Cambria Math" w:hAnsi="Cambria Math"/>
+            </w:rPr>
+            <m:t>B=</m:t>
+          </m:r>
+          <m:f>
+            <m:fPr>
+              <m:ctrlPr>
+                <w:rPr>
+                  <w:rFonts w:ascii="Cambria Math" w:hAnsi="Cambria Math"/>
+                  <w:i/>
+                </w:rPr>
+              </m:ctrlPr>
+            </m:fPr>
+            <m:num>
+              <m:f>
+                <m:fPr>
+                  <m:ctrlPr>
+                    <w:rPr>
+                      <w:rFonts w:ascii="Cambria Math" w:hAnsi="Cambria Math"/>
+                      <w:i/>
+                    </w:rPr>
+                  </m:ctrlPr>
+                </m:fPr>
+                <m:num>
+                  <m:d>
+                    <m:dPr>
+                      <m:ctrlPr>
+                        <w:rPr>
+                          <w:rFonts w:ascii="Cambria Math" w:hAnsi="Cambria Math"/>
+                          <w:i/>
+                        </w:rPr>
+                      </m:ctrlPr>
+                    </m:dPr>
+                    <m:e>
+                      <m:sSup>
+                        <m:sSupPr>
+                          <m:ctrlPr>
+                            <w:rPr>
+                              <w:rFonts w:ascii="Cambria Math" w:hAnsi="Cambria Math"/>
+                              <w:i/>
+                            </w:rPr>
+                          </m:ctrlPr>
+                        </m:sSupPr>
+                        <m:e>
+                          <m:r>
+                            <w:rPr>
+                              <w:rFonts w:ascii="Cambria Math" w:hAnsi="Cambria Math"/>
+                            </w:rPr>
+                            <m:t>2</m:t>
+                          </m:r>
+                        </m:e>
+                        <m:sup>
+                          <m:r>
+                            <w:rPr>
+                              <w:rFonts w:ascii="Cambria Math" w:hAnsi="Cambria Math"/>
+                            </w:rPr>
+                            <m:t>3</m:t>
+                          </m:r>
+                        </m:sup>
+                      </m:sSup>
+                    </m:e>
+                  </m:d>
+                </m:num>
+                <m:den>
+                  <m:r>
+                    <w:rPr>
+                      <w:rFonts w:ascii="Cambria Math" w:hAnsi="Cambria Math"/>
+                    </w:rPr>
+                    <m:t>6</m:t>
+                  </m:r>
+                </m:den>
+              </m:f>
+            </m:num>
+            <m:den>
+              <m:r>
+                <w:rPr>
+                  <w:rFonts w:ascii="Cambria Math" w:hAnsi="Cambria Math"/>
+                </w:rPr>
+                <m:t>1+2+2+</m:t>
+              </m:r>
+              <m:f>
+                <m:fPr>
+                  <m:ctrlPr>
+                    <w:rPr>
+                      <w:rFonts w:ascii="Cambria Math" w:hAnsi="Cambria Math"/>
+                      <w:i/>
+                    </w:rPr>
+                  </m:ctrlPr>
+                </m:fPr>
+                <m:num>
+                  <m:sSup>
+                    <m:sSupPr>
+                      <m:ctrlPr>
+                        <w:rPr>
+                          <w:rFonts w:ascii="Cambria Math" w:hAnsi="Cambria Math"/>
+                          <w:i/>
+                        </w:rPr>
+                      </m:ctrlPr>
+                    </m:sSupPr>
+                    <m:e>
+                      <m:r>
+                        <w:rPr>
+                          <w:rFonts w:ascii="Cambria Math" w:hAnsi="Cambria Math"/>
+                        </w:rPr>
+                        <m:t>2</m:t>
+                      </m:r>
+                    </m:e>
+                    <m:sup>
+                      <m:r>
+                        <w:rPr>
+                          <w:rFonts w:ascii="Cambria Math" w:hAnsi="Cambria Math"/>
+                        </w:rPr>
+                        <m:t>3</m:t>
+                      </m:r>
+                    </m:sup>
+                  </m:sSup>
+                </m:num>
+                <m:den>
+                  <m:r>
+                    <w:rPr>
+                      <w:rFonts w:ascii="Cambria Math" w:hAnsi="Cambria Math"/>
+                    </w:rPr>
+                    <m:t>6</m:t>
+                  </m:r>
+                </m:den>
+              </m:f>
+            </m:den>
+          </m:f>
+          <m:r>
+            <w:rPr>
+              <w:rFonts w:ascii="Cambria Math" w:hAnsi="Cambria Math"/>
+            </w:rPr>
+            <m:t>=</m:t>
+          </m:r>
+          <m:f>
+            <m:fPr>
+              <m:ctrlPr>
+                <w:rPr>
+                  <w:rFonts w:ascii="Cambria Math" w:hAnsi="Cambria Math"/>
+                  <w:i/>
+                </w:rPr>
+              </m:ctrlPr>
+            </m:fPr>
+            <m:num>
+              <m:r>
+                <w:rPr>
+                  <w:rFonts w:ascii="Cambria Math" w:hAnsi="Cambria Math"/>
+                </w:rPr>
+                <m:t>4</m:t>
+              </m:r>
+            </m:num>
+            <m:den>
+              <m:r>
+                <w:rPr>
+                  <w:rFonts w:ascii="Cambria Math" w:hAnsi="Cambria Math"/>
+                </w:rPr>
+                <m:t>19</m:t>
+              </m:r>
+            </m:den>
+          </m:f>
+          <m:r>
+            <w:rPr>
+              <w:rFonts w:ascii="Cambria Math" w:hAnsi="Cambria Math"/>
+            </w:rPr>
+            <m:t xml:space="preserve">=0.2105 </m:t>
+          </m:r>
+        </m:oMath>
+      </m:oMathPara>
     </w:p>
     <w:p>
       <w:pPr>
@@ -705,11 +1113,88 @@
     <w:p>
       <w:pPr>
         <w:pStyle w:val="Question"/>
-        <w:numPr>
-          <w:ilvl w:val="0"/>
-          <w:numId w:val="0"/>
-        </w:numPr>
-      </w:pPr>
+      </w:pPr>
+      <w:r>
+        <w:t>A local exchange carrier (LEC) is trying to convince a state public utilities commission that it must increase local telephone switching capacity and inter-switch trunk capacity due to use of traditional voice telephone lines for Internet access.  You are asked to conduct an analytical study to help them build their case.</w:t>
+      </w:r>
+    </w:p>
+    <w:p>
+      <w:pPr>
+        <w:pStyle w:val="SubQuestion"/>
+      </w:pPr>
+      <w:r>
+        <w:t>(a)</w:t>
+      </w:r>
+      <w:r>
+        <w:tab/>
+        <w:t>What is the key performance measure for the study.</w:t>
+      </w:r>
+    </w:p>
+    <w:p>
+      <w:pPr>
+        <w:pStyle w:val="SubQuestion"/>
+        <w:ind w:left="0" w:firstLine="0"/>
+      </w:pPr>
+      <w:r>
+        <w:t>Blocking probability because traditional telephone lines do not have call waiting</w:t>
+      </w:r>
+    </w:p>
+    <w:p>
+      <w:pPr>
+        <w:pStyle w:val="SubQuestion"/>
+      </w:pPr>
+      <w:r>
+        <w:t>(b)</w:t>
+      </w:r>
+      <w:r>
+        <w:tab/>
+        <w:t>What queuing model result should be used in the study?</w:t>
+      </w:r>
+    </w:p>
+    <w:p>
+      <w:pPr>
+        <w:pStyle w:val="SubQuestion"/>
+      </w:pPr>
+    </w:p>
+    <w:p>
+      <w:pPr>
+        <w:pStyle w:val="SubQuestion"/>
+        <w:ind w:left="0" w:firstLine="0"/>
+      </w:pPr>
+      <w:r>
+        <w:t xml:space="preserve">M/M/m/m </w:t>
+      </w:r>
+      <w:r>
+        <w:sym w:font="Wingdings" w:char="F0E0"/>
+      </w:r>
+      <w:r>
+        <w:t xml:space="preserve"> no queueing</w:t>
+      </w:r>
+    </w:p>
+    <w:p>
+      <w:pPr>
+        <w:pStyle w:val="SubQuestion"/>
+        <w:ind w:left="0" w:firstLine="0"/>
+      </w:pPr>
+    </w:p>
+    <w:p>
+      <w:pPr>
+        <w:pStyle w:val="SubQuestion"/>
+        <w:ind w:left="0" w:firstLine="0"/>
+      </w:pPr>
+    </w:p>
+    <w:p>
+      <w:pPr>
+        <w:pStyle w:val="SubQuestion"/>
+      </w:pPr>
+      <w:r>
+        <w:lastRenderedPageBreak/>
+        <w:t>(c)</w:t>
+      </w:r>
+      <w:r>
+        <w:tab/>
+        <w:t>What data are required to conduct the analysis?</w:t>
+      </w:r>
     </w:p>
     <w:p>
       <w:pPr>
@@ -719,93 +1204,26 @@
           <w:numId w:val="0"/>
         </w:numPr>
       </w:pPr>
-    </w:p>
-    <w:p>
-      <w:pPr>
-        <w:pStyle w:val="Question"/>
-        <w:numPr>
-          <w:ilvl w:val="0"/>
-          <w:numId w:val="0"/>
-        </w:numPr>
-      </w:pPr>
-    </w:p>
-    <w:p>
-      <w:pPr>
-        <w:pStyle w:val="Question"/>
-      </w:pPr>
-      <w:r>
-        <w:t>A local exchange carrier (LEC) is trying to convince a state public utilities commission that it must increase local telephone switching capacity and inter-switch trunk capacity due to use of traditional voice telephone lines for Internet access.  You are asked to conduct an analytical study to help them build their case.</w:t>
-      </w:r>
-    </w:p>
-    <w:p>
-      <w:pPr>
-        <w:pStyle w:val="SubQuestion"/>
-      </w:pPr>
-      <w:r>
-        <w:t>(a)</w:t>
-      </w:r>
-      <w:r>
-        <w:tab/>
-        <w:t>What is the key performance measure for the study.</w:t>
-      </w:r>
-    </w:p>
-    <w:p>
-      <w:pPr>
-        <w:pStyle w:val="SubQuestion"/>
-      </w:pPr>
-    </w:p>
-    <w:p>
-      <w:pPr>
-        <w:pStyle w:val="SubQuestion"/>
-      </w:pPr>
-    </w:p>
-    <w:p>
-      <w:pPr>
-        <w:pStyle w:val="SubQuestion"/>
-      </w:pPr>
-      <w:r>
-        <w:t>(b)</w:t>
-      </w:r>
-      <w:r>
-        <w:tab/>
-        <w:t>What queuing model result should be used in the study?</w:t>
-      </w:r>
-    </w:p>
-    <w:p>
-      <w:pPr>
-        <w:pStyle w:val="SubQuestion"/>
-      </w:pPr>
-    </w:p>
-    <w:p>
-      <w:pPr>
-        <w:pStyle w:val="SubQuestion"/>
-      </w:pPr>
-    </w:p>
-    <w:p>
-      <w:pPr>
-        <w:pStyle w:val="SubQuestion"/>
-      </w:pPr>
-    </w:p>
-    <w:p>
-      <w:pPr>
-        <w:pStyle w:val="SubQuestion"/>
-      </w:pPr>
-      <w:r>
-        <w:t>(c)</w:t>
-      </w:r>
-      <w:r>
-        <w:tab/>
-        <w:t>What data are required to conduct the analysis?</w:t>
-      </w:r>
-    </w:p>
-    <w:p>
-      <w:pPr>
-        <w:pStyle w:val="Question"/>
-        <w:numPr>
-          <w:ilvl w:val="0"/>
-          <w:numId w:val="0"/>
-        </w:numPr>
-      </w:pPr>
+      <w:r>
+        <w:t xml:space="preserve">To conduct the analysis, you need mean arrival and service rates </w:t>
+      </w:r>
+      <m:oMath>
+        <m:r>
+          <w:rPr>
+            <w:rFonts w:ascii="Cambria Math" w:hAnsi="Cambria Math"/>
+          </w:rPr>
+          <m:t>λ,μ.</m:t>
+        </m:r>
+      </m:oMath>
+      <w:r>
+        <w:t xml:space="preserve"> As well as the current capacity </w:t>
+      </w:r>
+      <w:r>
+        <w:rPr>
+          <w:i/>
+        </w:rPr>
+        <w:t>m</w:t>
+      </w:r>
     </w:p>
     <w:p>
       <w:pPr>
@@ -1003,32 +1421,12 @@
           <m:jc m:val="left"/>
         </m:oMathParaPr>
         <m:oMath>
-          <m:sSub>
-            <m:sSubPr>
-              <m:ctrlPr>
-                <w:rPr>
-                  <w:rFonts w:ascii="Cambria Math" w:hAnsi="Cambria Math"/>
-                  <w:i/>
-                </w:rPr>
-              </m:ctrlPr>
-            </m:sSubPr>
-            <m:e>
-              <m:r>
-                <w:rPr>
-                  <w:rFonts w:ascii="Cambria Math" w:hAnsi="Cambria Math"/>
-                </w:rPr>
-                <m:t>t</m:t>
-              </m:r>
-            </m:e>
-            <m:sub>
-              <m:r>
-                <w:rPr>
-                  <w:rFonts w:ascii="Cambria Math" w:hAnsi="Cambria Math"/>
-                </w:rPr>
-                <m:t>service</m:t>
-              </m:r>
-            </m:sub>
-          </m:sSub>
+          <m:r>
+            <w:rPr>
+              <w:rFonts w:ascii="Cambria Math" w:hAnsi="Cambria Math"/>
+            </w:rPr>
+            <m:t>E[s]</m:t>
+          </m:r>
           <m:r>
             <w:rPr>
               <w:rFonts w:ascii="Cambria Math" w:hAnsi="Cambria Math"/>
@@ -1070,32 +1468,12 @@
               </m:r>
             </m:num>
             <m:den>
-              <m:sSub>
-                <m:sSubPr>
-                  <m:ctrlPr>
-                    <w:rPr>
-                      <w:rFonts w:ascii="Cambria Math" w:hAnsi="Cambria Math"/>
-                      <w:i/>
-                    </w:rPr>
-                  </m:ctrlPr>
-                </m:sSubPr>
-                <m:e>
-                  <m:r>
-                    <w:rPr>
-                      <w:rFonts w:ascii="Cambria Math" w:hAnsi="Cambria Math"/>
-                    </w:rPr>
-                    <m:t>t</m:t>
-                  </m:r>
-                </m:e>
-                <m:sub>
-                  <m:r>
-                    <w:rPr>
-                      <w:rFonts w:ascii="Cambria Math" w:hAnsi="Cambria Math"/>
-                    </w:rPr>
-                    <m:t>service</m:t>
-                  </m:r>
-                </m:sub>
-              </m:sSub>
+              <m:r>
+                <w:rPr>
+                  <w:rFonts w:ascii="Cambria Math" w:hAnsi="Cambria Math"/>
+                </w:rPr>
+                <m:t>E[s]</m:t>
+              </m:r>
             </m:den>
           </m:f>
           <m:r>
@@ -1341,8 +1719,6 @@
       <w:pPr>
         <w:pStyle w:val="SubQuestion"/>
       </w:pPr>
-      <w:bookmarkStart w:id="0" w:name="_GoBack"/>
-      <w:bookmarkEnd w:id="0"/>
     </w:p>
     <w:p>
       <w:pPr>
@@ -1848,81 +2224,49 @@
     </w:p>
     <w:p>
       <w:pPr>
-        <w:pStyle w:val="SubQuestion"/>
-        <w:ind w:firstLine="0"/>
-      </w:pPr>
-    </w:p>
-    <w:p>
-      <w:pPr>
         <w:pStyle w:val="SubAnswer"/>
         <w:jc w:val="center"/>
       </w:pPr>
-    </w:p>
-    <w:p>
-      <w:pPr>
-        <w:pStyle w:val="SubAnswer"/>
-        <w:jc w:val="center"/>
-      </w:pPr>
-    </w:p>
-    <w:p>
-      <w:pPr>
-        <w:pStyle w:val="SubAnswer"/>
-        <w:jc w:val="center"/>
-      </w:pPr>
-    </w:p>
-    <w:p>
-      <w:pPr>
-        <w:pStyle w:val="SubAnswer"/>
-        <w:jc w:val="center"/>
-      </w:pPr>
-    </w:p>
-    <w:p>
-      <w:pPr>
-        <w:pStyle w:val="SubAnswer"/>
-        <w:jc w:val="center"/>
-      </w:pPr>
-    </w:p>
-    <w:p>
-      <w:pPr>
-        <w:pStyle w:val="SubAnswer"/>
-        <w:jc w:val="center"/>
-      </w:pPr>
-    </w:p>
-    <w:p>
-      <w:pPr>
-        <w:pStyle w:val="SubAnswer"/>
-        <w:jc w:val="center"/>
-      </w:pPr>
-    </w:p>
-    <w:p>
-      <w:pPr>
-        <w:pStyle w:val="SubAnswer"/>
-        <w:jc w:val="center"/>
-      </w:pPr>
-    </w:p>
-    <w:p>
-      <w:pPr>
-        <w:pStyle w:val="SubAnswer"/>
-        <w:jc w:val="center"/>
-      </w:pPr>
-    </w:p>
-    <w:p>
-      <w:pPr>
-        <w:pStyle w:val="SubAnswer"/>
-        <w:jc w:val="center"/>
-      </w:pPr>
-    </w:p>
-    <w:p>
-      <w:pPr>
-        <w:pStyle w:val="SubAnswer"/>
-        <w:jc w:val="center"/>
-      </w:pPr>
-    </w:p>
-    <w:p>
-      <w:pPr>
-        <w:pStyle w:val="SubAnswer"/>
-        <w:jc w:val="center"/>
-      </w:pPr>
+      <w:r>
+        <w:rPr>
+          <w:noProof/>
+        </w:rPr>
+        <w:drawing>
+          <wp:inline distT="0" distB="0" distL="0" distR="0" wp14:anchorId="46FA542A" wp14:editId="76BAD805">
+            <wp:extent cx="3695700" cy="2158289"/>
+            <wp:effectExtent l="0" t="0" r="0" b="0"/>
+            <wp:docPr id="1" name="Picture 1"/>
+            <wp:cNvGraphicFramePr>
+              <a:graphicFrameLocks xmlns:a="http://schemas.openxmlformats.org/drawingml/2006/main" noChangeAspect="1"/>
+            </wp:cNvGraphicFramePr>
+            <a:graphic xmlns:a="http://schemas.openxmlformats.org/drawingml/2006/main">
+              <a:graphicData uri="http://schemas.openxmlformats.org/drawingml/2006/picture">
+                <pic:pic xmlns:pic="http://schemas.openxmlformats.org/drawingml/2006/picture">
+                  <pic:nvPicPr>
+                    <pic:cNvPr id="1" name=""/>
+                    <pic:cNvPicPr/>
+                  </pic:nvPicPr>
+                  <pic:blipFill>
+                    <a:blip r:embed="rId7"/>
+                    <a:stretch>
+                      <a:fillRect/>
+                    </a:stretch>
+                  </pic:blipFill>
+                  <pic:spPr>
+                    <a:xfrm>
+                      <a:off x="0" y="0"/>
+                      <a:ext cx="3707306" cy="2165067"/>
+                    </a:xfrm>
+                    <a:prstGeom prst="rect">
+                      <a:avLst/>
+                    </a:prstGeom>
+                  </pic:spPr>
+                </pic:pic>
+              </a:graphicData>
+            </a:graphic>
+          </wp:inline>
+        </w:drawing>
+      </w:r>
     </w:p>
     <w:p>
       <w:pPr>
@@ -2062,46 +2406,852 @@
     <w:p>
       <w:pPr>
         <w:pStyle w:val="SubAnswer"/>
-      </w:pPr>
+        <w:ind w:left="0"/>
+      </w:pPr>
+      <m:oMathPara>
+        <m:oMathParaPr>
+          <m:jc m:val="left"/>
+        </m:oMathParaPr>
+        <m:oMath>
+          <m:sSub>
+            <m:sSubPr>
+              <m:ctrlPr>
+                <w:rPr>
+                  <w:rFonts w:ascii="Cambria Math" w:hAnsi="Cambria Math"/>
+                  <w:i/>
+                </w:rPr>
+              </m:ctrlPr>
+            </m:sSubPr>
+            <m:e>
+              <m:r>
+                <w:rPr>
+                  <w:rFonts w:ascii="Cambria Math" w:hAnsi="Cambria Math"/>
+                </w:rPr>
+                <m:t>π</m:t>
+              </m:r>
+            </m:e>
+            <m:sub>
+              <m:r>
+                <w:rPr>
+                  <w:rFonts w:ascii="Cambria Math" w:hAnsi="Cambria Math"/>
+                </w:rPr>
+                <m:t>0,0</m:t>
+              </m:r>
+            </m:sub>
+          </m:sSub>
+          <m:r>
+            <w:rPr>
+              <w:rFonts w:ascii="Cambria Math" w:hAnsi="Cambria Math"/>
+            </w:rPr>
+            <m:t>=C</m:t>
+          </m:r>
+        </m:oMath>
+      </m:oMathPara>
     </w:p>
     <w:p>
       <w:pPr>
         <w:pStyle w:val="SubAnswer"/>
-      </w:pPr>
+        <w:ind w:left="0"/>
+      </w:pPr>
+      <w:r>
+        <w:t>Balance Equations:</w:t>
+      </w:r>
+      <w:r>
+        <w:tab/>
+      </w:r>
+      <w:r>
+        <w:tab/>
+      </w:r>
+      <w:r>
+        <w:tab/>
+      </w:r>
+      <w:r>
+        <w:tab/>
+        <w:t>State Probabilities:</w:t>
+      </w:r>
     </w:p>
     <w:p>
       <w:pPr>
         <w:pStyle w:val="SubAnswer"/>
-      </w:pPr>
+        <w:jc w:val="both"/>
+        <w:rPr>
+          <w:sz w:val="22"/>
+        </w:rPr>
+      </w:pPr>
+      <m:oMath>
+        <m:sSub>
+          <m:sSubPr>
+            <m:ctrlPr>
+              <w:rPr>
+                <w:rFonts w:ascii="Cambria Math" w:hAnsi="Cambria Math"/>
+                <w:i/>
+                <w:sz w:val="22"/>
+              </w:rPr>
+            </m:ctrlPr>
+          </m:sSubPr>
+          <m:e>
+            <m:r>
+              <w:rPr>
+                <w:rFonts w:ascii="Cambria Math" w:hAnsi="Cambria Math"/>
+                <w:sz w:val="22"/>
+              </w:rPr>
+              <m:t>λ</m:t>
+            </m:r>
+          </m:e>
+          <m:sub>
+            <m:r>
+              <w:rPr>
+                <w:rFonts w:ascii="Cambria Math" w:hAnsi="Cambria Math"/>
+                <w:sz w:val="22"/>
+              </w:rPr>
+              <m:t>2</m:t>
+            </m:r>
+          </m:sub>
+        </m:sSub>
+        <m:r>
+          <w:rPr>
+            <w:rFonts w:ascii="Cambria Math" w:hAnsi="Cambria Math"/>
+            <w:sz w:val="22"/>
+          </w:rPr>
+          <m:t xml:space="preserve">⋅C= </m:t>
+        </m:r>
+        <m:sSub>
+          <m:sSubPr>
+            <m:ctrlPr>
+              <w:rPr>
+                <w:rFonts w:ascii="Cambria Math" w:hAnsi="Cambria Math"/>
+                <w:i/>
+                <w:sz w:val="22"/>
+              </w:rPr>
+            </m:ctrlPr>
+          </m:sSubPr>
+          <m:e>
+            <m:r>
+              <w:rPr>
+                <w:rFonts w:ascii="Cambria Math" w:hAnsi="Cambria Math"/>
+                <w:sz w:val="22"/>
+              </w:rPr>
+              <m:t>π</m:t>
+            </m:r>
+          </m:e>
+          <m:sub>
+            <m:r>
+              <w:rPr>
+                <w:rFonts w:ascii="Cambria Math" w:hAnsi="Cambria Math"/>
+                <w:sz w:val="22"/>
+              </w:rPr>
+              <m:t>0,1</m:t>
+            </m:r>
+          </m:sub>
+        </m:sSub>
+        <m:r>
+          <w:rPr>
+            <w:rFonts w:ascii="Cambria Math" w:hAnsi="Cambria Math"/>
+            <w:sz w:val="22"/>
+          </w:rPr>
+          <m:t>⋅μ</m:t>
+        </m:r>
+      </m:oMath>
+      <w:r>
+        <w:rPr>
+          <w:sz w:val="22"/>
+        </w:rPr>
+        <w:tab/>
+      </w:r>
+      <w:r>
+        <w:rPr>
+          <w:sz w:val="22"/>
+        </w:rPr>
+        <w:tab/>
+      </w:r>
+      <w:r>
+        <w:rPr>
+          <w:sz w:val="22"/>
+        </w:rPr>
+        <w:tab/>
+      </w:r>
+      <m:oMath>
+        <m:sSub>
+          <m:sSubPr>
+            <m:ctrlPr>
+              <w:rPr>
+                <w:rFonts w:ascii="Cambria Math" w:hAnsi="Cambria Math"/>
+                <w:i/>
+                <w:sz w:val="22"/>
+              </w:rPr>
+            </m:ctrlPr>
+          </m:sSubPr>
+          <m:e>
+            <m:r>
+              <w:rPr>
+                <w:rFonts w:ascii="Cambria Math" w:hAnsi="Cambria Math"/>
+                <w:sz w:val="22"/>
+              </w:rPr>
+              <m:t>π</m:t>
+            </m:r>
+          </m:e>
+          <m:sub>
+            <m:r>
+              <w:rPr>
+                <w:rFonts w:ascii="Cambria Math" w:hAnsi="Cambria Math"/>
+                <w:sz w:val="22"/>
+              </w:rPr>
+              <m:t>0,1</m:t>
+            </m:r>
+          </m:sub>
+        </m:sSub>
+        <m:r>
+          <w:rPr>
+            <w:rFonts w:ascii="Cambria Math" w:hAnsi="Cambria Math"/>
+            <w:sz w:val="22"/>
+          </w:rPr>
+          <m:t>=</m:t>
+        </m:r>
+        <m:f>
+          <m:fPr>
+            <m:ctrlPr>
+              <w:rPr>
+                <w:rFonts w:ascii="Cambria Math" w:hAnsi="Cambria Math"/>
+                <w:i/>
+                <w:sz w:val="22"/>
+              </w:rPr>
+            </m:ctrlPr>
+          </m:fPr>
+          <m:num>
+            <m:sSub>
+              <m:sSubPr>
+                <m:ctrlPr>
+                  <w:rPr>
+                    <w:rFonts w:ascii="Cambria Math" w:hAnsi="Cambria Math"/>
+                    <w:i/>
+                    <w:sz w:val="22"/>
+                  </w:rPr>
+                </m:ctrlPr>
+              </m:sSubPr>
+              <m:e>
+                <m:r>
+                  <w:rPr>
+                    <w:rFonts w:ascii="Cambria Math" w:hAnsi="Cambria Math"/>
+                    <w:sz w:val="22"/>
+                  </w:rPr>
+                  <m:t>λ</m:t>
+                </m:r>
+              </m:e>
+              <m:sub>
+                <m:r>
+                  <w:rPr>
+                    <w:rFonts w:ascii="Cambria Math" w:hAnsi="Cambria Math"/>
+                    <w:sz w:val="22"/>
+                  </w:rPr>
+                  <m:t>2</m:t>
+                </m:r>
+              </m:sub>
+            </m:sSub>
+            <m:r>
+              <w:rPr>
+                <w:rFonts w:ascii="Cambria Math" w:hAnsi="Cambria Math"/>
+                <w:sz w:val="22"/>
+              </w:rPr>
+              <m:t>⋅C</m:t>
+            </m:r>
+          </m:num>
+          <m:den>
+            <m:r>
+              <w:rPr>
+                <w:rFonts w:ascii="Cambria Math" w:hAnsi="Cambria Math"/>
+                <w:sz w:val="22"/>
+              </w:rPr>
+              <m:t>μ</m:t>
+            </m:r>
+          </m:den>
+        </m:f>
+        <m:r>
+          <w:rPr>
+            <w:rFonts w:ascii="Cambria Math" w:hAnsi="Cambria Math"/>
+            <w:sz w:val="22"/>
+          </w:rPr>
+          <w:br/>
+        </m:r>
+        <m:r>
+          <w:rPr>
+            <w:rFonts w:ascii="Cambria Math" w:hAnsi="Cambria Math"/>
+            <w:sz w:val="22"/>
+          </w:rPr>
+          <m:t>2⋅</m:t>
+        </m:r>
+        <m:sSub>
+          <m:sSubPr>
+            <m:ctrlPr>
+              <w:rPr>
+                <w:rFonts w:ascii="Cambria Math" w:hAnsi="Cambria Math"/>
+                <w:i/>
+                <w:sz w:val="22"/>
+              </w:rPr>
+            </m:ctrlPr>
+          </m:sSubPr>
+          <m:e>
+            <m:r>
+              <w:rPr>
+                <w:rFonts w:ascii="Cambria Math" w:hAnsi="Cambria Math"/>
+                <w:sz w:val="22"/>
+              </w:rPr>
+              <m:t>λ</m:t>
+            </m:r>
+          </m:e>
+          <m:sub>
+            <m:r>
+              <w:rPr>
+                <w:rFonts w:ascii="Cambria Math" w:hAnsi="Cambria Math"/>
+                <w:sz w:val="22"/>
+              </w:rPr>
+              <m:t>1</m:t>
+            </m:r>
+          </m:sub>
+        </m:sSub>
+        <m:r>
+          <w:rPr>
+            <w:rFonts w:ascii="Cambria Math" w:hAnsi="Cambria Math"/>
+            <w:sz w:val="22"/>
+          </w:rPr>
+          <m:t xml:space="preserve">⋅C= </m:t>
+        </m:r>
+        <m:sSub>
+          <m:sSubPr>
+            <m:ctrlPr>
+              <w:rPr>
+                <w:rFonts w:ascii="Cambria Math" w:hAnsi="Cambria Math"/>
+                <w:i/>
+                <w:sz w:val="22"/>
+              </w:rPr>
+            </m:ctrlPr>
+          </m:sSubPr>
+          <m:e>
+            <m:r>
+              <w:rPr>
+                <w:rFonts w:ascii="Cambria Math" w:hAnsi="Cambria Math"/>
+                <w:sz w:val="22"/>
+              </w:rPr>
+              <m:t>π</m:t>
+            </m:r>
+          </m:e>
+          <m:sub>
+            <m:r>
+              <w:rPr>
+                <w:rFonts w:ascii="Cambria Math" w:hAnsi="Cambria Math"/>
+                <w:sz w:val="22"/>
+              </w:rPr>
+              <m:t>1,0</m:t>
+            </m:r>
+          </m:sub>
+        </m:sSub>
+        <m:r>
+          <w:rPr>
+            <w:rFonts w:ascii="Cambria Math" w:hAnsi="Cambria Math"/>
+            <w:sz w:val="22"/>
+          </w:rPr>
+          <m:t>⋅μ</m:t>
+        </m:r>
+      </m:oMath>
+      <w:r>
+        <w:rPr>
+          <w:sz w:val="22"/>
+        </w:rPr>
+        <w:tab/>
+      </w:r>
+      <w:r>
+        <w:rPr>
+          <w:sz w:val="22"/>
+        </w:rPr>
+        <w:tab/>
+      </w:r>
+      <w:r>
+        <w:rPr>
+          <w:sz w:val="22"/>
+        </w:rPr>
+        <w:tab/>
+      </w:r>
+      <m:oMath>
+        <m:sSub>
+          <m:sSubPr>
+            <m:ctrlPr>
+              <w:rPr>
+                <w:rFonts w:ascii="Cambria Math" w:hAnsi="Cambria Math"/>
+                <w:i/>
+                <w:sz w:val="22"/>
+              </w:rPr>
+            </m:ctrlPr>
+          </m:sSubPr>
+          <m:e>
+            <m:r>
+              <w:rPr>
+                <w:rFonts w:ascii="Cambria Math" w:hAnsi="Cambria Math"/>
+                <w:sz w:val="22"/>
+              </w:rPr>
+              <m:t>π</m:t>
+            </m:r>
+          </m:e>
+          <m:sub>
+            <m:r>
+              <w:rPr>
+                <w:rFonts w:ascii="Cambria Math" w:hAnsi="Cambria Math"/>
+                <w:sz w:val="22"/>
+              </w:rPr>
+              <m:t>1,0</m:t>
+            </m:r>
+          </m:sub>
+        </m:sSub>
+        <m:r>
+          <w:rPr>
+            <w:rFonts w:ascii="Cambria Math" w:hAnsi="Cambria Math"/>
+            <w:sz w:val="22"/>
+          </w:rPr>
+          <m:t>=</m:t>
+        </m:r>
+        <m:f>
+          <m:fPr>
+            <m:ctrlPr>
+              <w:rPr>
+                <w:rFonts w:ascii="Cambria Math" w:hAnsi="Cambria Math"/>
+                <w:i/>
+                <w:sz w:val="22"/>
+              </w:rPr>
+            </m:ctrlPr>
+          </m:fPr>
+          <m:num>
+            <m:d>
+              <m:dPr>
+                <m:ctrlPr>
+                  <w:rPr>
+                    <w:rFonts w:ascii="Cambria Math" w:hAnsi="Cambria Math"/>
+                    <w:i/>
+                    <w:sz w:val="22"/>
+                  </w:rPr>
+                </m:ctrlPr>
+              </m:dPr>
+              <m:e>
+                <m:r>
+                  <w:rPr>
+                    <w:rFonts w:ascii="Cambria Math" w:hAnsi="Cambria Math"/>
+                    <w:sz w:val="22"/>
+                  </w:rPr>
+                  <m:t>2⋅</m:t>
+                </m:r>
+                <m:sSub>
+                  <m:sSubPr>
+                    <m:ctrlPr>
+                      <w:rPr>
+                        <w:rFonts w:ascii="Cambria Math" w:hAnsi="Cambria Math"/>
+                        <w:i/>
+                        <w:sz w:val="22"/>
+                      </w:rPr>
+                    </m:ctrlPr>
+                  </m:sSubPr>
+                  <m:e>
+                    <m:r>
+                      <w:rPr>
+                        <w:rFonts w:ascii="Cambria Math" w:hAnsi="Cambria Math"/>
+                        <w:sz w:val="22"/>
+                      </w:rPr>
+                      <m:t>λ</m:t>
+                    </m:r>
+                  </m:e>
+                  <m:sub>
+                    <m:r>
+                      <w:rPr>
+                        <w:rFonts w:ascii="Cambria Math" w:hAnsi="Cambria Math"/>
+                        <w:sz w:val="22"/>
+                      </w:rPr>
+                      <m:t>1</m:t>
+                    </m:r>
+                  </m:sub>
+                </m:sSub>
+                <m:r>
+                  <w:rPr>
+                    <w:rFonts w:ascii="Cambria Math" w:hAnsi="Cambria Math"/>
+                    <w:sz w:val="22"/>
+                  </w:rPr>
+                  <m:t>⋅C</m:t>
+                </m:r>
+              </m:e>
+            </m:d>
+          </m:num>
+          <m:den>
+            <m:r>
+              <w:rPr>
+                <w:rFonts w:ascii="Cambria Math" w:hAnsi="Cambria Math"/>
+                <w:sz w:val="22"/>
+              </w:rPr>
+              <m:t>μ</m:t>
+            </m:r>
+          </m:den>
+        </m:f>
+        <m:r>
+          <w:rPr>
+            <w:rFonts w:ascii="Cambria Math" w:hAnsi="Cambria Math"/>
+            <w:sz w:val="22"/>
+          </w:rPr>
+          <w:br/>
+        </m:r>
+        <m:sSub>
+          <m:sSubPr>
+            <m:ctrlPr>
+              <w:rPr>
+                <w:rFonts w:ascii="Cambria Math" w:hAnsi="Cambria Math"/>
+                <w:i/>
+                <w:sz w:val="22"/>
+              </w:rPr>
+            </m:ctrlPr>
+          </m:sSubPr>
+          <m:e>
+            <m:r>
+              <w:rPr>
+                <w:rFonts w:ascii="Cambria Math" w:hAnsi="Cambria Math"/>
+                <w:sz w:val="22"/>
+              </w:rPr>
+              <m:t>λ</m:t>
+            </m:r>
+          </m:e>
+          <m:sub>
+            <m:r>
+              <w:rPr>
+                <w:rFonts w:ascii="Cambria Math" w:hAnsi="Cambria Math"/>
+                <w:sz w:val="22"/>
+              </w:rPr>
+              <m:t>1</m:t>
+            </m:r>
+          </m:sub>
+        </m:sSub>
+        <m:r>
+          <w:rPr>
+            <w:rFonts w:ascii="Cambria Math" w:hAnsi="Cambria Math"/>
+            <w:sz w:val="22"/>
+          </w:rPr>
+          <m:t>⋅</m:t>
+        </m:r>
+        <m:sSub>
+          <m:sSubPr>
+            <m:ctrlPr>
+              <w:rPr>
+                <w:rFonts w:ascii="Cambria Math" w:hAnsi="Cambria Math"/>
+                <w:i/>
+                <w:sz w:val="22"/>
+              </w:rPr>
+            </m:ctrlPr>
+          </m:sSubPr>
+          <m:e>
+            <m:r>
+              <w:rPr>
+                <w:rFonts w:ascii="Cambria Math" w:hAnsi="Cambria Math"/>
+                <w:sz w:val="22"/>
+              </w:rPr>
+              <m:t>π</m:t>
+            </m:r>
+          </m:e>
+          <m:sub>
+            <m:r>
+              <w:rPr>
+                <w:rFonts w:ascii="Cambria Math" w:hAnsi="Cambria Math"/>
+                <w:sz w:val="22"/>
+              </w:rPr>
+              <m:t>1,0</m:t>
+            </m:r>
+          </m:sub>
+        </m:sSub>
+        <m:r>
+          <w:rPr>
+            <w:rFonts w:ascii="Cambria Math" w:hAnsi="Cambria Math"/>
+            <w:sz w:val="22"/>
+          </w:rPr>
+          <m:t>=2⋅μ⋅</m:t>
+        </m:r>
+        <m:sSub>
+          <m:sSubPr>
+            <m:ctrlPr>
+              <w:rPr>
+                <w:rFonts w:ascii="Cambria Math" w:hAnsi="Cambria Math"/>
+                <w:i/>
+                <w:sz w:val="22"/>
+              </w:rPr>
+            </m:ctrlPr>
+          </m:sSubPr>
+          <m:e>
+            <m:r>
+              <w:rPr>
+                <w:rFonts w:ascii="Cambria Math" w:hAnsi="Cambria Math"/>
+                <w:sz w:val="22"/>
+              </w:rPr>
+              <m:t>π</m:t>
+            </m:r>
+          </m:e>
+          <m:sub>
+            <m:r>
+              <w:rPr>
+                <w:rFonts w:ascii="Cambria Math" w:hAnsi="Cambria Math"/>
+                <w:sz w:val="22"/>
+              </w:rPr>
+              <m:t>2,0</m:t>
+            </m:r>
+          </m:sub>
+        </m:sSub>
+      </m:oMath>
+      <w:r>
+        <w:rPr>
+          <w:sz w:val="22"/>
+        </w:rPr>
+        <w:tab/>
+      </w:r>
+      <w:r>
+        <w:rPr>
+          <w:sz w:val="22"/>
+        </w:rPr>
+        <w:tab/>
+      </w:r>
+      <w:r>
+        <w:rPr>
+          <w:sz w:val="22"/>
+        </w:rPr>
+        <w:tab/>
+      </w:r>
+      <m:oMath>
+        <m:sSub>
+          <m:sSubPr>
+            <m:ctrlPr>
+              <w:rPr>
+                <w:rFonts w:ascii="Cambria Math" w:hAnsi="Cambria Math"/>
+                <w:i/>
+                <w:sz w:val="22"/>
+              </w:rPr>
+            </m:ctrlPr>
+          </m:sSubPr>
+          <m:e>
+            <m:r>
+              <w:rPr>
+                <w:rFonts w:ascii="Cambria Math" w:hAnsi="Cambria Math"/>
+                <w:sz w:val="22"/>
+              </w:rPr>
+              <m:t>π</m:t>
+            </m:r>
+          </m:e>
+          <m:sub>
+            <m:r>
+              <w:rPr>
+                <w:rFonts w:ascii="Cambria Math" w:hAnsi="Cambria Math"/>
+                <w:sz w:val="22"/>
+              </w:rPr>
+              <m:t>2,0</m:t>
+            </m:r>
+          </m:sub>
+        </m:sSub>
+        <m:r>
+          <w:rPr>
+            <w:rFonts w:ascii="Cambria Math" w:hAnsi="Cambria Math"/>
+            <w:sz w:val="22"/>
+          </w:rPr>
+          <m:t>=</m:t>
+        </m:r>
+        <m:f>
+          <m:fPr>
+            <m:ctrlPr>
+              <w:rPr>
+                <w:rFonts w:ascii="Cambria Math" w:hAnsi="Cambria Math"/>
+                <w:i/>
+                <w:sz w:val="22"/>
+              </w:rPr>
+            </m:ctrlPr>
+          </m:fPr>
+          <m:num>
+            <m:sSub>
+              <m:sSubPr>
+                <m:ctrlPr>
+                  <w:rPr>
+                    <w:rFonts w:ascii="Cambria Math" w:hAnsi="Cambria Math"/>
+                    <w:i/>
+                    <w:sz w:val="22"/>
+                  </w:rPr>
+                </m:ctrlPr>
+              </m:sSubPr>
+              <m:e>
+                <m:r>
+                  <w:rPr>
+                    <w:rFonts w:ascii="Cambria Math" w:hAnsi="Cambria Math"/>
+                    <w:sz w:val="22"/>
+                  </w:rPr>
+                  <m:t>λ</m:t>
+                </m:r>
+              </m:e>
+              <m:sub>
+                <m:r>
+                  <w:rPr>
+                    <w:rFonts w:ascii="Cambria Math" w:hAnsi="Cambria Math"/>
+                    <w:sz w:val="22"/>
+                  </w:rPr>
+                  <m:t>1</m:t>
+                </m:r>
+              </m:sub>
+            </m:sSub>
+            <m:r>
+              <w:rPr>
+                <w:rFonts w:ascii="Cambria Math" w:hAnsi="Cambria Math"/>
+                <w:sz w:val="22"/>
+              </w:rPr>
+              <m:t>⋅</m:t>
+            </m:r>
+            <m:sSub>
+              <m:sSubPr>
+                <m:ctrlPr>
+                  <w:rPr>
+                    <w:rFonts w:ascii="Cambria Math" w:hAnsi="Cambria Math"/>
+                    <w:i/>
+                    <w:sz w:val="22"/>
+                  </w:rPr>
+                </m:ctrlPr>
+              </m:sSubPr>
+              <m:e>
+                <m:r>
+                  <w:rPr>
+                    <w:rFonts w:ascii="Cambria Math" w:hAnsi="Cambria Math"/>
+                    <w:sz w:val="22"/>
+                  </w:rPr>
+                  <m:t>π</m:t>
+                </m:r>
+              </m:e>
+              <m:sub>
+                <m:r>
+                  <w:rPr>
+                    <w:rFonts w:ascii="Cambria Math" w:hAnsi="Cambria Math"/>
+                    <w:sz w:val="22"/>
+                  </w:rPr>
+                  <m:t>1,0</m:t>
+                </m:r>
+              </m:sub>
+            </m:sSub>
+          </m:num>
+          <m:den>
+            <m:r>
+              <w:rPr>
+                <w:rFonts w:ascii="Cambria Math" w:hAnsi="Cambria Math"/>
+                <w:sz w:val="22"/>
+              </w:rPr>
+              <m:t>2⋅μ</m:t>
+            </m:r>
+          </m:den>
+        </m:f>
+        <m:r>
+          <w:rPr>
+            <w:rFonts w:ascii="Cambria Math" w:hAnsi="Cambria Math"/>
+            <w:sz w:val="22"/>
+          </w:rPr>
+          <m:t>=</m:t>
+        </m:r>
+        <m:f>
+          <m:fPr>
+            <m:ctrlPr>
+              <w:rPr>
+                <w:rFonts w:ascii="Cambria Math" w:hAnsi="Cambria Math"/>
+                <w:i/>
+                <w:sz w:val="22"/>
+              </w:rPr>
+            </m:ctrlPr>
+          </m:fPr>
+          <m:num>
+            <m:sSubSup>
+              <m:sSubSupPr>
+                <m:ctrlPr>
+                  <w:rPr>
+                    <w:rFonts w:ascii="Cambria Math" w:hAnsi="Cambria Math"/>
+                    <w:i/>
+                    <w:sz w:val="22"/>
+                  </w:rPr>
+                </m:ctrlPr>
+              </m:sSubSupPr>
+              <m:e>
+                <m:r>
+                  <w:rPr>
+                    <w:rFonts w:ascii="Cambria Math" w:hAnsi="Cambria Math"/>
+                    <w:sz w:val="22"/>
+                  </w:rPr>
+                  <m:t>λ</m:t>
+                </m:r>
+              </m:e>
+              <m:sub>
+                <m:r>
+                  <w:rPr>
+                    <w:rFonts w:ascii="Cambria Math" w:hAnsi="Cambria Math"/>
+                    <w:sz w:val="22"/>
+                  </w:rPr>
+                  <m:t>1</m:t>
+                </m:r>
+              </m:sub>
+              <m:sup>
+                <m:r>
+                  <w:rPr>
+                    <w:rFonts w:ascii="Cambria Math" w:hAnsi="Cambria Math"/>
+                    <w:sz w:val="22"/>
+                  </w:rPr>
+                  <m:t>2</m:t>
+                </m:r>
+              </m:sup>
+            </m:sSubSup>
+            <m:r>
+              <w:rPr>
+                <w:rFonts w:ascii="Cambria Math" w:hAnsi="Cambria Math"/>
+                <w:sz w:val="22"/>
+              </w:rPr>
+              <m:t>C</m:t>
+            </m:r>
+          </m:num>
+          <m:den>
+            <m:sSup>
+              <m:sSupPr>
+                <m:ctrlPr>
+                  <w:rPr>
+                    <w:rFonts w:ascii="Cambria Math" w:hAnsi="Cambria Math"/>
+                    <w:i/>
+                    <w:sz w:val="22"/>
+                  </w:rPr>
+                </m:ctrlPr>
+              </m:sSupPr>
+              <m:e>
+                <m:r>
+                  <w:rPr>
+                    <w:rFonts w:ascii="Cambria Math" w:hAnsi="Cambria Math"/>
+                    <w:sz w:val="22"/>
+                  </w:rPr>
+                  <m:t>μ</m:t>
+                </m:r>
+              </m:e>
+              <m:sup>
+                <m:r>
+                  <w:rPr>
+                    <w:rFonts w:ascii="Cambria Math" w:hAnsi="Cambria Math"/>
+                    <w:sz w:val="22"/>
+                  </w:rPr>
+                  <m:t>2</m:t>
+                </m:r>
+              </m:sup>
+            </m:sSup>
+          </m:den>
+        </m:f>
+        <m:r>
+          <w:rPr>
+            <w:rFonts w:ascii="Cambria Math" w:hAnsi="Cambria Math"/>
+            <w:sz w:val="22"/>
+          </w:rPr>
+          <m:t xml:space="preserve"> </m:t>
+        </m:r>
+        <m:r>
+          <w:rPr>
+            <w:rFonts w:ascii="Cambria Math" w:hAnsi="Cambria Math"/>
+            <w:sz w:val="22"/>
+          </w:rPr>
+          <m:t xml:space="preserve"> </m:t>
+        </m:r>
+      </m:oMath>
     </w:p>
     <w:p>
       <w:pPr>
         <w:pStyle w:val="SubAnswer"/>
-      </w:pPr>
-    </w:p>
-    <w:p>
-      <w:pPr>
-        <w:pStyle w:val="SubAnswer"/>
-      </w:pPr>
-    </w:p>
-    <w:p>
-      <w:pPr>
-        <w:pStyle w:val="SubAnswer"/>
-      </w:pPr>
-    </w:p>
-    <w:p>
-      <w:pPr>
-        <w:pStyle w:val="SubAnswer"/>
-      </w:pPr>
-    </w:p>
-    <w:p>
-      <w:pPr>
-        <w:pStyle w:val="SubAnswer"/>
-      </w:pPr>
-    </w:p>
-    <w:p>
-      <w:pPr>
-        <w:pStyle w:val="SubAnswer"/>
+        <w:ind w:left="0"/>
       </w:pPr>
     </w:p>
     <w:p>
@@ -2109,7 +3259,6 @@
         <w:pStyle w:val="SubQuestion"/>
       </w:pPr>
       <w:r>
-        <w:lastRenderedPageBreak/>
         <w:t>(c)</w:t>
       </w:r>
       <w:r>
@@ -2171,37 +3320,1059 @@
     <w:p>
       <w:pPr>
         <w:pStyle w:val="SubAnswer"/>
-      </w:pPr>
-    </w:p>
-    <w:p>
-      <w:pPr>
-        <w:pStyle w:val="SubAnswer"/>
-      </w:pPr>
-    </w:p>
-    <w:p>
-      <w:pPr>
-        <w:pStyle w:val="SubAnswer"/>
-      </w:pPr>
-    </w:p>
-    <w:p>
-      <w:pPr>
-        <w:pStyle w:val="SubAnswer"/>
-      </w:pPr>
-    </w:p>
-    <w:p>
-      <w:pPr>
-        <w:pStyle w:val="SubAnswer"/>
-      </w:pPr>
-    </w:p>
-    <w:p>
-      <w:pPr>
-        <w:pStyle w:val="SubAnswer"/>
-      </w:pPr>
-    </w:p>
-    <w:p>
-      <w:pPr>
-        <w:pStyle w:val="SubQuestion"/>
-      </w:pPr>
+        <w:ind w:left="360"/>
+      </w:pPr>
+      <m:oMathPara>
+        <m:oMathParaPr>
+          <m:jc m:val="left"/>
+        </m:oMathParaPr>
+        <m:oMath>
+          <m:r>
+            <w:rPr>
+              <w:rFonts w:ascii="Cambria Math" w:hAnsi="Cambria Math"/>
+            </w:rPr>
+            <w:lastRenderedPageBreak/>
+            <m:t xml:space="preserve">C+ </m:t>
+          </m:r>
+          <m:sSub>
+            <m:sSubPr>
+              <m:ctrlPr>
+                <w:rPr>
+                  <w:rFonts w:ascii="Cambria Math" w:hAnsi="Cambria Math"/>
+                  <w:i/>
+                </w:rPr>
+              </m:ctrlPr>
+            </m:sSubPr>
+            <m:e>
+              <m:r>
+                <w:rPr>
+                  <w:rFonts w:ascii="Cambria Math" w:hAnsi="Cambria Math"/>
+                </w:rPr>
+                <m:t>π</m:t>
+              </m:r>
+            </m:e>
+            <m:sub>
+              <m:r>
+                <w:rPr>
+                  <w:rFonts w:ascii="Cambria Math" w:hAnsi="Cambria Math"/>
+                </w:rPr>
+                <m:t>0,1</m:t>
+              </m:r>
+            </m:sub>
+          </m:sSub>
+          <m:r>
+            <w:rPr>
+              <w:rFonts w:ascii="Cambria Math" w:hAnsi="Cambria Math"/>
+            </w:rPr>
+            <m:t>+</m:t>
+          </m:r>
+          <m:sSub>
+            <m:sSubPr>
+              <m:ctrlPr>
+                <w:rPr>
+                  <w:rFonts w:ascii="Cambria Math" w:hAnsi="Cambria Math"/>
+                  <w:i/>
+                </w:rPr>
+              </m:ctrlPr>
+            </m:sSubPr>
+            <m:e>
+              <m:r>
+                <w:rPr>
+                  <w:rFonts w:ascii="Cambria Math" w:hAnsi="Cambria Math"/>
+                </w:rPr>
+                <m:t>π</m:t>
+              </m:r>
+            </m:e>
+            <m:sub>
+              <m:r>
+                <w:rPr>
+                  <w:rFonts w:ascii="Cambria Math" w:hAnsi="Cambria Math"/>
+                </w:rPr>
+                <m:t>1,0</m:t>
+              </m:r>
+            </m:sub>
+          </m:sSub>
+          <m:r>
+            <w:rPr>
+              <w:rFonts w:ascii="Cambria Math" w:hAnsi="Cambria Math"/>
+            </w:rPr>
+            <m:t>+</m:t>
+          </m:r>
+          <m:sSub>
+            <m:sSubPr>
+              <m:ctrlPr>
+                <w:rPr>
+                  <w:rFonts w:ascii="Cambria Math" w:hAnsi="Cambria Math"/>
+                  <w:i/>
+                </w:rPr>
+              </m:ctrlPr>
+            </m:sSubPr>
+            <m:e>
+              <m:r>
+                <w:rPr>
+                  <w:rFonts w:ascii="Cambria Math" w:hAnsi="Cambria Math"/>
+                </w:rPr>
+                <m:t>π</m:t>
+              </m:r>
+            </m:e>
+            <m:sub>
+              <m:r>
+                <w:rPr>
+                  <w:rFonts w:ascii="Cambria Math" w:hAnsi="Cambria Math"/>
+                </w:rPr>
+                <m:t>2,0</m:t>
+              </m:r>
+            </m:sub>
+          </m:sSub>
+          <m:r>
+            <w:rPr>
+              <w:rFonts w:ascii="Cambria Math" w:hAnsi="Cambria Math"/>
+            </w:rPr>
+            <m:t>=1</m:t>
+          </m:r>
+          <m:r>
+            <w:rPr>
+              <w:rFonts w:ascii="Cambria Math" w:hAnsi="Cambria Math"/>
+            </w:rPr>
+            <w:br/>
+          </m:r>
+        </m:oMath>
+        <m:oMath>
+          <m:r>
+            <w:rPr>
+              <w:rFonts w:ascii="Cambria Math" w:hAnsi="Cambria Math"/>
+            </w:rPr>
+            <m:t>C+</m:t>
+          </m:r>
+          <m:f>
+            <m:fPr>
+              <m:ctrlPr>
+                <w:rPr>
+                  <w:rFonts w:ascii="Cambria Math" w:hAnsi="Cambria Math"/>
+                  <w:i/>
+                </w:rPr>
+              </m:ctrlPr>
+            </m:fPr>
+            <m:num>
+              <m:sSub>
+                <m:sSubPr>
+                  <m:ctrlPr>
+                    <w:rPr>
+                      <w:rFonts w:ascii="Cambria Math" w:hAnsi="Cambria Math"/>
+                      <w:i/>
+                    </w:rPr>
+                  </m:ctrlPr>
+                </m:sSubPr>
+                <m:e>
+                  <m:r>
+                    <w:rPr>
+                      <w:rFonts w:ascii="Cambria Math" w:hAnsi="Cambria Math"/>
+                    </w:rPr>
+                    <m:t>λ</m:t>
+                  </m:r>
+                </m:e>
+                <m:sub>
+                  <m:r>
+                    <w:rPr>
+                      <w:rFonts w:ascii="Cambria Math" w:hAnsi="Cambria Math"/>
+                    </w:rPr>
+                    <m:t>2</m:t>
+                  </m:r>
+                </m:sub>
+              </m:sSub>
+              <m:r>
+                <w:rPr>
+                  <w:rFonts w:ascii="Cambria Math" w:hAnsi="Cambria Math"/>
+                </w:rPr>
+                <m:t>C</m:t>
+              </m:r>
+            </m:num>
+            <m:den>
+              <m:r>
+                <w:rPr>
+                  <w:rFonts w:ascii="Cambria Math" w:hAnsi="Cambria Math"/>
+                </w:rPr>
+                <m:t>μ</m:t>
+              </m:r>
+            </m:den>
+          </m:f>
+          <m:r>
+            <w:rPr>
+              <w:rFonts w:ascii="Cambria Math" w:hAnsi="Cambria Math"/>
+            </w:rPr>
+            <m:t>+</m:t>
+          </m:r>
+          <m:f>
+            <m:fPr>
+              <m:ctrlPr>
+                <w:rPr>
+                  <w:rFonts w:ascii="Cambria Math" w:hAnsi="Cambria Math"/>
+                  <w:i/>
+                </w:rPr>
+              </m:ctrlPr>
+            </m:fPr>
+            <m:num>
+              <m:r>
+                <w:rPr>
+                  <w:rFonts w:ascii="Cambria Math" w:hAnsi="Cambria Math"/>
+                </w:rPr>
+                <m:t>2</m:t>
+              </m:r>
+              <m:sSub>
+                <m:sSubPr>
+                  <m:ctrlPr>
+                    <w:rPr>
+                      <w:rFonts w:ascii="Cambria Math" w:hAnsi="Cambria Math"/>
+                      <w:i/>
+                    </w:rPr>
+                  </m:ctrlPr>
+                </m:sSubPr>
+                <m:e>
+                  <m:r>
+                    <w:rPr>
+                      <w:rFonts w:ascii="Cambria Math" w:hAnsi="Cambria Math"/>
+                    </w:rPr>
+                    <m:t>λ</m:t>
+                  </m:r>
+                </m:e>
+                <m:sub>
+                  <m:r>
+                    <w:rPr>
+                      <w:rFonts w:ascii="Cambria Math" w:hAnsi="Cambria Math"/>
+                    </w:rPr>
+                    <m:t>1</m:t>
+                  </m:r>
+                </m:sub>
+              </m:sSub>
+              <m:r>
+                <w:rPr>
+                  <w:rFonts w:ascii="Cambria Math" w:hAnsi="Cambria Math"/>
+                </w:rPr>
+                <m:t>C</m:t>
+              </m:r>
+            </m:num>
+            <m:den>
+              <m:r>
+                <w:rPr>
+                  <w:rFonts w:ascii="Cambria Math" w:hAnsi="Cambria Math"/>
+                </w:rPr>
+                <m:t>μ</m:t>
+              </m:r>
+            </m:den>
+          </m:f>
+          <m:r>
+            <w:rPr>
+              <w:rFonts w:ascii="Cambria Math" w:hAnsi="Cambria Math"/>
+            </w:rPr>
+            <m:t>+</m:t>
+          </m:r>
+          <m:f>
+            <m:fPr>
+              <m:ctrlPr>
+                <w:rPr>
+                  <w:rFonts w:ascii="Cambria Math" w:hAnsi="Cambria Math"/>
+                  <w:i/>
+                </w:rPr>
+              </m:ctrlPr>
+            </m:fPr>
+            <m:num>
+              <m:sSubSup>
+                <m:sSubSupPr>
+                  <m:ctrlPr>
+                    <w:rPr>
+                      <w:rFonts w:ascii="Cambria Math" w:hAnsi="Cambria Math"/>
+                      <w:i/>
+                    </w:rPr>
+                  </m:ctrlPr>
+                </m:sSubSupPr>
+                <m:e>
+                  <m:r>
+                    <w:rPr>
+                      <w:rFonts w:ascii="Cambria Math" w:hAnsi="Cambria Math"/>
+                    </w:rPr>
+                    <m:t>λ</m:t>
+                  </m:r>
+                </m:e>
+                <m:sub>
+                  <m:r>
+                    <w:rPr>
+                      <w:rFonts w:ascii="Cambria Math" w:hAnsi="Cambria Math"/>
+                    </w:rPr>
+                    <m:t>1</m:t>
+                  </m:r>
+                </m:sub>
+                <m:sup>
+                  <m:r>
+                    <w:rPr>
+                      <w:rFonts w:ascii="Cambria Math" w:hAnsi="Cambria Math"/>
+                    </w:rPr>
+                    <m:t>2</m:t>
+                  </m:r>
+                </m:sup>
+              </m:sSubSup>
+              <m:r>
+                <w:rPr>
+                  <w:rFonts w:ascii="Cambria Math" w:hAnsi="Cambria Math"/>
+                </w:rPr>
+                <m:t>C</m:t>
+              </m:r>
+            </m:num>
+            <m:den>
+              <m:sSup>
+                <m:sSupPr>
+                  <m:ctrlPr>
+                    <w:rPr>
+                      <w:rFonts w:ascii="Cambria Math" w:hAnsi="Cambria Math"/>
+                      <w:i/>
+                    </w:rPr>
+                  </m:ctrlPr>
+                </m:sSupPr>
+                <m:e>
+                  <m:r>
+                    <w:rPr>
+                      <w:rFonts w:ascii="Cambria Math" w:hAnsi="Cambria Math"/>
+                    </w:rPr>
+                    <m:t>μ</m:t>
+                  </m:r>
+                </m:e>
+                <m:sup>
+                  <m:r>
+                    <w:rPr>
+                      <w:rFonts w:ascii="Cambria Math" w:hAnsi="Cambria Math"/>
+                    </w:rPr>
+                    <m:t>2</m:t>
+                  </m:r>
+                </m:sup>
+              </m:sSup>
+            </m:den>
+          </m:f>
+          <m:r>
+            <w:rPr>
+              <w:rFonts w:ascii="Cambria Math" w:hAnsi="Cambria Math"/>
+            </w:rPr>
+            <m:t>=1</m:t>
+          </m:r>
+          <m:r>
+            <w:rPr>
+              <w:rFonts w:ascii="Cambria Math" w:hAnsi="Cambria Math"/>
+            </w:rPr>
+            <w:br/>
+          </m:r>
+        </m:oMath>
+        <m:oMath>
+          <m:r>
+            <w:rPr>
+              <w:rFonts w:ascii="Cambria Math" w:hAnsi="Cambria Math"/>
+            </w:rPr>
+            <m:t>C</m:t>
+          </m:r>
+          <m:d>
+            <m:dPr>
+              <m:begChr m:val="["/>
+              <m:endChr m:val="]"/>
+              <m:ctrlPr>
+                <w:rPr>
+                  <w:rFonts w:ascii="Cambria Math" w:hAnsi="Cambria Math"/>
+                  <w:i/>
+                </w:rPr>
+              </m:ctrlPr>
+            </m:dPr>
+            <m:e>
+              <m:r>
+                <w:rPr>
+                  <w:rFonts w:ascii="Cambria Math" w:hAnsi="Cambria Math"/>
+                </w:rPr>
+                <m:t>1+</m:t>
+              </m:r>
+              <m:f>
+                <m:fPr>
+                  <m:ctrlPr>
+                    <w:rPr>
+                      <w:rFonts w:ascii="Cambria Math" w:hAnsi="Cambria Math"/>
+                      <w:i/>
+                    </w:rPr>
+                  </m:ctrlPr>
+                </m:fPr>
+                <m:num>
+                  <m:sSub>
+                    <m:sSubPr>
+                      <m:ctrlPr>
+                        <w:rPr>
+                          <w:rFonts w:ascii="Cambria Math" w:hAnsi="Cambria Math"/>
+                          <w:i/>
+                        </w:rPr>
+                      </m:ctrlPr>
+                    </m:sSubPr>
+                    <m:e>
+                      <m:r>
+                        <w:rPr>
+                          <w:rFonts w:ascii="Cambria Math" w:hAnsi="Cambria Math"/>
+                        </w:rPr>
+                        <m:t>λ</m:t>
+                      </m:r>
+                    </m:e>
+                    <m:sub>
+                      <m:r>
+                        <w:rPr>
+                          <w:rFonts w:ascii="Cambria Math" w:hAnsi="Cambria Math"/>
+                        </w:rPr>
+                        <m:t>2</m:t>
+                      </m:r>
+                    </m:sub>
+                  </m:sSub>
+                </m:num>
+                <m:den>
+                  <m:r>
+                    <w:rPr>
+                      <w:rFonts w:ascii="Cambria Math" w:hAnsi="Cambria Math"/>
+                    </w:rPr>
+                    <m:t>μ</m:t>
+                  </m:r>
+                </m:den>
+              </m:f>
+              <m:r>
+                <w:rPr>
+                  <w:rFonts w:ascii="Cambria Math" w:hAnsi="Cambria Math"/>
+                </w:rPr>
+                <m:t>+</m:t>
+              </m:r>
+              <m:f>
+                <m:fPr>
+                  <m:ctrlPr>
+                    <w:rPr>
+                      <w:rFonts w:ascii="Cambria Math" w:hAnsi="Cambria Math"/>
+                      <w:i/>
+                    </w:rPr>
+                  </m:ctrlPr>
+                </m:fPr>
+                <m:num>
+                  <m:r>
+                    <w:rPr>
+                      <w:rFonts w:ascii="Cambria Math" w:hAnsi="Cambria Math"/>
+                    </w:rPr>
+                    <m:t>2</m:t>
+                  </m:r>
+                  <m:sSub>
+                    <m:sSubPr>
+                      <m:ctrlPr>
+                        <w:rPr>
+                          <w:rFonts w:ascii="Cambria Math" w:hAnsi="Cambria Math"/>
+                          <w:i/>
+                        </w:rPr>
+                      </m:ctrlPr>
+                    </m:sSubPr>
+                    <m:e>
+                      <m:r>
+                        <w:rPr>
+                          <w:rFonts w:ascii="Cambria Math" w:hAnsi="Cambria Math"/>
+                        </w:rPr>
+                        <m:t>λ</m:t>
+                      </m:r>
+                    </m:e>
+                    <m:sub>
+                      <m:r>
+                        <w:rPr>
+                          <w:rFonts w:ascii="Cambria Math" w:hAnsi="Cambria Math"/>
+                        </w:rPr>
+                        <m:t>1</m:t>
+                      </m:r>
+                    </m:sub>
+                  </m:sSub>
+                </m:num>
+                <m:den>
+                  <m:r>
+                    <w:rPr>
+                      <w:rFonts w:ascii="Cambria Math" w:hAnsi="Cambria Math"/>
+                    </w:rPr>
+                    <m:t>μ</m:t>
+                  </m:r>
+                </m:den>
+              </m:f>
+              <m:r>
+                <w:rPr>
+                  <w:rFonts w:ascii="Cambria Math" w:hAnsi="Cambria Math"/>
+                </w:rPr>
+                <m:t>+</m:t>
+              </m:r>
+              <m:f>
+                <m:fPr>
+                  <m:ctrlPr>
+                    <w:rPr>
+                      <w:rFonts w:ascii="Cambria Math" w:hAnsi="Cambria Math"/>
+                      <w:i/>
+                    </w:rPr>
+                  </m:ctrlPr>
+                </m:fPr>
+                <m:num>
+                  <m:sSubSup>
+                    <m:sSubSupPr>
+                      <m:ctrlPr>
+                        <w:rPr>
+                          <w:rFonts w:ascii="Cambria Math" w:hAnsi="Cambria Math"/>
+                          <w:i/>
+                        </w:rPr>
+                      </m:ctrlPr>
+                    </m:sSubSupPr>
+                    <m:e>
+                      <m:r>
+                        <w:rPr>
+                          <w:rFonts w:ascii="Cambria Math" w:hAnsi="Cambria Math"/>
+                        </w:rPr>
+                        <m:t>λ</m:t>
+                      </m:r>
+                    </m:e>
+                    <m:sub>
+                      <m:r>
+                        <w:rPr>
+                          <w:rFonts w:ascii="Cambria Math" w:hAnsi="Cambria Math"/>
+                        </w:rPr>
+                        <m:t>1</m:t>
+                      </m:r>
+                    </m:sub>
+                    <m:sup>
+                      <m:r>
+                        <w:rPr>
+                          <w:rFonts w:ascii="Cambria Math" w:hAnsi="Cambria Math"/>
+                        </w:rPr>
+                        <m:t>2</m:t>
+                      </m:r>
+                    </m:sup>
+                  </m:sSubSup>
+                </m:num>
+                <m:den>
+                  <m:sSup>
+                    <m:sSupPr>
+                      <m:ctrlPr>
+                        <w:rPr>
+                          <w:rFonts w:ascii="Cambria Math" w:hAnsi="Cambria Math"/>
+                          <w:i/>
+                        </w:rPr>
+                      </m:ctrlPr>
+                    </m:sSupPr>
+                    <m:e>
+                      <m:r>
+                        <w:rPr>
+                          <w:rFonts w:ascii="Cambria Math" w:hAnsi="Cambria Math"/>
+                        </w:rPr>
+                        <m:t>μ</m:t>
+                      </m:r>
+                    </m:e>
+                    <m:sup>
+                      <m:r>
+                        <w:rPr>
+                          <w:rFonts w:ascii="Cambria Math" w:hAnsi="Cambria Math"/>
+                        </w:rPr>
+                        <m:t>2</m:t>
+                      </m:r>
+                    </m:sup>
+                  </m:sSup>
+                </m:den>
+              </m:f>
+            </m:e>
+          </m:d>
+          <m:r>
+            <w:rPr>
+              <w:rFonts w:ascii="Cambria Math" w:hAnsi="Cambria Math"/>
+            </w:rPr>
+            <m:t>=1→C</m:t>
+          </m:r>
+          <m:d>
+            <m:dPr>
+              <m:begChr m:val="["/>
+              <m:endChr m:val="]"/>
+              <m:ctrlPr>
+                <w:rPr>
+                  <w:rFonts w:ascii="Cambria Math" w:hAnsi="Cambria Math"/>
+                  <w:i/>
+                </w:rPr>
+              </m:ctrlPr>
+            </m:dPr>
+            <m:e>
+              <m:f>
+                <m:fPr>
+                  <m:ctrlPr>
+                    <w:rPr>
+                      <w:rFonts w:ascii="Cambria Math" w:hAnsi="Cambria Math"/>
+                      <w:i/>
+                    </w:rPr>
+                  </m:ctrlPr>
+                </m:fPr>
+                <m:num>
+                  <m:sSup>
+                    <m:sSupPr>
+                      <m:ctrlPr>
+                        <w:rPr>
+                          <w:rFonts w:ascii="Cambria Math" w:hAnsi="Cambria Math"/>
+                          <w:i/>
+                        </w:rPr>
+                      </m:ctrlPr>
+                    </m:sSupPr>
+                    <m:e>
+                      <m:r>
+                        <w:rPr>
+                          <w:rFonts w:ascii="Cambria Math" w:hAnsi="Cambria Math"/>
+                        </w:rPr>
+                        <m:t>μ</m:t>
+                      </m:r>
+                    </m:e>
+                    <m:sup>
+                      <m:r>
+                        <w:rPr>
+                          <w:rFonts w:ascii="Cambria Math" w:hAnsi="Cambria Math"/>
+                        </w:rPr>
+                        <m:t>2</m:t>
+                      </m:r>
+                    </m:sup>
+                  </m:sSup>
+                </m:num>
+                <m:den>
+                  <m:sSup>
+                    <m:sSupPr>
+                      <m:ctrlPr>
+                        <w:rPr>
+                          <w:rFonts w:ascii="Cambria Math" w:hAnsi="Cambria Math"/>
+                          <w:i/>
+                        </w:rPr>
+                      </m:ctrlPr>
+                    </m:sSupPr>
+                    <m:e>
+                      <m:r>
+                        <w:rPr>
+                          <w:rFonts w:ascii="Cambria Math" w:hAnsi="Cambria Math"/>
+                        </w:rPr>
+                        <m:t>μ</m:t>
+                      </m:r>
+                    </m:e>
+                    <m:sup>
+                      <m:r>
+                        <w:rPr>
+                          <w:rFonts w:ascii="Cambria Math" w:hAnsi="Cambria Math"/>
+                        </w:rPr>
+                        <m:t>2</m:t>
+                      </m:r>
+                    </m:sup>
+                  </m:sSup>
+                </m:den>
+              </m:f>
+              <m:r>
+                <w:rPr>
+                  <w:rFonts w:ascii="Cambria Math" w:hAnsi="Cambria Math"/>
+                </w:rPr>
+                <m:t>+</m:t>
+              </m:r>
+              <m:f>
+                <m:fPr>
+                  <m:ctrlPr>
+                    <w:rPr>
+                      <w:rFonts w:ascii="Cambria Math" w:hAnsi="Cambria Math"/>
+                      <w:i/>
+                    </w:rPr>
+                  </m:ctrlPr>
+                </m:fPr>
+                <m:num>
+                  <m:r>
+                    <w:rPr>
+                      <w:rFonts w:ascii="Cambria Math" w:hAnsi="Cambria Math"/>
+                    </w:rPr>
+                    <m:t>μ</m:t>
+                  </m:r>
+                  <m:sSub>
+                    <m:sSubPr>
+                      <m:ctrlPr>
+                        <w:rPr>
+                          <w:rFonts w:ascii="Cambria Math" w:hAnsi="Cambria Math"/>
+                          <w:i/>
+                        </w:rPr>
+                      </m:ctrlPr>
+                    </m:sSubPr>
+                    <m:e>
+                      <m:r>
+                        <w:rPr>
+                          <w:rFonts w:ascii="Cambria Math" w:hAnsi="Cambria Math"/>
+                        </w:rPr>
+                        <m:t>λ</m:t>
+                      </m:r>
+                    </m:e>
+                    <m:sub>
+                      <m:r>
+                        <w:rPr>
+                          <w:rFonts w:ascii="Cambria Math" w:hAnsi="Cambria Math"/>
+                        </w:rPr>
+                        <m:t>2</m:t>
+                      </m:r>
+                    </m:sub>
+                  </m:sSub>
+                </m:num>
+                <m:den>
+                  <m:sSup>
+                    <m:sSupPr>
+                      <m:ctrlPr>
+                        <w:rPr>
+                          <w:rFonts w:ascii="Cambria Math" w:hAnsi="Cambria Math"/>
+                          <w:i/>
+                        </w:rPr>
+                      </m:ctrlPr>
+                    </m:sSupPr>
+                    <m:e>
+                      <m:r>
+                        <w:rPr>
+                          <w:rFonts w:ascii="Cambria Math" w:hAnsi="Cambria Math"/>
+                        </w:rPr>
+                        <m:t>μ</m:t>
+                      </m:r>
+                    </m:e>
+                    <m:sup>
+                      <m:r>
+                        <w:rPr>
+                          <w:rFonts w:ascii="Cambria Math" w:hAnsi="Cambria Math"/>
+                        </w:rPr>
+                        <m:t>2</m:t>
+                      </m:r>
+                    </m:sup>
+                  </m:sSup>
+                </m:den>
+              </m:f>
+              <m:r>
+                <w:rPr>
+                  <w:rFonts w:ascii="Cambria Math" w:hAnsi="Cambria Math"/>
+                </w:rPr>
+                <m:t>+</m:t>
+              </m:r>
+              <m:f>
+                <m:fPr>
+                  <m:ctrlPr>
+                    <w:rPr>
+                      <w:rFonts w:ascii="Cambria Math" w:hAnsi="Cambria Math"/>
+                      <w:i/>
+                    </w:rPr>
+                  </m:ctrlPr>
+                </m:fPr>
+                <m:num>
+                  <m:r>
+                    <w:rPr>
+                      <w:rFonts w:ascii="Cambria Math" w:hAnsi="Cambria Math"/>
+                    </w:rPr>
+                    <m:t>2μ</m:t>
+                  </m:r>
+                  <m:sSub>
+                    <m:sSubPr>
+                      <m:ctrlPr>
+                        <w:rPr>
+                          <w:rFonts w:ascii="Cambria Math" w:hAnsi="Cambria Math"/>
+                          <w:i/>
+                        </w:rPr>
+                      </m:ctrlPr>
+                    </m:sSubPr>
+                    <m:e>
+                      <m:r>
+                        <w:rPr>
+                          <w:rFonts w:ascii="Cambria Math" w:hAnsi="Cambria Math"/>
+                        </w:rPr>
+                        <m:t>λ</m:t>
+                      </m:r>
+                    </m:e>
+                    <m:sub>
+                      <m:r>
+                        <w:rPr>
+                          <w:rFonts w:ascii="Cambria Math" w:hAnsi="Cambria Math"/>
+                        </w:rPr>
+                        <m:t>1</m:t>
+                      </m:r>
+                    </m:sub>
+                  </m:sSub>
+                </m:num>
+                <m:den>
+                  <m:sSup>
+                    <m:sSupPr>
+                      <m:ctrlPr>
+                        <w:rPr>
+                          <w:rFonts w:ascii="Cambria Math" w:hAnsi="Cambria Math"/>
+                          <w:i/>
+                        </w:rPr>
+                      </m:ctrlPr>
+                    </m:sSupPr>
+                    <m:e>
+                      <m:r>
+                        <w:rPr>
+                          <w:rFonts w:ascii="Cambria Math" w:hAnsi="Cambria Math"/>
+                        </w:rPr>
+                        <m:t>μ</m:t>
+                      </m:r>
+                    </m:e>
+                    <m:sup>
+                      <m:r>
+                        <w:rPr>
+                          <w:rFonts w:ascii="Cambria Math" w:hAnsi="Cambria Math"/>
+                        </w:rPr>
+                        <m:t>2</m:t>
+                      </m:r>
+                    </m:sup>
+                  </m:sSup>
+                </m:den>
+              </m:f>
+              <m:r>
+                <w:rPr>
+                  <w:rFonts w:ascii="Cambria Math" w:hAnsi="Cambria Math"/>
+                </w:rPr>
+                <m:t>+</m:t>
+              </m:r>
+              <m:f>
+                <m:fPr>
+                  <m:ctrlPr>
+                    <w:rPr>
+                      <w:rFonts w:ascii="Cambria Math" w:hAnsi="Cambria Math"/>
+                      <w:i/>
+                    </w:rPr>
+                  </m:ctrlPr>
+                </m:fPr>
+                <m:num>
+                  <m:sSubSup>
+                    <m:sSubSupPr>
+                      <m:ctrlPr>
+                        <w:rPr>
+                          <w:rFonts w:ascii="Cambria Math" w:hAnsi="Cambria Math"/>
+                          <w:i/>
+                        </w:rPr>
+                      </m:ctrlPr>
+                    </m:sSubSupPr>
+                    <m:e>
+                      <m:r>
+                        <w:rPr>
+                          <w:rFonts w:ascii="Cambria Math" w:hAnsi="Cambria Math"/>
+                        </w:rPr>
+                        <m:t>λ</m:t>
+                      </m:r>
+                    </m:e>
+                    <m:sub>
+                      <m:r>
+                        <w:rPr>
+                          <w:rFonts w:ascii="Cambria Math" w:hAnsi="Cambria Math"/>
+                        </w:rPr>
+                        <m:t>1</m:t>
+                      </m:r>
+                    </m:sub>
+                    <m:sup>
+                      <m:r>
+                        <w:rPr>
+                          <w:rFonts w:ascii="Cambria Math" w:hAnsi="Cambria Math"/>
+                        </w:rPr>
+                        <m:t>2</m:t>
+                      </m:r>
+                    </m:sup>
+                  </m:sSubSup>
+                </m:num>
+                <m:den>
+                  <m:sSup>
+                    <m:sSupPr>
+                      <m:ctrlPr>
+                        <w:rPr>
+                          <w:rFonts w:ascii="Cambria Math" w:hAnsi="Cambria Math"/>
+                          <w:i/>
+                        </w:rPr>
+                      </m:ctrlPr>
+                    </m:sSupPr>
+                    <m:e>
+                      <m:r>
+                        <w:rPr>
+                          <w:rFonts w:ascii="Cambria Math" w:hAnsi="Cambria Math"/>
+                        </w:rPr>
+                        <m:t>μ</m:t>
+                      </m:r>
+                    </m:e>
+                    <m:sup>
+                      <m:r>
+                        <w:rPr>
+                          <w:rFonts w:ascii="Cambria Math" w:hAnsi="Cambria Math"/>
+                        </w:rPr>
+                        <m:t>2</m:t>
+                      </m:r>
+                    </m:sup>
+                  </m:sSup>
+                </m:den>
+              </m:f>
+            </m:e>
+          </m:d>
+          <m:r>
+            <w:rPr>
+              <w:rFonts w:ascii="Cambria Math" w:hAnsi="Cambria Math"/>
+            </w:rPr>
+            <m:t>=1→C=</m:t>
+          </m:r>
+          <m:f>
+            <m:fPr>
+              <m:ctrlPr>
+                <w:rPr>
+                  <w:rFonts w:ascii="Cambria Math" w:hAnsi="Cambria Math"/>
+                  <w:i/>
+                </w:rPr>
+              </m:ctrlPr>
+            </m:fPr>
+            <m:num>
+              <m:sSup>
+                <m:sSupPr>
+                  <m:ctrlPr>
+                    <w:rPr>
+                      <w:rFonts w:ascii="Cambria Math" w:hAnsi="Cambria Math"/>
+                      <w:i/>
+                    </w:rPr>
+                  </m:ctrlPr>
+                </m:sSupPr>
+                <m:e>
+                  <m:r>
+                    <w:rPr>
+                      <w:rFonts w:ascii="Cambria Math" w:hAnsi="Cambria Math"/>
+                    </w:rPr>
+                    <m:t>μ</m:t>
+                  </m:r>
+                </m:e>
+                <m:sup>
+                  <m:r>
+                    <w:rPr>
+                      <w:rFonts w:ascii="Cambria Math" w:hAnsi="Cambria Math"/>
+                    </w:rPr>
+                    <m:t>2</m:t>
+                  </m:r>
+                </m:sup>
+              </m:sSup>
+            </m:num>
+            <m:den>
+              <m:sSup>
+                <m:sSupPr>
+                  <m:ctrlPr>
+                    <w:rPr>
+                      <w:rFonts w:ascii="Cambria Math" w:hAnsi="Cambria Math"/>
+                      <w:i/>
+                    </w:rPr>
+                  </m:ctrlPr>
+                </m:sSupPr>
+                <m:e>
+                  <m:r>
+                    <w:rPr>
+                      <w:rFonts w:ascii="Cambria Math" w:hAnsi="Cambria Math"/>
+                    </w:rPr>
+                    <m:t>μ</m:t>
+                  </m:r>
+                </m:e>
+                <m:sup>
+                  <m:r>
+                    <w:rPr>
+                      <w:rFonts w:ascii="Cambria Math" w:hAnsi="Cambria Math"/>
+                    </w:rPr>
+                    <m:t>2</m:t>
+                  </m:r>
+                </m:sup>
+              </m:sSup>
+              <m:r>
+                <w:rPr>
+                  <w:rFonts w:ascii="Cambria Math" w:hAnsi="Cambria Math"/>
+                </w:rPr>
+                <m:t>+μ</m:t>
+              </m:r>
+              <m:sSub>
+                <m:sSubPr>
+                  <m:ctrlPr>
+                    <w:rPr>
+                      <w:rFonts w:ascii="Cambria Math" w:hAnsi="Cambria Math"/>
+                      <w:i/>
+                    </w:rPr>
+                  </m:ctrlPr>
+                </m:sSubPr>
+                <m:e>
+                  <m:r>
+                    <w:rPr>
+                      <w:rFonts w:ascii="Cambria Math" w:hAnsi="Cambria Math"/>
+                    </w:rPr>
+                    <m:t>λ</m:t>
+                  </m:r>
+                </m:e>
+                <m:sub>
+                  <m:r>
+                    <w:rPr>
+                      <w:rFonts w:ascii="Cambria Math" w:hAnsi="Cambria Math"/>
+                    </w:rPr>
+                    <m:t>2</m:t>
+                  </m:r>
+                </m:sub>
+              </m:sSub>
+              <m:r>
+                <w:rPr>
+                  <w:rFonts w:ascii="Cambria Math" w:hAnsi="Cambria Math"/>
+                </w:rPr>
+                <m:t>+2μ</m:t>
+              </m:r>
+              <m:sSub>
+                <m:sSubPr>
+                  <m:ctrlPr>
+                    <w:rPr>
+                      <w:rFonts w:ascii="Cambria Math" w:hAnsi="Cambria Math"/>
+                      <w:i/>
+                    </w:rPr>
+                  </m:ctrlPr>
+                </m:sSubPr>
+                <m:e>
+                  <m:r>
+                    <w:rPr>
+                      <w:rFonts w:ascii="Cambria Math" w:hAnsi="Cambria Math"/>
+                    </w:rPr>
+                    <m:t>λ</m:t>
+                  </m:r>
+                </m:e>
+                <m:sub>
+                  <m:r>
+                    <w:rPr>
+                      <w:rFonts w:ascii="Cambria Math" w:hAnsi="Cambria Math"/>
+                    </w:rPr>
+                    <m:t>1</m:t>
+                  </m:r>
+                </m:sub>
+              </m:sSub>
+              <m:r>
+                <w:rPr>
+                  <w:rFonts w:ascii="Cambria Math" w:hAnsi="Cambria Math"/>
+                </w:rPr>
+                <m:t>+</m:t>
+              </m:r>
+              <m:sSubSup>
+                <m:sSubSupPr>
+                  <m:ctrlPr>
+                    <w:rPr>
+                      <w:rFonts w:ascii="Cambria Math" w:hAnsi="Cambria Math"/>
+                      <w:i/>
+                    </w:rPr>
+                  </m:ctrlPr>
+                </m:sSubSupPr>
+                <m:e>
+                  <m:r>
+                    <w:rPr>
+                      <w:rFonts w:ascii="Cambria Math" w:hAnsi="Cambria Math"/>
+                    </w:rPr>
+                    <m:t>λ</m:t>
+                  </m:r>
+                </m:e>
+                <m:sub>
+                  <m:r>
+                    <w:rPr>
+                      <w:rFonts w:ascii="Cambria Math" w:hAnsi="Cambria Math"/>
+                    </w:rPr>
+                    <m:t>1</m:t>
+                  </m:r>
+                </m:sub>
+                <m:sup>
+                  <m:r>
+                    <w:rPr>
+                      <w:rFonts w:ascii="Cambria Math" w:hAnsi="Cambria Math"/>
+                    </w:rPr>
+                    <m:t>2</m:t>
+                  </m:r>
+                </m:sup>
+              </m:sSubSup>
+            </m:den>
+          </m:f>
+          <m:r>
+            <w:br/>
+          </m:r>
+        </m:oMath>
+      </m:oMathPara>
       <w:r>
         <w:t>(d)</w:t>
       </w:r>
@@ -2249,26 +4420,469 @@
       <w:pPr>
         <w:pStyle w:val="SubQuestion"/>
       </w:pPr>
-    </w:p>
-    <w:p>
-      <w:pPr>
-        <w:pStyle w:val="SubQuestion"/>
-      </w:pPr>
-    </w:p>
-    <w:p>
-      <w:pPr>
-        <w:pStyle w:val="SubQuestion"/>
-      </w:pPr>
-    </w:p>
-    <w:p>
-      <w:pPr>
-        <w:pStyle w:val="SubQuestion"/>
-      </w:pPr>
-    </w:p>
-    <w:p>
-      <w:pPr>
-        <w:pStyle w:val="SubQuestion"/>
-      </w:pPr>
+      <m:oMathPara>
+        <m:oMathParaPr>
+          <m:jc m:val="left"/>
+        </m:oMathParaPr>
+        <m:oMath>
+          <m:sSub>
+            <m:sSubPr>
+              <m:ctrlPr>
+                <w:rPr>
+                  <w:rFonts w:ascii="Cambria Math" w:hAnsi="Cambria Math"/>
+                  <w:i/>
+                </w:rPr>
+              </m:ctrlPr>
+            </m:sSubPr>
+            <m:e>
+              <m:r>
+                <w:rPr>
+                  <w:rFonts w:ascii="Cambria Math" w:hAnsi="Cambria Math"/>
+                </w:rPr>
+                <m:t>π</m:t>
+              </m:r>
+            </m:e>
+            <m:sub>
+              <m:r>
+                <w:rPr>
+                  <w:rFonts w:ascii="Cambria Math" w:hAnsi="Cambria Math"/>
+                </w:rPr>
+                <m:t>0,0</m:t>
+              </m:r>
+            </m:sub>
+          </m:sSub>
+          <m:r>
+            <w:rPr>
+              <w:rFonts w:ascii="Cambria Math" w:hAnsi="Cambria Math"/>
+            </w:rPr>
+            <m:t>→</m:t>
+          </m:r>
+          <m:sSub>
+            <m:sSubPr>
+              <m:ctrlPr>
+                <w:rPr>
+                  <w:rFonts w:ascii="Cambria Math" w:hAnsi="Cambria Math"/>
+                  <w:i/>
+                </w:rPr>
+              </m:ctrlPr>
+            </m:sSubPr>
+            <m:e>
+              <m:r>
+                <w:rPr>
+                  <w:rFonts w:ascii="Cambria Math" w:hAnsi="Cambria Math"/>
+                </w:rPr>
+                <m:t>B</m:t>
+              </m:r>
+            </m:e>
+            <m:sub>
+              <m:r>
+                <w:rPr>
+                  <w:rFonts w:ascii="Cambria Math" w:hAnsi="Cambria Math"/>
+                </w:rPr>
+                <m:t>0,0</m:t>
+              </m:r>
+            </m:sub>
+          </m:sSub>
+          <m:r>
+            <w:rPr>
+              <w:rFonts w:ascii="Cambria Math" w:hAnsi="Cambria Math"/>
+            </w:rPr>
+            <m:t>=1.536 Mbps</m:t>
+          </m:r>
+          <m:r>
+            <w:rPr>
+              <w:rFonts w:ascii="Cambria Math" w:hAnsi="Cambria Math"/>
+            </w:rPr>
+            <w:br/>
+          </m:r>
+        </m:oMath>
+        <m:oMath>
+          <m:sSub>
+            <m:sSubPr>
+              <m:ctrlPr>
+                <w:rPr>
+                  <w:rFonts w:ascii="Cambria Math" w:hAnsi="Cambria Math"/>
+                  <w:i/>
+                </w:rPr>
+              </m:ctrlPr>
+            </m:sSubPr>
+            <m:e>
+              <m:r>
+                <w:rPr>
+                  <w:rFonts w:ascii="Cambria Math" w:hAnsi="Cambria Math"/>
+                </w:rPr>
+                <m:t>π</m:t>
+              </m:r>
+            </m:e>
+            <m:sub>
+              <m:r>
+                <w:rPr>
+                  <w:rFonts w:ascii="Cambria Math" w:hAnsi="Cambria Math"/>
+                </w:rPr>
+                <m:t>0,1</m:t>
+              </m:r>
+            </m:sub>
+          </m:sSub>
+          <m:r>
+            <w:rPr>
+              <w:rFonts w:ascii="Cambria Math" w:hAnsi="Cambria Math"/>
+            </w:rPr>
+            <m:t>→</m:t>
+          </m:r>
+          <m:sSub>
+            <m:sSubPr>
+              <m:ctrlPr>
+                <w:rPr>
+                  <w:rFonts w:ascii="Cambria Math" w:hAnsi="Cambria Math"/>
+                  <w:i/>
+                </w:rPr>
+              </m:ctrlPr>
+            </m:sSubPr>
+            <m:e>
+              <m:r>
+                <w:rPr>
+                  <w:rFonts w:ascii="Cambria Math" w:hAnsi="Cambria Math"/>
+                </w:rPr>
+                <m:t>B</m:t>
+              </m:r>
+            </m:e>
+            <m:sub>
+              <m:r>
+                <w:rPr>
+                  <w:rFonts w:ascii="Cambria Math" w:hAnsi="Cambria Math"/>
+                </w:rPr>
+                <m:t>0,1</m:t>
+              </m:r>
+            </m:sub>
+          </m:sSub>
+          <m:r>
+            <w:rPr>
+              <w:rFonts w:ascii="Cambria Math" w:hAnsi="Cambria Math"/>
+            </w:rPr>
+            <m:t>=768 kbps</m:t>
+          </m:r>
+          <m:r>
+            <w:rPr>
+              <w:rFonts w:ascii="Cambria Math" w:hAnsi="Cambria Math"/>
+            </w:rPr>
+            <w:br/>
+          </m:r>
+        </m:oMath>
+        <m:oMath>
+          <m:sSub>
+            <m:sSubPr>
+              <m:ctrlPr>
+                <w:rPr>
+                  <w:rFonts w:ascii="Cambria Math" w:hAnsi="Cambria Math"/>
+                  <w:i/>
+                </w:rPr>
+              </m:ctrlPr>
+            </m:sSubPr>
+            <m:e>
+              <m:r>
+                <w:rPr>
+                  <w:rFonts w:ascii="Cambria Math" w:hAnsi="Cambria Math"/>
+                </w:rPr>
+                <m:t>π</m:t>
+              </m:r>
+            </m:e>
+            <m:sub>
+              <m:r>
+                <w:rPr>
+                  <w:rFonts w:ascii="Cambria Math" w:hAnsi="Cambria Math"/>
+                </w:rPr>
+                <m:t>1,0</m:t>
+              </m:r>
+            </m:sub>
+          </m:sSub>
+          <m:r>
+            <w:rPr>
+              <w:rFonts w:ascii="Cambria Math" w:hAnsi="Cambria Math"/>
+            </w:rPr>
+            <m:t>→</m:t>
+          </m:r>
+          <m:sSub>
+            <m:sSubPr>
+              <m:ctrlPr>
+                <w:rPr>
+                  <w:rFonts w:ascii="Cambria Math" w:hAnsi="Cambria Math"/>
+                  <w:i/>
+                </w:rPr>
+              </m:ctrlPr>
+            </m:sSubPr>
+            <m:e>
+              <m:r>
+                <w:rPr>
+                  <w:rFonts w:ascii="Cambria Math" w:hAnsi="Cambria Math"/>
+                </w:rPr>
+                <m:t>B</m:t>
+              </m:r>
+            </m:e>
+            <m:sub>
+              <m:r>
+                <w:rPr>
+                  <w:rFonts w:ascii="Cambria Math" w:hAnsi="Cambria Math"/>
+                </w:rPr>
+                <m:t>1,0</m:t>
+              </m:r>
+            </m:sub>
+          </m:sSub>
+          <m:r>
+            <w:rPr>
+              <w:rFonts w:ascii="Cambria Math" w:hAnsi="Cambria Math"/>
+            </w:rPr>
+            <m:t>=1.152 Mbps</m:t>
+          </m:r>
+          <m:r>
+            <w:rPr>
+              <w:rFonts w:ascii="Cambria Math" w:hAnsi="Cambria Math"/>
+            </w:rPr>
+            <w:br/>
+          </m:r>
+        </m:oMath>
+        <m:oMath>
+          <m:sSub>
+            <m:sSubPr>
+              <m:ctrlPr>
+                <w:rPr>
+                  <w:rFonts w:ascii="Cambria Math" w:hAnsi="Cambria Math"/>
+                  <w:i/>
+                </w:rPr>
+              </m:ctrlPr>
+            </m:sSubPr>
+            <m:e>
+              <m:r>
+                <w:rPr>
+                  <w:rFonts w:ascii="Cambria Math" w:hAnsi="Cambria Math"/>
+                </w:rPr>
+                <m:t>π</m:t>
+              </m:r>
+            </m:e>
+            <m:sub>
+              <m:r>
+                <w:rPr>
+                  <w:rFonts w:ascii="Cambria Math" w:hAnsi="Cambria Math"/>
+                </w:rPr>
+                <m:t>2,0</m:t>
+              </m:r>
+            </m:sub>
+          </m:sSub>
+          <m:r>
+            <w:rPr>
+              <w:rFonts w:ascii="Cambria Math" w:hAnsi="Cambria Math"/>
+            </w:rPr>
+            <m:t>→</m:t>
+          </m:r>
+          <m:sSub>
+            <m:sSubPr>
+              <m:ctrlPr>
+                <w:rPr>
+                  <w:rFonts w:ascii="Cambria Math" w:hAnsi="Cambria Math"/>
+                  <w:i/>
+                </w:rPr>
+              </m:ctrlPr>
+            </m:sSubPr>
+            <m:e>
+              <m:r>
+                <w:rPr>
+                  <w:rFonts w:ascii="Cambria Math" w:hAnsi="Cambria Math"/>
+                </w:rPr>
+                <m:t>B</m:t>
+              </m:r>
+            </m:e>
+            <m:sub>
+              <m:r>
+                <w:rPr>
+                  <w:rFonts w:ascii="Cambria Math" w:hAnsi="Cambria Math"/>
+                </w:rPr>
+                <m:t>2,0</m:t>
+              </m:r>
+            </m:sub>
+          </m:sSub>
+          <m:r>
+            <w:rPr>
+              <w:rFonts w:ascii="Cambria Math" w:hAnsi="Cambria Math"/>
+            </w:rPr>
+            <m:t>=768 kbps</m:t>
+          </m:r>
+          <m:r>
+            <w:rPr>
+              <w:rFonts w:ascii="Cambria Math" w:hAnsi="Cambria Math"/>
+            </w:rPr>
+            <w:br/>
+          </m:r>
+        </m:oMath>
+        <m:oMath>
+          <m:r>
+            <m:rPr>
+              <m:sty m:val="p"/>
+            </m:rPr>
+            <w:br/>
+          </m:r>
+        </m:oMath>
+        <m:oMath>
+          <m:sSub>
+            <m:sSubPr>
+              <m:ctrlPr>
+                <w:rPr>
+                  <w:rFonts w:ascii="Cambria Math" w:hAnsi="Cambria Math"/>
+                  <w:i/>
+                </w:rPr>
+              </m:ctrlPr>
+            </m:sSubPr>
+            <m:e>
+              <m:r>
+                <w:rPr>
+                  <w:rFonts w:ascii="Cambria Math" w:hAnsi="Cambria Math"/>
+                </w:rPr>
+                <m:t>B</m:t>
+              </m:r>
+            </m:e>
+            <m:sub>
+              <m:r>
+                <w:rPr>
+                  <w:rFonts w:ascii="Cambria Math" w:hAnsi="Cambria Math"/>
+                </w:rPr>
+                <m:t>UBR</m:t>
+              </m:r>
+            </m:sub>
+          </m:sSub>
+          <m:r>
+            <w:rPr>
+              <w:rFonts w:ascii="Cambria Math" w:hAnsi="Cambria Math"/>
+            </w:rPr>
+            <m:t>=1.536⋅</m:t>
+          </m:r>
+          <m:sSub>
+            <m:sSubPr>
+              <m:ctrlPr>
+                <w:rPr>
+                  <w:rFonts w:ascii="Cambria Math" w:hAnsi="Cambria Math"/>
+                  <w:i/>
+                </w:rPr>
+              </m:ctrlPr>
+            </m:sSubPr>
+            <m:e>
+              <m:r>
+                <w:rPr>
+                  <w:rFonts w:ascii="Cambria Math" w:hAnsi="Cambria Math"/>
+                </w:rPr>
+                <m:t>π</m:t>
+              </m:r>
+            </m:e>
+            <m:sub>
+              <m:r>
+                <w:rPr>
+                  <w:rFonts w:ascii="Cambria Math" w:hAnsi="Cambria Math"/>
+                </w:rPr>
+                <m:t>0,0</m:t>
+              </m:r>
+            </m:sub>
+          </m:sSub>
+          <m:r>
+            <w:rPr>
+              <w:rFonts w:ascii="Cambria Math" w:hAnsi="Cambria Math"/>
+            </w:rPr>
+            <m:t>+.768⋅</m:t>
+          </m:r>
+          <m:sSub>
+            <m:sSubPr>
+              <m:ctrlPr>
+                <w:rPr>
+                  <w:rFonts w:ascii="Cambria Math" w:hAnsi="Cambria Math"/>
+                  <w:i/>
+                </w:rPr>
+              </m:ctrlPr>
+            </m:sSubPr>
+            <m:e>
+              <m:r>
+                <w:rPr>
+                  <w:rFonts w:ascii="Cambria Math" w:hAnsi="Cambria Math"/>
+                </w:rPr>
+                <m:t>π</m:t>
+              </m:r>
+            </m:e>
+            <m:sub>
+              <m:r>
+                <w:rPr>
+                  <w:rFonts w:ascii="Cambria Math" w:hAnsi="Cambria Math"/>
+                </w:rPr>
+                <m:t>0,1</m:t>
+              </m:r>
+            </m:sub>
+          </m:sSub>
+          <m:r>
+            <w:rPr>
+              <w:rFonts w:ascii="Cambria Math" w:hAnsi="Cambria Math"/>
+            </w:rPr>
+            <m:t>+1.152⋅</m:t>
+          </m:r>
+          <m:sSub>
+            <m:sSubPr>
+              <m:ctrlPr>
+                <w:rPr>
+                  <w:rFonts w:ascii="Cambria Math" w:hAnsi="Cambria Math"/>
+                  <w:i/>
+                </w:rPr>
+              </m:ctrlPr>
+            </m:sSubPr>
+            <m:e>
+              <m:r>
+                <w:rPr>
+                  <w:rFonts w:ascii="Cambria Math" w:hAnsi="Cambria Math"/>
+                </w:rPr>
+                <m:t>π</m:t>
+              </m:r>
+            </m:e>
+            <m:sub>
+              <m:r>
+                <w:rPr>
+                  <w:rFonts w:ascii="Cambria Math" w:hAnsi="Cambria Math"/>
+                </w:rPr>
+                <m:t>1,0</m:t>
+              </m:r>
+            </m:sub>
+          </m:sSub>
+          <m:r>
+            <w:rPr>
+              <w:rFonts w:ascii="Cambria Math" w:hAnsi="Cambria Math"/>
+            </w:rPr>
+            <m:t>+ .768⋅</m:t>
+          </m:r>
+          <m:sSub>
+            <m:sSubPr>
+              <m:ctrlPr>
+                <w:rPr>
+                  <w:rFonts w:ascii="Cambria Math" w:hAnsi="Cambria Math"/>
+                  <w:i/>
+                </w:rPr>
+              </m:ctrlPr>
+            </m:sSubPr>
+            <m:e>
+              <m:r>
+                <w:rPr>
+                  <w:rFonts w:ascii="Cambria Math" w:hAnsi="Cambria Math"/>
+                </w:rPr>
+                <m:t>π</m:t>
+              </m:r>
+            </m:e>
+            <m:sub>
+              <m:r>
+                <w:rPr>
+                  <w:rFonts w:ascii="Cambria Math" w:hAnsi="Cambria Math"/>
+                </w:rPr>
+                <m:t>2,0</m:t>
+              </m:r>
+            </m:sub>
+          </m:sSub>
+          <m:r>
+            <w:rPr>
+              <w:rFonts w:ascii="Cambria Math" w:hAnsi="Cambria Math"/>
+            </w:rPr>
+            <m:t xml:space="preserve"> Mbps</m:t>
+          </m:r>
+        </m:oMath>
+      </m:oMathPara>
     </w:p>
     <w:p>
       <w:pPr>
@@ -2316,7 +4930,56 @@
     <w:p>
       <w:pPr>
         <w:pStyle w:val="SubAnswer"/>
-      </w:pPr>
+        <w:numPr>
+          <w:ilvl w:val="0"/>
+          <w:numId w:val="13"/>
+        </w:numPr>
+      </w:pPr>
+      <w:r>
+        <w:t xml:space="preserve">Any new CBR connection decreases the available internet bandwidth by a sizeable amount, i.e. If </w:t>
+      </w:r>
+      <w:r>
+        <w:rPr>
+          <w:b/>
+        </w:rPr>
+        <w:t>n</w:t>
+      </w:r>
+      <w:r>
+        <w:t xml:space="preserve"> users are using the internet, and one user opens a video conference, the bandwidth available to the </w:t>
+      </w:r>
+      <w:r>
+        <w:rPr>
+          <w:b/>
+        </w:rPr>
+        <w:t>n</w:t>
+      </w:r>
+      <w:r>
+        <w:t xml:space="preserve"> users is halved.</w:t>
+      </w:r>
+    </w:p>
+    <w:p>
+      <w:pPr>
+        <w:pStyle w:val="SubAnswer"/>
+        <w:numPr>
+          <w:ilvl w:val="1"/>
+          <w:numId w:val="13"/>
+        </w:numPr>
+      </w:pPr>
+      <w:r>
+        <w:t>The average capacity for UBR traffic inherently has periods where it is very large, and others where it is small in comparison.</w:t>
+      </w:r>
+    </w:p>
+    <w:p>
+      <w:pPr>
+        <w:pStyle w:val="SubAnswer"/>
+        <w:numPr>
+          <w:ilvl w:val="0"/>
+          <w:numId w:val="13"/>
+        </w:numPr>
+      </w:pPr>
+      <w:r>
+        <w:t>The UBR bandwidth available is shared by all users connected to the internet, so a more valuable metric for performance of internet access would need to include the expected number of users on the internet system.</w:t>
+      </w:r>
     </w:p>
     <w:p>
       <w:pPr>
@@ -2394,15 +5057,46 @@
           <w:numId w:val="0"/>
         </w:numPr>
       </w:pPr>
-    </w:p>
-    <w:p>
-      <w:pPr>
-        <w:pStyle w:val="Question"/>
-        <w:numPr>
-          <w:ilvl w:val="0"/>
-          <w:numId w:val="0"/>
-        </w:numPr>
-      </w:pPr>
+      <w:r>
+        <w:rPr>
+          <w:noProof/>
+        </w:rPr>
+        <w:drawing>
+          <wp:inline distT="0" distB="0" distL="0" distR="0" wp14:anchorId="0654F451" wp14:editId="60E2D137">
+            <wp:extent cx="5943600" cy="3816985"/>
+            <wp:effectExtent l="0" t="0" r="0" b="0"/>
+            <wp:docPr id="2" name="Picture 2"/>
+            <wp:cNvGraphicFramePr>
+              <a:graphicFrameLocks xmlns:a="http://schemas.openxmlformats.org/drawingml/2006/main" noChangeAspect="1"/>
+            </wp:cNvGraphicFramePr>
+            <a:graphic xmlns:a="http://schemas.openxmlformats.org/drawingml/2006/main">
+              <a:graphicData uri="http://schemas.openxmlformats.org/drawingml/2006/picture">
+                <pic:pic xmlns:pic="http://schemas.openxmlformats.org/drawingml/2006/picture">
+                  <pic:nvPicPr>
+                    <pic:cNvPr id="1" name=""/>
+                    <pic:cNvPicPr/>
+                  </pic:nvPicPr>
+                  <pic:blipFill>
+                    <a:blip r:embed="rId8"/>
+                    <a:stretch>
+                      <a:fillRect/>
+                    </a:stretch>
+                  </pic:blipFill>
+                  <pic:spPr>
+                    <a:xfrm>
+                      <a:off x="0" y="0"/>
+                      <a:ext cx="5943600" cy="3816985"/>
+                    </a:xfrm>
+                    <a:prstGeom prst="rect">
+                      <a:avLst/>
+                    </a:prstGeom>
+                  </pic:spPr>
+                </pic:pic>
+              </a:graphicData>
+            </a:graphic>
+          </wp:inline>
+        </w:drawing>
+      </w:r>
     </w:p>
     <w:p>
       <w:pPr>
@@ -2454,36 +5148,187 @@
       <w:pPr>
         <w:pStyle w:val="SubQuestion"/>
       </w:pPr>
-    </w:p>
-    <w:p>
-      <w:pPr>
-        <w:pStyle w:val="SubQuestion"/>
-      </w:pPr>
-    </w:p>
-    <w:p>
-      <w:pPr>
-        <w:pStyle w:val="SubQuestion"/>
-      </w:pPr>
-    </w:p>
-    <w:p>
-      <w:pPr>
-        <w:pStyle w:val="SubQuestion"/>
-      </w:pPr>
-    </w:p>
-    <w:p>
-      <w:pPr>
-        <w:pStyle w:val="SubQuestion"/>
-      </w:pPr>
-    </w:p>
-    <w:p>
-      <w:pPr>
-        <w:pStyle w:val="SubQuestion"/>
-      </w:pPr>
-    </w:p>
-    <w:p>
-      <w:pPr>
-        <w:pStyle w:val="SubQuestion"/>
-      </w:pPr>
+      <m:oMathPara>
+        <m:oMathParaPr>
+          <m:jc m:val="left"/>
+        </m:oMathParaPr>
+        <m:oMath>
+          <m:r>
+            <w:rPr>
+              <w:rFonts w:ascii="Cambria Math" w:hAnsi="Cambria Math"/>
+            </w:rPr>
+            <m:t>ρ=</m:t>
+          </m:r>
+          <m:f>
+            <m:fPr>
+              <m:ctrlPr>
+                <w:rPr>
+                  <w:rFonts w:ascii="Cambria Math" w:hAnsi="Cambria Math"/>
+                  <w:i/>
+                </w:rPr>
+              </m:ctrlPr>
+            </m:fPr>
+            <m:num>
+              <m:r>
+                <w:rPr>
+                  <w:rFonts w:ascii="Cambria Math" w:hAnsi="Cambria Math"/>
+                </w:rPr>
+                <m:t>λ</m:t>
+              </m:r>
+            </m:num>
+            <m:den>
+              <m:r>
+                <w:rPr>
+                  <w:rFonts w:ascii="Cambria Math" w:hAnsi="Cambria Math"/>
+                </w:rPr>
+                <m:t>μ</m:t>
+              </m:r>
+            </m:den>
+          </m:f>
+          <m:r>
+            <w:rPr>
+              <w:rFonts w:ascii="Cambria Math" w:hAnsi="Cambria Math"/>
+            </w:rPr>
+            <m:t>=0.5</m:t>
+          </m:r>
+          <m:r>
+            <w:rPr>
+              <w:rFonts w:ascii="Cambria Math" w:hAnsi="Cambria Math"/>
+            </w:rPr>
+            <w:br/>
+          </m:r>
+        </m:oMath>
+        <m:oMath>
+          <m:r>
+            <w:rPr>
+              <w:rFonts w:ascii="Cambria Math" w:hAnsi="Cambria Math"/>
+            </w:rPr>
+            <m:t>W=</m:t>
+          </m:r>
+          <m:f>
+            <m:fPr>
+              <m:ctrlPr>
+                <w:rPr>
+                  <w:rFonts w:ascii="Cambria Math" w:hAnsi="Cambria Math"/>
+                  <w:i/>
+                </w:rPr>
+              </m:ctrlPr>
+            </m:fPr>
+            <m:num>
+              <m:r>
+                <w:rPr>
+                  <w:rFonts w:ascii="Cambria Math" w:hAnsi="Cambria Math"/>
+                </w:rPr>
+                <m:t>ρ</m:t>
+              </m:r>
+            </m:num>
+            <m:den>
+              <m:r>
+                <w:rPr>
+                  <w:rFonts w:ascii="Cambria Math" w:hAnsi="Cambria Math"/>
+                </w:rPr>
+                <m:t>2 μ</m:t>
+              </m:r>
+              <m:d>
+                <m:dPr>
+                  <m:ctrlPr>
+                    <w:rPr>
+                      <w:rFonts w:ascii="Cambria Math" w:hAnsi="Cambria Math"/>
+                      <w:i/>
+                    </w:rPr>
+                  </m:ctrlPr>
+                </m:dPr>
+                <m:e>
+                  <m:r>
+                    <w:rPr>
+                      <w:rFonts w:ascii="Cambria Math" w:hAnsi="Cambria Math"/>
+                    </w:rPr>
+                    <m:t>1-ρ</m:t>
+                  </m:r>
+                </m:e>
+              </m:d>
+            </m:den>
+          </m:f>
+          <m:r>
+            <w:rPr>
+              <w:rFonts w:ascii="Cambria Math" w:hAnsi="Cambria Math"/>
+            </w:rPr>
+            <m:t>=</m:t>
+          </m:r>
+          <m:f>
+            <m:fPr>
+              <m:ctrlPr>
+                <w:rPr>
+                  <w:rFonts w:ascii="Cambria Math" w:hAnsi="Cambria Math"/>
+                  <w:i/>
+                </w:rPr>
+              </m:ctrlPr>
+            </m:fPr>
+            <m:num>
+              <m:r>
+                <w:rPr>
+                  <w:rFonts w:ascii="Cambria Math" w:hAnsi="Cambria Math"/>
+                </w:rPr>
+                <m:t>1</m:t>
+              </m:r>
+            </m:num>
+            <m:den>
+              <m:r>
+                <w:rPr>
+                  <w:rFonts w:ascii="Cambria Math" w:hAnsi="Cambria Math"/>
+                </w:rPr>
+                <m:t>2μ</m:t>
+              </m:r>
+            </m:den>
+          </m:f>
+          <m:r>
+            <w:rPr>
+              <w:rFonts w:ascii="Cambria Math" w:hAnsi="Cambria Math"/>
+            </w:rPr>
+            <m:t>=0.025s</m:t>
+          </m:r>
+          <m:r>
+            <w:rPr>
+              <w:rFonts w:ascii="Cambria Math" w:hAnsi="Cambria Math"/>
+            </w:rPr>
+            <w:br/>
+          </m:r>
+        </m:oMath>
+        <m:oMath>
+          <m:sSub>
+            <m:sSubPr>
+              <m:ctrlPr>
+                <w:rPr>
+                  <w:rFonts w:ascii="Cambria Math" w:hAnsi="Cambria Math"/>
+                  <w:i/>
+                </w:rPr>
+              </m:ctrlPr>
+            </m:sSubPr>
+            <m:e>
+              <m:r>
+                <w:rPr>
+                  <w:rFonts w:ascii="Cambria Math" w:hAnsi="Cambria Math"/>
+                </w:rPr>
+                <m:t>N</m:t>
+              </m:r>
+            </m:e>
+            <m:sub>
+              <m:r>
+                <w:rPr>
+                  <w:rFonts w:ascii="Cambria Math" w:hAnsi="Cambria Math"/>
+                </w:rPr>
+                <m:t>Q</m:t>
+              </m:r>
+            </m:sub>
+          </m:sSub>
+          <m:r>
+            <w:rPr>
+              <w:rFonts w:ascii="Cambria Math" w:hAnsi="Cambria Math"/>
+            </w:rPr>
+            <m:t>=λ⋅W=10⋅0.025=0.25 customers</m:t>
+          </m:r>
+        </m:oMath>
+      </m:oMathPara>
     </w:p>
     <w:p>
       <w:pPr>
@@ -2526,6 +5371,839 @@
       <w:pPr>
         <w:pStyle w:val="SubAnswer"/>
       </w:pPr>
+      <w:r>
+        <w:t>The number in the system for an M/D/1 and M/M/1 queue are shown below:</w:t>
+      </w:r>
+    </w:p>
+    <w:p>
+      <w:pPr>
+        <w:pStyle w:val="SubAnswer"/>
+      </w:pPr>
+      <m:oMathPara>
+        <m:oMath>
+          <m:sSub>
+            <m:sSubPr>
+              <m:ctrlPr>
+                <w:rPr>
+                  <w:rFonts w:ascii="Cambria Math" w:hAnsi="Cambria Math"/>
+                  <w:i/>
+                </w:rPr>
+              </m:ctrlPr>
+            </m:sSubPr>
+            <m:e>
+              <m:r>
+                <w:rPr>
+                  <w:rFonts w:ascii="Cambria Math" w:hAnsi="Cambria Math"/>
+                </w:rPr>
+                <m:t>N</m:t>
+              </m:r>
+            </m:e>
+            <m:sub>
+              <m:r>
+                <w:rPr>
+                  <w:rFonts w:ascii="Cambria Math" w:hAnsi="Cambria Math"/>
+                </w:rPr>
+                <m:t>MM1</m:t>
+              </m:r>
+            </m:sub>
+          </m:sSub>
+          <m:r>
+            <w:rPr>
+              <w:rFonts w:ascii="Cambria Math" w:hAnsi="Cambria Math"/>
+            </w:rPr>
+            <m:t>=</m:t>
+          </m:r>
+          <m:f>
+            <m:fPr>
+              <m:ctrlPr>
+                <w:rPr>
+                  <w:rFonts w:ascii="Cambria Math" w:hAnsi="Cambria Math"/>
+                  <w:i/>
+                </w:rPr>
+              </m:ctrlPr>
+            </m:fPr>
+            <m:num>
+              <m:r>
+                <w:rPr>
+                  <w:rFonts w:ascii="Cambria Math" w:hAnsi="Cambria Math"/>
+                </w:rPr>
+                <m:t>ρ</m:t>
+              </m:r>
+            </m:num>
+            <m:den>
+              <m:r>
+                <w:rPr>
+                  <w:rFonts w:ascii="Cambria Math" w:hAnsi="Cambria Math"/>
+                </w:rPr>
+                <m:t>1-ρ</m:t>
+              </m:r>
+            </m:den>
+          </m:f>
+          <m:r>
+            <w:rPr>
+              <w:rFonts w:ascii="Cambria Math" w:hAnsi="Cambria Math"/>
+            </w:rPr>
+            <m:t>=</m:t>
+          </m:r>
+          <m:f>
+            <m:fPr>
+              <m:ctrlPr>
+                <w:rPr>
+                  <w:rFonts w:ascii="Cambria Math" w:hAnsi="Cambria Math"/>
+                  <w:i/>
+                </w:rPr>
+              </m:ctrlPr>
+            </m:fPr>
+            <m:num>
+              <m:r>
+                <w:rPr>
+                  <w:rFonts w:ascii="Cambria Math" w:hAnsi="Cambria Math"/>
+                </w:rPr>
+                <m:t>2ρ</m:t>
+              </m:r>
+            </m:num>
+            <m:den>
+              <m:r>
+                <w:rPr>
+                  <w:rFonts w:ascii="Cambria Math" w:hAnsi="Cambria Math"/>
+                </w:rPr>
+                <m:t>2</m:t>
+              </m:r>
+              <m:d>
+                <m:dPr>
+                  <m:ctrlPr>
+                    <w:rPr>
+                      <w:rFonts w:ascii="Cambria Math" w:hAnsi="Cambria Math"/>
+                      <w:i/>
+                    </w:rPr>
+                  </m:ctrlPr>
+                </m:dPr>
+                <m:e>
+                  <m:r>
+                    <w:rPr>
+                      <w:rFonts w:ascii="Cambria Math" w:hAnsi="Cambria Math"/>
+                    </w:rPr>
+                    <m:t>1-ρ</m:t>
+                  </m:r>
+                </m:e>
+              </m:d>
+            </m:den>
+          </m:f>
+          <m:r>
+            <w:rPr>
+              <w:rFonts w:ascii="Cambria Math" w:hAnsi="Cambria Math"/>
+            </w:rPr>
+            <m:t xml:space="preserve">                                            </m:t>
+          </m:r>
+          <m:sSub>
+            <m:sSubPr>
+              <m:ctrlPr>
+                <w:rPr>
+                  <w:rFonts w:ascii="Cambria Math" w:hAnsi="Cambria Math"/>
+                  <w:i/>
+                </w:rPr>
+              </m:ctrlPr>
+            </m:sSubPr>
+            <m:e>
+              <m:r>
+                <w:rPr>
+                  <w:rFonts w:ascii="Cambria Math" w:hAnsi="Cambria Math"/>
+                </w:rPr>
+                <m:t>N</m:t>
+              </m:r>
+            </m:e>
+            <m:sub>
+              <m:r>
+                <w:rPr>
+                  <w:rFonts w:ascii="Cambria Math" w:hAnsi="Cambria Math"/>
+                </w:rPr>
+                <m:t>MD1</m:t>
+              </m:r>
+            </m:sub>
+          </m:sSub>
+          <m:r>
+            <w:rPr>
+              <w:rFonts w:ascii="Cambria Math" w:hAnsi="Cambria Math"/>
+            </w:rPr>
+            <m:t>=ρ+</m:t>
+          </m:r>
+          <m:f>
+            <m:fPr>
+              <m:ctrlPr>
+                <w:rPr>
+                  <w:rFonts w:ascii="Cambria Math" w:hAnsi="Cambria Math"/>
+                  <w:i/>
+                </w:rPr>
+              </m:ctrlPr>
+            </m:fPr>
+            <m:num>
+              <m:sSup>
+                <m:sSupPr>
+                  <m:ctrlPr>
+                    <w:rPr>
+                      <w:rFonts w:ascii="Cambria Math" w:hAnsi="Cambria Math"/>
+                      <w:i/>
+                    </w:rPr>
+                  </m:ctrlPr>
+                </m:sSupPr>
+                <m:e>
+                  <m:r>
+                    <w:rPr>
+                      <w:rFonts w:ascii="Cambria Math" w:hAnsi="Cambria Math"/>
+                    </w:rPr>
+                    <m:t>ρ</m:t>
+                  </m:r>
+                </m:e>
+                <m:sup>
+                  <m:r>
+                    <w:rPr>
+                      <w:rFonts w:ascii="Cambria Math" w:hAnsi="Cambria Math"/>
+                    </w:rPr>
+                    <m:t>2</m:t>
+                  </m:r>
+                </m:sup>
+              </m:sSup>
+            </m:num>
+            <m:den>
+              <m:r>
+                <w:rPr>
+                  <w:rFonts w:ascii="Cambria Math" w:hAnsi="Cambria Math"/>
+                </w:rPr>
+                <m:t>2 ⋅</m:t>
+              </m:r>
+              <m:d>
+                <m:dPr>
+                  <m:ctrlPr>
+                    <w:rPr>
+                      <w:rFonts w:ascii="Cambria Math" w:hAnsi="Cambria Math"/>
+                      <w:i/>
+                    </w:rPr>
+                  </m:ctrlPr>
+                </m:dPr>
+                <m:e>
+                  <m:r>
+                    <w:rPr>
+                      <w:rFonts w:ascii="Cambria Math" w:hAnsi="Cambria Math"/>
+                    </w:rPr>
+                    <m:t>1-ρ</m:t>
+                  </m:r>
+                </m:e>
+              </m:d>
+            </m:den>
+          </m:f>
+          <m:r>
+            <w:rPr>
+              <w:rFonts w:ascii="Cambria Math" w:hAnsi="Cambria Math"/>
+            </w:rPr>
+            <m:t>=</m:t>
+          </m:r>
+          <m:f>
+            <m:fPr>
+              <m:ctrlPr>
+                <w:rPr>
+                  <w:rFonts w:ascii="Cambria Math" w:hAnsi="Cambria Math"/>
+                  <w:i/>
+                </w:rPr>
+              </m:ctrlPr>
+            </m:fPr>
+            <m:num>
+              <m:r>
+                <w:rPr>
+                  <w:rFonts w:ascii="Cambria Math" w:hAnsi="Cambria Math"/>
+                </w:rPr>
+                <m:t>2</m:t>
+              </m:r>
+              <m:d>
+                <m:dPr>
+                  <m:ctrlPr>
+                    <w:rPr>
+                      <w:rFonts w:ascii="Cambria Math" w:hAnsi="Cambria Math"/>
+                      <w:i/>
+                    </w:rPr>
+                  </m:ctrlPr>
+                </m:dPr>
+                <m:e>
+                  <m:r>
+                    <w:rPr>
+                      <w:rFonts w:ascii="Cambria Math" w:hAnsi="Cambria Math"/>
+                    </w:rPr>
+                    <m:t>1-ρ</m:t>
+                  </m:r>
+                </m:e>
+              </m:d>
+              <m:r>
+                <w:rPr>
+                  <w:rFonts w:ascii="Cambria Math" w:hAnsi="Cambria Math"/>
+                </w:rPr>
+                <m:t>+</m:t>
+              </m:r>
+              <m:sSup>
+                <m:sSupPr>
+                  <m:ctrlPr>
+                    <w:rPr>
+                      <w:rFonts w:ascii="Cambria Math" w:hAnsi="Cambria Math"/>
+                      <w:i/>
+                    </w:rPr>
+                  </m:ctrlPr>
+                </m:sSupPr>
+                <m:e>
+                  <m:r>
+                    <w:rPr>
+                      <w:rFonts w:ascii="Cambria Math" w:hAnsi="Cambria Math"/>
+                    </w:rPr>
+                    <m:t>ρ</m:t>
+                  </m:r>
+                </m:e>
+                <m:sup>
+                  <m:r>
+                    <w:rPr>
+                      <w:rFonts w:ascii="Cambria Math" w:hAnsi="Cambria Math"/>
+                    </w:rPr>
+                    <m:t>2</m:t>
+                  </m:r>
+                </m:sup>
+              </m:sSup>
+            </m:num>
+            <m:den>
+              <m:r>
+                <w:rPr>
+                  <w:rFonts w:ascii="Cambria Math" w:hAnsi="Cambria Math"/>
+                </w:rPr>
+                <m:t>2⋅</m:t>
+              </m:r>
+              <m:d>
+                <m:dPr>
+                  <m:ctrlPr>
+                    <w:rPr>
+                      <w:rFonts w:ascii="Cambria Math" w:hAnsi="Cambria Math"/>
+                      <w:i/>
+                    </w:rPr>
+                  </m:ctrlPr>
+                </m:dPr>
+                <m:e>
+                  <m:r>
+                    <w:rPr>
+                      <w:rFonts w:ascii="Cambria Math" w:hAnsi="Cambria Math"/>
+                    </w:rPr>
+                    <m:t>1-ρ</m:t>
+                  </m:r>
+                </m:e>
+              </m:d>
+            </m:den>
+          </m:f>
+          <m:r>
+            <w:rPr>
+              <w:rFonts w:ascii="Cambria Math" w:hAnsi="Cambria Math"/>
+            </w:rPr>
+            <w:br/>
+          </m:r>
+        </m:oMath>
+      </m:oMathPara>
+      <w:r>
+        <w:t xml:space="preserve">Calculate the ratio </w:t>
+      </w:r>
+      <m:oMath>
+        <m:sSub>
+          <m:sSubPr>
+            <m:ctrlPr>
+              <w:rPr>
+                <w:rFonts w:ascii="Cambria Math" w:hAnsi="Cambria Math"/>
+                <w:i/>
+              </w:rPr>
+            </m:ctrlPr>
+          </m:sSubPr>
+          <m:e>
+            <m:r>
+              <w:rPr>
+                <w:rFonts w:ascii="Cambria Math" w:hAnsi="Cambria Math"/>
+              </w:rPr>
+              <m:t>N</m:t>
+            </m:r>
+          </m:e>
+          <m:sub>
+            <m:r>
+              <w:rPr>
+                <w:rFonts w:ascii="Cambria Math" w:hAnsi="Cambria Math"/>
+              </w:rPr>
+              <m:t>MD1</m:t>
+            </m:r>
+          </m:sub>
+        </m:sSub>
+        <m:r>
+          <w:rPr>
+            <w:rFonts w:ascii="Cambria Math" w:hAnsi="Cambria Math"/>
+          </w:rPr>
+          <m:t>/</m:t>
+        </m:r>
+        <m:sSub>
+          <m:sSubPr>
+            <m:ctrlPr>
+              <w:rPr>
+                <w:rFonts w:ascii="Cambria Math" w:hAnsi="Cambria Math"/>
+                <w:i/>
+              </w:rPr>
+            </m:ctrlPr>
+          </m:sSubPr>
+          <m:e>
+            <m:r>
+              <w:rPr>
+                <w:rFonts w:ascii="Cambria Math" w:hAnsi="Cambria Math"/>
+              </w:rPr>
+              <m:t>N</m:t>
+            </m:r>
+          </m:e>
+          <m:sub>
+            <m:r>
+              <w:rPr>
+                <w:rFonts w:ascii="Cambria Math" w:hAnsi="Cambria Math"/>
+              </w:rPr>
+              <m:t>MM1</m:t>
+            </m:r>
+          </m:sub>
+        </m:sSub>
+      </m:oMath>
+      <w:r>
+        <w:t>:</w:t>
+      </w:r>
+    </w:p>
+    <w:p>
+      <w:pPr>
+        <w:pStyle w:val="SubAnswer"/>
+      </w:pPr>
+      <m:oMathPara>
+        <m:oMath>
+          <m:f>
+            <m:fPr>
+              <m:ctrlPr>
+                <w:rPr>
+                  <w:rFonts w:ascii="Cambria Math" w:hAnsi="Cambria Math"/>
+                  <w:i/>
+                </w:rPr>
+              </m:ctrlPr>
+            </m:fPr>
+            <m:num>
+              <m:sSub>
+                <m:sSubPr>
+                  <m:ctrlPr>
+                    <w:rPr>
+                      <w:rFonts w:ascii="Cambria Math" w:hAnsi="Cambria Math"/>
+                      <w:i/>
+                    </w:rPr>
+                  </m:ctrlPr>
+                </m:sSubPr>
+                <m:e>
+                  <m:r>
+                    <w:rPr>
+                      <w:rFonts w:ascii="Cambria Math" w:hAnsi="Cambria Math"/>
+                    </w:rPr>
+                    <m:t>N</m:t>
+                  </m:r>
+                </m:e>
+                <m:sub>
+                  <m:r>
+                    <w:rPr>
+                      <w:rFonts w:ascii="Cambria Math" w:hAnsi="Cambria Math"/>
+                    </w:rPr>
+                    <m:t>MD1</m:t>
+                  </m:r>
+                </m:sub>
+              </m:sSub>
+            </m:num>
+            <m:den>
+              <m:sSub>
+                <m:sSubPr>
+                  <m:ctrlPr>
+                    <w:rPr>
+                      <w:rFonts w:ascii="Cambria Math" w:hAnsi="Cambria Math"/>
+                      <w:i/>
+                    </w:rPr>
+                  </m:ctrlPr>
+                </m:sSubPr>
+                <m:e>
+                  <m:r>
+                    <w:rPr>
+                      <w:rFonts w:ascii="Cambria Math" w:hAnsi="Cambria Math"/>
+                    </w:rPr>
+                    <m:t>N</m:t>
+                  </m:r>
+                </m:e>
+                <m:sub>
+                  <m:r>
+                    <w:rPr>
+                      <w:rFonts w:ascii="Cambria Math" w:hAnsi="Cambria Math"/>
+                    </w:rPr>
+                    <m:t>MM1</m:t>
+                  </m:r>
+                </m:sub>
+              </m:sSub>
+            </m:den>
+          </m:f>
+          <m:r>
+            <w:rPr>
+              <w:rFonts w:ascii="Cambria Math" w:hAnsi="Cambria Math"/>
+            </w:rPr>
+            <m:t>=</m:t>
+          </m:r>
+          <m:f>
+            <m:fPr>
+              <m:ctrlPr>
+                <w:rPr>
+                  <w:rFonts w:ascii="Cambria Math" w:hAnsi="Cambria Math"/>
+                  <w:i/>
+                </w:rPr>
+              </m:ctrlPr>
+            </m:fPr>
+            <m:num>
+              <m:r>
+                <w:rPr>
+                  <w:rFonts w:ascii="Cambria Math" w:hAnsi="Cambria Math"/>
+                </w:rPr>
+                <m:t>2⋅</m:t>
+              </m:r>
+              <m:d>
+                <m:dPr>
+                  <m:ctrlPr>
+                    <w:rPr>
+                      <w:rFonts w:ascii="Cambria Math" w:hAnsi="Cambria Math"/>
+                      <w:i/>
+                    </w:rPr>
+                  </m:ctrlPr>
+                </m:dPr>
+                <m:e>
+                  <m:r>
+                    <w:rPr>
+                      <w:rFonts w:ascii="Cambria Math" w:hAnsi="Cambria Math"/>
+                    </w:rPr>
+                    <m:t>1-ρ</m:t>
+                  </m:r>
+                </m:e>
+              </m:d>
+              <m:r>
+                <w:rPr>
+                  <w:rFonts w:ascii="Cambria Math" w:hAnsi="Cambria Math"/>
+                </w:rPr>
+                <m:t>+</m:t>
+              </m:r>
+              <m:sSup>
+                <m:sSupPr>
+                  <m:ctrlPr>
+                    <w:rPr>
+                      <w:rFonts w:ascii="Cambria Math" w:hAnsi="Cambria Math"/>
+                      <w:i/>
+                    </w:rPr>
+                  </m:ctrlPr>
+                </m:sSupPr>
+                <m:e>
+                  <m:r>
+                    <w:rPr>
+                      <w:rFonts w:ascii="Cambria Math" w:hAnsi="Cambria Math"/>
+                    </w:rPr>
+                    <m:t>ρ</m:t>
+                  </m:r>
+                </m:e>
+                <m:sup>
+                  <m:r>
+                    <w:rPr>
+                      <w:rFonts w:ascii="Cambria Math" w:hAnsi="Cambria Math"/>
+                    </w:rPr>
+                    <m:t>2</m:t>
+                  </m:r>
+                </m:sup>
+              </m:sSup>
+            </m:num>
+            <m:den>
+              <m:r>
+                <w:rPr>
+                  <w:rFonts w:ascii="Cambria Math" w:hAnsi="Cambria Math"/>
+                </w:rPr>
+                <m:t>2 ρ</m:t>
+              </m:r>
+            </m:den>
+          </m:f>
+        </m:oMath>
+      </m:oMathPara>
+    </w:p>
+    <w:p>
+      <w:pPr>
+        <w:pStyle w:val="SubAnswer"/>
+      </w:pPr>
+      <w:r>
+        <w:t>Compute the limit a</w:t>
+      </w:r>
+      <w:r>
+        <w:t xml:space="preserve">s </w:t>
+      </w:r>
+      <m:oMath>
+        <m:r>
+          <w:rPr>
+            <w:rFonts w:ascii="Cambria Math" w:hAnsi="Cambria Math"/>
+          </w:rPr>
+          <m:t>ρ</m:t>
+        </m:r>
+      </m:oMath>
+      <w:r>
+        <w:t xml:space="preserve"> approaches 1:</w:t>
+      </w:r>
+    </w:p>
+    <w:p>
+      <w:pPr>
+        <w:pStyle w:val="SubAnswer"/>
+      </w:pPr>
+      <m:oMathPara>
+        <m:oMath>
+          <m:func>
+            <m:funcPr>
+              <m:ctrlPr>
+                <w:rPr>
+                  <w:rFonts w:ascii="Cambria Math" w:hAnsi="Cambria Math"/>
+                  <w:i/>
+                </w:rPr>
+              </m:ctrlPr>
+            </m:funcPr>
+            <m:fName>
+              <m:limLow>
+                <m:limLowPr>
+                  <m:ctrlPr>
+                    <w:rPr>
+                      <w:rFonts w:ascii="Cambria Math" w:hAnsi="Cambria Math"/>
+                      <w:i/>
+                    </w:rPr>
+                  </m:ctrlPr>
+                </m:limLowPr>
+                <m:e>
+                  <m:r>
+                    <m:rPr>
+                      <m:sty m:val="p"/>
+                    </m:rPr>
+                    <w:rPr>
+                      <w:rFonts w:ascii="Cambria Math" w:hAnsi="Cambria Math"/>
+                    </w:rPr>
+                    <m:t>lim</m:t>
+                  </m:r>
+                </m:e>
+                <m:lim>
+                  <m:r>
+                    <w:rPr>
+                      <w:rFonts w:ascii="Cambria Math" w:hAnsi="Cambria Math"/>
+                    </w:rPr>
+                    <m:t>ρ→1</m:t>
+                  </m:r>
+                </m:lim>
+              </m:limLow>
+            </m:fName>
+            <m:e>
+              <m:f>
+                <m:fPr>
+                  <m:ctrlPr>
+                    <w:rPr>
+                      <w:rFonts w:ascii="Cambria Math" w:hAnsi="Cambria Math"/>
+                      <w:i/>
+                    </w:rPr>
+                  </m:ctrlPr>
+                </m:fPr>
+                <m:num>
+                  <m:sSub>
+                    <m:sSubPr>
+                      <m:ctrlPr>
+                        <w:rPr>
+                          <w:rFonts w:ascii="Cambria Math" w:hAnsi="Cambria Math"/>
+                          <w:i/>
+                        </w:rPr>
+                      </m:ctrlPr>
+                    </m:sSubPr>
+                    <m:e>
+                      <m:r>
+                        <w:rPr>
+                          <w:rFonts w:ascii="Cambria Math" w:hAnsi="Cambria Math"/>
+                        </w:rPr>
+                        <m:t>N</m:t>
+                      </m:r>
+                    </m:e>
+                    <m:sub>
+                      <m:r>
+                        <w:rPr>
+                          <w:rFonts w:ascii="Cambria Math" w:hAnsi="Cambria Math"/>
+                        </w:rPr>
+                        <m:t>MD1</m:t>
+                      </m:r>
+                    </m:sub>
+                  </m:sSub>
+                </m:num>
+                <m:den>
+                  <m:sSub>
+                    <m:sSubPr>
+                      <m:ctrlPr>
+                        <w:rPr>
+                          <w:rFonts w:ascii="Cambria Math" w:hAnsi="Cambria Math"/>
+                          <w:i/>
+                        </w:rPr>
+                      </m:ctrlPr>
+                    </m:sSubPr>
+                    <m:e>
+                      <m:r>
+                        <w:rPr>
+                          <w:rFonts w:ascii="Cambria Math" w:hAnsi="Cambria Math"/>
+                        </w:rPr>
+                        <m:t>N</m:t>
+                      </m:r>
+                    </m:e>
+                    <m:sub>
+                      <m:r>
+                        <w:rPr>
+                          <w:rFonts w:ascii="Cambria Math" w:hAnsi="Cambria Math"/>
+                        </w:rPr>
+                        <m:t>MM1</m:t>
+                      </m:r>
+                    </m:sub>
+                  </m:sSub>
+                </m:den>
+              </m:f>
+              <m:r>
+                <w:rPr>
+                  <w:rFonts w:ascii="Cambria Math" w:hAnsi="Cambria Math"/>
+                </w:rPr>
+                <m:t>=</m:t>
+              </m:r>
+              <m:f>
+                <m:fPr>
+                  <m:ctrlPr>
+                    <w:rPr>
+                      <w:rFonts w:ascii="Cambria Math" w:hAnsi="Cambria Math"/>
+                      <w:i/>
+                    </w:rPr>
+                  </m:ctrlPr>
+                </m:fPr>
+                <m:num>
+                  <m:r>
+                    <w:rPr>
+                      <w:rFonts w:ascii="Cambria Math" w:hAnsi="Cambria Math"/>
+                    </w:rPr>
+                    <m:t>2⋅</m:t>
+                  </m:r>
+                  <m:d>
+                    <m:dPr>
+                      <m:ctrlPr>
+                        <w:rPr>
+                          <w:rFonts w:ascii="Cambria Math" w:hAnsi="Cambria Math"/>
+                          <w:i/>
+                        </w:rPr>
+                      </m:ctrlPr>
+                    </m:dPr>
+                    <m:e>
+                      <m:r>
+                        <w:rPr>
+                          <w:rFonts w:ascii="Cambria Math" w:hAnsi="Cambria Math"/>
+                        </w:rPr>
+                        <m:t>1-1</m:t>
+                      </m:r>
+                    </m:e>
+                  </m:d>
+                  <m:r>
+                    <w:rPr>
+                      <w:rFonts w:ascii="Cambria Math" w:hAnsi="Cambria Math"/>
+                    </w:rPr>
+                    <m:t>+</m:t>
+                  </m:r>
+                  <m:sSup>
+                    <m:sSupPr>
+                      <m:ctrlPr>
+                        <w:rPr>
+                          <w:rFonts w:ascii="Cambria Math" w:hAnsi="Cambria Math"/>
+                          <w:i/>
+                        </w:rPr>
+                      </m:ctrlPr>
+                    </m:sSupPr>
+                    <m:e>
+                      <m:r>
+                        <w:rPr>
+                          <w:rFonts w:ascii="Cambria Math" w:hAnsi="Cambria Math"/>
+                        </w:rPr>
+                        <m:t>1</m:t>
+                      </m:r>
+                    </m:e>
+                    <m:sup>
+                      <m:r>
+                        <w:rPr>
+                          <w:rFonts w:ascii="Cambria Math" w:hAnsi="Cambria Math"/>
+                        </w:rPr>
+                        <m:t>2</m:t>
+                      </m:r>
+                    </m:sup>
+                  </m:sSup>
+                </m:num>
+                <m:den>
+                  <m:r>
+                    <w:rPr>
+                      <w:rFonts w:ascii="Cambria Math" w:hAnsi="Cambria Math"/>
+                    </w:rPr>
+                    <m:t>2</m:t>
+                  </m:r>
+                </m:den>
+              </m:f>
+              <m:r>
+                <w:rPr>
+                  <w:rFonts w:ascii="Cambria Math" w:hAnsi="Cambria Math"/>
+                </w:rPr>
+                <m:t>=</m:t>
+              </m:r>
+              <m:f>
+                <m:fPr>
+                  <m:ctrlPr>
+                    <w:rPr>
+                      <w:rFonts w:ascii="Cambria Math" w:hAnsi="Cambria Math"/>
+                      <w:i/>
+                    </w:rPr>
+                  </m:ctrlPr>
+                </m:fPr>
+                <m:num>
+                  <m:r>
+                    <w:rPr>
+                      <w:rFonts w:ascii="Cambria Math" w:hAnsi="Cambria Math"/>
+                    </w:rPr>
+                    <m:t>1</m:t>
+                  </m:r>
+                </m:num>
+                <m:den>
+                  <m:r>
+                    <w:rPr>
+                      <w:rFonts w:ascii="Cambria Math" w:hAnsi="Cambria Math"/>
+                    </w:rPr>
+                    <m:t>2</m:t>
+                  </m:r>
+                </m:den>
+              </m:f>
+            </m:e>
+          </m:func>
+        </m:oMath>
+      </m:oMathPara>
+    </w:p>
+    <w:p>
+      <w:pPr>
+        <w:pStyle w:val="SubAnswer"/>
+      </w:pPr>
+      <w:r>
+        <w:t>Thus, as</w:t>
+      </w:r>
+      <w:r>
+        <w:t xml:space="preserve"> </w:t>
+      </w:r>
+      <m:oMath>
+        <m:r>
+          <w:rPr>
+            <w:rFonts w:ascii="Cambria Math" w:hAnsi="Cambria Math"/>
+          </w:rPr>
+          <m:t>ρ</m:t>
+        </m:r>
+      </m:oMath>
+      <w:r>
+        <w:t xml:space="preserve"> approaches 1</w:t>
+      </w:r>
+      <w:r>
+        <w:t xml:space="preserve">, the mean number of customers in the system for an M/D/1 queue is half </w:t>
+      </w:r>
+      <w:r>
+        <w:t>that of an M/M/1 queue.</w:t>
+      </w:r>
     </w:p>
     <w:p>
       <w:pPr>
@@ -2564,91 +6242,11 @@
       <w:pPr>
         <w:pStyle w:val="SubAnswer"/>
         <w:spacing w:before="0"/>
-      </w:pPr>
-    </w:p>
-    <w:p>
-      <w:pPr>
-        <w:pStyle w:val="SubAnswer"/>
-        <w:spacing w:before="0"/>
-      </w:pPr>
-    </w:p>
-    <w:p>
-      <w:pPr>
-        <w:pStyle w:val="SubAnswer"/>
-        <w:spacing w:before="0"/>
-      </w:pPr>
-    </w:p>
-    <w:p>
-      <w:pPr>
-        <w:pStyle w:val="SubAnswer"/>
-        <w:spacing w:before="0"/>
-      </w:pPr>
-    </w:p>
-    <w:p>
-      <w:pPr>
-        <w:pStyle w:val="SubAnswer"/>
-        <w:spacing w:before="0"/>
-      </w:pPr>
-    </w:p>
-    <w:p>
-      <w:pPr>
-        <w:pStyle w:val="SubAnswer"/>
-        <w:spacing w:before="0"/>
-      </w:pPr>
-    </w:p>
-    <w:p>
-      <w:pPr>
-        <w:pStyle w:val="SubAnswer"/>
-        <w:spacing w:before="0"/>
-      </w:pPr>
-    </w:p>
-    <w:p>
-      <w:pPr>
-        <w:pStyle w:val="SubAnswer"/>
-        <w:spacing w:before="0"/>
-      </w:pPr>
-    </w:p>
-    <w:p>
-      <w:pPr>
-        <w:pStyle w:val="SubAnswer"/>
-        <w:spacing w:before="0"/>
-      </w:pPr>
-    </w:p>
-    <w:p>
-      <w:pPr>
-        <w:pStyle w:val="SubAnswer"/>
-        <w:spacing w:before="0"/>
-      </w:pPr>
-    </w:p>
-    <w:p>
-      <w:pPr>
-        <w:pStyle w:val="SubAnswer"/>
-        <w:spacing w:before="0"/>
-      </w:pPr>
-    </w:p>
-    <w:p>
-      <w:pPr>
-        <w:pStyle w:val="SubAnswer"/>
-        <w:spacing w:before="0"/>
-      </w:pPr>
-    </w:p>
-    <w:p>
-      <w:pPr>
-        <w:pStyle w:val="SubAnswer"/>
-        <w:spacing w:before="0"/>
-      </w:pPr>
-    </w:p>
-    <w:p>
-      <w:pPr>
-        <w:pStyle w:val="SubAnswer"/>
-        <w:spacing w:before="0"/>
-      </w:pPr>
-    </w:p>
-    <w:p>
-      <w:pPr>
-        <w:pStyle w:val="SubAnswer"/>
-        <w:spacing w:before="0"/>
-      </w:pPr>
+        <w:ind w:left="0"/>
+      </w:pPr>
+      <w:r>
+        <w:t>Use Erlang B because there is blocking</w:t>
+      </w:r>
     </w:p>
     <w:p>
       <w:pPr>
@@ -2659,6 +6257,235 @@
     </w:p>
     <w:p>
       <w:pPr>
+        <w:pStyle w:val="SubAnswer"/>
+        <w:spacing w:before="0"/>
+        <w:ind w:left="0"/>
+      </w:pPr>
+      <w:r>
+        <w:t>Calculate traffic intensity:</w:t>
+      </w:r>
+    </w:p>
+    <w:p>
+      <w:pPr>
+        <w:pStyle w:val="SubAnswer"/>
+        <w:spacing w:before="0"/>
+        <w:ind w:left="0"/>
+      </w:pPr>
+      <m:oMathPara>
+        <m:oMath>
+          <m:r>
+            <w:rPr>
+              <w:rFonts w:ascii="Cambria Math" w:hAnsi="Cambria Math"/>
+            </w:rPr>
+            <m:t>λ=4 per hour per employee</m:t>
+          </m:r>
+          <m:sSub>
+            <m:sSubPr>
+              <m:ctrlPr>
+                <w:rPr>
+                  <w:rFonts w:ascii="Cambria Math" w:hAnsi="Cambria Math"/>
+                  <w:i/>
+                </w:rPr>
+              </m:ctrlPr>
+            </m:sSubPr>
+            <m:e>
+              <m:d>
+                <m:dPr>
+                  <m:begChr m:val=""/>
+                  <m:endChr m:val="|"/>
+                  <m:ctrlPr>
+                    <w:rPr>
+                      <w:rFonts w:ascii="Cambria Math" w:hAnsi="Cambria Math"/>
+                      <w:i/>
+                    </w:rPr>
+                  </m:ctrlPr>
+                </m:dPr>
+                <m:e>
+                  <m:r>
+                    <w:rPr>
+                      <w:rFonts w:ascii="Cambria Math"/>
+                    </w:rPr>
+                    <m:t>​</m:t>
+                  </m:r>
+                </m:e>
+              </m:d>
+            </m:e>
+            <m:sub>
+              <m:r>
+                <w:rPr>
+                  <w:rFonts w:ascii="Cambria Math" w:hAnsi="Cambria Math"/>
+                </w:rPr>
+                <m:t>200 employees</m:t>
+              </m:r>
+            </m:sub>
+          </m:sSub>
+          <m:r>
+            <w:rPr>
+              <w:rFonts w:ascii="Cambria Math" w:hAnsi="Cambria Math"/>
+            </w:rPr>
+            <m:t>=800 calls per hour=13.33 calls per minute</m:t>
+          </m:r>
+          <m:r>
+            <w:rPr>
+              <w:rFonts w:ascii="Cambria Math" w:hAnsi="Cambria Math"/>
+            </w:rPr>
+            <w:br/>
+          </m:r>
+        </m:oMath>
+        <m:oMath>
+          <m:r>
+            <w:rPr>
+              <w:rFonts w:ascii="Cambria Math" w:hAnsi="Cambria Math"/>
+            </w:rPr>
+            <m:t>λ=13.33 calls per minute</m:t>
+          </m:r>
+          <m:r>
+            <w:rPr>
+              <w:rFonts w:ascii="Cambria Math" w:hAnsi="Cambria Math"/>
+            </w:rPr>
+            <w:br/>
+          </m:r>
+        </m:oMath>
+        <m:oMath>
+          <m:r>
+            <w:rPr>
+              <w:rFonts w:ascii="Cambria Math" w:hAnsi="Cambria Math"/>
+            </w:rPr>
+            <m:t xml:space="preserve"> </m:t>
+          </m:r>
+          <m:sSub>
+            <m:sSubPr>
+              <m:ctrlPr>
+                <w:rPr>
+                  <w:rFonts w:ascii="Cambria Math" w:hAnsi="Cambria Math"/>
+                  <w:i/>
+                </w:rPr>
+              </m:ctrlPr>
+            </m:sSubPr>
+            <m:e>
+              <m:r>
+                <w:rPr>
+                  <w:rFonts w:ascii="Cambria Math" w:hAnsi="Cambria Math"/>
+                </w:rPr>
+                <m:t>T</m:t>
+              </m:r>
+            </m:e>
+            <m:sub>
+              <m:r>
+                <w:rPr>
+                  <w:rFonts w:ascii="Cambria Math" w:hAnsi="Cambria Math"/>
+                </w:rPr>
+                <m:t>S</m:t>
+              </m:r>
+            </m:sub>
+          </m:sSub>
+          <m:r>
+            <w:rPr>
+              <w:rFonts w:ascii="Cambria Math" w:hAnsi="Cambria Math"/>
+            </w:rPr>
+            <m:t>=5 minutes</m:t>
+          </m:r>
+          <m:r>
+            <w:rPr>
+              <w:rFonts w:ascii="Cambria Math" w:hAnsi="Cambria Math"/>
+            </w:rPr>
+            <w:br/>
+          </m:r>
+        </m:oMath>
+        <m:oMath>
+          <m:sSub>
+            <m:sSubPr>
+              <m:ctrlPr>
+                <w:rPr>
+                  <w:rFonts w:ascii="Cambria Math" w:hAnsi="Cambria Math"/>
+                  <w:i/>
+                </w:rPr>
+              </m:ctrlPr>
+            </m:sSubPr>
+            <m:e>
+              <m:r>
+                <w:rPr>
+                  <w:rFonts w:ascii="Cambria Math" w:hAnsi="Cambria Math"/>
+                </w:rPr>
+                <m:t>T</m:t>
+              </m:r>
+            </m:e>
+            <m:sub>
+              <m:r>
+                <w:rPr>
+                  <w:rFonts w:ascii="Cambria Math" w:hAnsi="Cambria Math"/>
+                </w:rPr>
+                <m:t>int</m:t>
+              </m:r>
+            </m:sub>
+          </m:sSub>
+          <m:r>
+            <w:rPr>
+              <w:rFonts w:ascii="Cambria Math" w:hAnsi="Cambria Math"/>
+            </w:rPr>
+            <m:t>=λ⋅</m:t>
+          </m:r>
+          <m:sSub>
+            <m:sSubPr>
+              <m:ctrlPr>
+                <w:rPr>
+                  <w:rFonts w:ascii="Cambria Math" w:hAnsi="Cambria Math"/>
+                  <w:i/>
+                </w:rPr>
+              </m:ctrlPr>
+            </m:sSubPr>
+            <m:e>
+              <m:r>
+                <w:rPr>
+                  <w:rFonts w:ascii="Cambria Math" w:hAnsi="Cambria Math"/>
+                </w:rPr>
+                <m:t>T</m:t>
+              </m:r>
+            </m:e>
+            <m:sub>
+              <m:r>
+                <w:rPr>
+                  <w:rFonts w:ascii="Cambria Math" w:hAnsi="Cambria Math"/>
+                </w:rPr>
+                <m:t>s</m:t>
+              </m:r>
+            </m:sub>
+          </m:sSub>
+          <m:r>
+            <w:rPr>
+              <w:rFonts w:ascii="Cambria Math" w:hAnsi="Cambria Math"/>
+            </w:rPr>
+            <m:t>=13.33⋅5=66.667 Erlangs</m:t>
+          </m:r>
+        </m:oMath>
+      </m:oMathPara>
+    </w:p>
+    <w:p>
+      <w:pPr>
+        <w:pStyle w:val="SubAnswer"/>
+        <w:spacing w:before="0"/>
+        <w:ind w:left="0"/>
+      </w:pPr>
+    </w:p>
+    <w:p>
+      <w:pPr>
+        <w:pStyle w:val="SubAnswer"/>
+        <w:spacing w:before="0"/>
+        <w:ind w:left="0"/>
+      </w:pPr>
+      <w:r>
+        <w:t>To achieve a probability of loss of 0.2%, with an intensity of 66.667 Erlangs, 90 lines are required.</w:t>
+      </w:r>
+    </w:p>
+    <w:p>
+      <w:pPr>
+        <w:pStyle w:val="SubAnswer"/>
+        <w:spacing w:before="0"/>
+        <w:ind w:left="0"/>
+      </w:pPr>
+    </w:p>
+    <w:p>
+      <w:pPr>
         <w:pStyle w:val="Question"/>
         <w:keepNext/>
       </w:pPr>
@@ -2770,6 +6597,15 @@
     <w:p>
       <w:pPr>
         <w:pStyle w:val="SubAnswer"/>
+        <w:ind w:left="0"/>
+      </w:pPr>
+      <w:r>
+        <w:t>Using the exponential distribution, one achieves the following probabilities for chat lengths:</w:t>
+      </w:r>
+    </w:p>
+    <w:p>
+      <w:pPr>
+        <w:pStyle w:val="SubAnswer"/>
       </w:pPr>
       <m:oMathPara>
         <m:oMath>
@@ -2777,7 +6613,93 @@
             <w:rPr>
               <w:rFonts w:ascii="Cambria Math" w:hAnsi="Cambria Math"/>
             </w:rPr>
-            <m:t>Expected Time=1:20 pm</m:t>
+            <m:t>P</m:t>
+          </m:r>
+          <m:d>
+            <m:dPr>
+              <m:ctrlPr>
+                <w:rPr>
+                  <w:rFonts w:ascii="Cambria Math" w:hAnsi="Cambria Math"/>
+                  <w:i/>
+                </w:rPr>
+              </m:ctrlPr>
+            </m:dPr>
+            <m:e>
+              <m:r>
+                <w:rPr>
+                  <w:rFonts w:ascii="Cambria Math" w:hAnsi="Cambria Math"/>
+                </w:rPr>
+                <m:t>X≤30</m:t>
+              </m:r>
+            </m:e>
+          </m:d>
+          <m:r>
+            <w:rPr>
+              <w:rFonts w:ascii="Cambria Math" w:hAnsi="Cambria Math"/>
+            </w:rPr>
+            <m:t>=0.7769</m:t>
+          </m:r>
+          <m:r>
+            <w:rPr>
+              <w:rFonts w:ascii="Cambria Math" w:hAnsi="Cambria Math"/>
+            </w:rPr>
+            <w:br/>
+          </m:r>
+        </m:oMath>
+        <m:oMath>
+          <m:r>
+            <w:rPr>
+              <w:rFonts w:ascii="Cambria Math" w:hAnsi="Cambria Math"/>
+            </w:rPr>
+            <m:t>P</m:t>
+          </m:r>
+          <m:d>
+            <m:dPr>
+              <m:ctrlPr>
+                <w:rPr>
+                  <w:rFonts w:ascii="Cambria Math" w:hAnsi="Cambria Math"/>
+                  <w:i/>
+                </w:rPr>
+              </m:ctrlPr>
+            </m:dPr>
+            <m:e>
+              <m:r>
+                <w:rPr>
+                  <w:rFonts w:ascii="Cambria Math" w:hAnsi="Cambria Math"/>
+                </w:rPr>
+                <m:t>X≥30</m:t>
+              </m:r>
+            </m:e>
+          </m:d>
+          <m:r>
+            <w:rPr>
+              <w:rFonts w:ascii="Cambria Math" w:hAnsi="Cambria Math"/>
+            </w:rPr>
+            <m:t>=1-P</m:t>
+          </m:r>
+          <m:d>
+            <m:dPr>
+              <m:ctrlPr>
+                <w:rPr>
+                  <w:rFonts w:ascii="Cambria Math" w:hAnsi="Cambria Math"/>
+                  <w:i/>
+                </w:rPr>
+              </m:ctrlPr>
+            </m:dPr>
+            <m:e>
+              <m:r>
+                <w:rPr>
+                  <w:rFonts w:ascii="Cambria Math" w:hAnsi="Cambria Math"/>
+                </w:rPr>
+                <m:t>X≤30</m:t>
+              </m:r>
+            </m:e>
+          </m:d>
+          <m:r>
+            <w:rPr>
+              <w:rFonts w:ascii="Cambria Math" w:hAnsi="Cambria Math"/>
+            </w:rPr>
+            <m:t>=0.2231</m:t>
           </m:r>
         </m:oMath>
       </m:oMathPara>
@@ -2785,10 +6707,126 @@
     <w:p>
       <w:pPr>
         <w:pStyle w:val="SubAnswer"/>
+        <w:ind w:left="0"/>
+      </w:pPr>
+      <w:r>
+        <w:t>The expected length of a call is 20 minutes for conversations less than 30 minutes, and 30 minutes for conversations greater than 30 minutes.</w:t>
+      </w:r>
+    </w:p>
+    <w:p>
+      <w:pPr>
+        <w:pStyle w:val="SubAnswer"/>
+        <w:ind w:left="0"/>
+      </w:pPr>
+      <w:r>
+        <w:t>Thus, the following determines the expected chat length:</w:t>
+      </w:r>
+    </w:p>
+    <w:p>
+      <w:pPr>
+        <w:pStyle w:val="SubAnswer"/>
+        <w:ind w:left="0"/>
+      </w:pPr>
+      <m:oMathPara>
+        <m:oMath>
+          <m:r>
+            <w:rPr>
+              <w:rFonts w:ascii="Cambria Math" w:hAnsi="Cambria Math"/>
+            </w:rPr>
+            <m:t>Expected Chat Length=0.7769⋅</m:t>
+          </m:r>
+          <m:d>
+            <m:dPr>
+              <m:ctrlPr>
+                <w:rPr>
+                  <w:rFonts w:ascii="Cambria Math" w:hAnsi="Cambria Math"/>
+                  <w:i/>
+                </w:rPr>
+              </m:ctrlPr>
+            </m:dPr>
+            <m:e>
+              <m:r>
+                <w:rPr>
+                  <w:rFonts w:ascii="Cambria Math" w:hAnsi="Cambria Math"/>
+                </w:rPr>
+                <m:t>20 minutes</m:t>
+              </m:r>
+            </m:e>
+          </m:d>
+          <m:r>
+            <w:rPr>
+              <w:rFonts w:ascii="Cambria Math" w:hAnsi="Cambria Math"/>
+            </w:rPr>
+            <m:t>+0.2231⋅</m:t>
+          </m:r>
+          <m:d>
+            <m:dPr>
+              <m:ctrlPr>
+                <w:rPr>
+                  <w:rFonts w:ascii="Cambria Math" w:hAnsi="Cambria Math"/>
+                  <w:i/>
+                </w:rPr>
+              </m:ctrlPr>
+            </m:dPr>
+            <m:e>
+              <m:r>
+                <w:rPr>
+                  <w:rFonts w:ascii="Cambria Math" w:hAnsi="Cambria Math"/>
+                </w:rPr>
+                <m:t>30 minutes</m:t>
+              </m:r>
+            </m:e>
+          </m:d>
+          <m:r>
+            <w:rPr>
+              <w:rFonts w:ascii="Cambria Math" w:hAnsi="Cambria Math"/>
+            </w:rPr>
+            <w:br/>
+          </m:r>
+        </m:oMath>
+        <m:oMath>
+          <m:r>
+            <w:rPr>
+              <w:rFonts w:ascii="Cambria Math" w:hAnsi="Cambria Math"/>
+            </w:rPr>
+            <m:t>Expected Chat Length=22.231 minutes=22 minutes and 13.9 seconds</m:t>
+          </m:r>
+        </m:oMath>
+      </m:oMathPara>
+    </w:p>
+    <w:p>
+      <w:pPr>
+        <w:pStyle w:val="SubAnswer"/>
+        <w:ind w:left="0"/>
+      </w:pPr>
+      <w:r>
+        <w:t>This equates to an expected departure time of 1:22pm.</w:t>
+      </w:r>
+      <w:bookmarkStart w:id="0" w:name="_GoBack"/>
+      <w:bookmarkEnd w:id="0"/>
+    </w:p>
+    <w:p>
+      <w:pPr>
+        <w:pStyle w:val="SubAnswer"/>
+      </w:pPr>
+      <m:oMathPara>
+        <m:oMath>
+          <m:r>
+            <w:rPr>
+              <w:rFonts w:ascii="Cambria Math" w:hAnsi="Cambria Math"/>
+            </w:rPr>
+            <m:t>Expected Time=1:20 pm</m:t>
+          </m:r>
+        </m:oMath>
+      </m:oMathPara>
+    </w:p>
+    <w:p>
+      <w:pPr>
+        <w:pStyle w:val="SubAnswer"/>
       </w:pPr>
     </w:p>
     <w:sectPr>
-      <w:footerReference w:type="default" r:id="rId7"/>
+      <w:footerReference w:type="default" r:id="rId9"/>
       <w:pgSz w:w="12240" w:h="15840"/>
       <w:pgMar w:top="1440" w:right="1440" w:bottom="1440" w:left="1440" w:header="720" w:footer="720" w:gutter="0"/>
       <w:cols w:space="720"/>
@@ -3693,6 +7731,119 @@
     </w:lvl>
   </w:abstractNum>
   <w:abstractNum w:abstractNumId="7" w15:restartNumberingAfterBreak="0">
+    <w:nsid w:val="4A166C2A"/>
+    <w:multiLevelType w:val="hybridMultilevel"/>
+    <w:tmpl w:val="8D8CC3F8"/>
+    <w:lvl w:ilvl="0" w:tplc="04090001">
+      <w:start w:val="1"/>
+      <w:numFmt w:val="bullet"/>
+      <w:lvlText w:val=""/>
+      <w:lvlJc w:val="left"/>
+      <w:pPr>
+        <w:ind w:left="1440" w:hanging="360"/>
+      </w:pPr>
+      <w:rPr>
+        <w:rFonts w:ascii="Symbol" w:hAnsi="Symbol" w:hint="default"/>
+      </w:rPr>
+    </w:lvl>
+    <w:lvl w:ilvl="1" w:tplc="04090003">
+      <w:start w:val="1"/>
+      <w:numFmt w:val="bullet"/>
+      <w:lvlText w:val="o"/>
+      <w:lvlJc w:val="left"/>
+      <w:pPr>
+        <w:ind w:left="2160" w:hanging="360"/>
+      </w:pPr>
+      <w:rPr>
+        <w:rFonts w:ascii="Courier New" w:hAnsi="Courier New" w:cs="Courier New" w:hint="default"/>
+      </w:rPr>
+    </w:lvl>
+    <w:lvl w:ilvl="2" w:tplc="04090005" w:tentative="1">
+      <w:start w:val="1"/>
+      <w:numFmt w:val="bullet"/>
+      <w:lvlText w:val=""/>
+      <w:lvlJc w:val="left"/>
+      <w:pPr>
+        <w:ind w:left="2880" w:hanging="360"/>
+      </w:pPr>
+      <w:rPr>
+        <w:rFonts w:ascii="Wingdings" w:hAnsi="Wingdings" w:hint="default"/>
+      </w:rPr>
+    </w:lvl>
+    <w:lvl w:ilvl="3" w:tplc="04090001" w:tentative="1">
+      <w:start w:val="1"/>
+      <w:numFmt w:val="bullet"/>
+      <w:lvlText w:val=""/>
+      <w:lvlJc w:val="left"/>
+      <w:pPr>
+        <w:ind w:left="3600" w:hanging="360"/>
+      </w:pPr>
+      <w:rPr>
+        <w:rFonts w:ascii="Symbol" w:hAnsi="Symbol" w:hint="default"/>
+      </w:rPr>
+    </w:lvl>
+    <w:lvl w:ilvl="4" w:tplc="04090003" w:tentative="1">
+      <w:start w:val="1"/>
+      <w:numFmt w:val="bullet"/>
+      <w:lvlText w:val="o"/>
+      <w:lvlJc w:val="left"/>
+      <w:pPr>
+        <w:ind w:left="4320" w:hanging="360"/>
+      </w:pPr>
+      <w:rPr>
+        <w:rFonts w:ascii="Courier New" w:hAnsi="Courier New" w:cs="Courier New" w:hint="default"/>
+      </w:rPr>
+    </w:lvl>
+    <w:lvl w:ilvl="5" w:tplc="04090005" w:tentative="1">
+      <w:start w:val="1"/>
+      <w:numFmt w:val="bullet"/>
+      <w:lvlText w:val=""/>
+      <w:lvlJc w:val="left"/>
+      <w:pPr>
+        <w:ind w:left="5040" w:hanging="360"/>
+      </w:pPr>
+      <w:rPr>
+        <w:rFonts w:ascii="Wingdings" w:hAnsi="Wingdings" w:hint="default"/>
+      </w:rPr>
+    </w:lvl>
+    <w:lvl w:ilvl="6" w:tplc="04090001" w:tentative="1">
+      <w:start w:val="1"/>
+      <w:numFmt w:val="bullet"/>
+      <w:lvlText w:val=""/>
+      <w:lvlJc w:val="left"/>
+      <w:pPr>
+        <w:ind w:left="5760" w:hanging="360"/>
+      </w:pPr>
+      <w:rPr>
+        <w:rFonts w:ascii="Symbol" w:hAnsi="Symbol" w:hint="default"/>
+      </w:rPr>
+    </w:lvl>
+    <w:lvl w:ilvl="7" w:tplc="04090003" w:tentative="1">
+      <w:start w:val="1"/>
+      <w:numFmt w:val="bullet"/>
+      <w:lvlText w:val="o"/>
+      <w:lvlJc w:val="left"/>
+      <w:pPr>
+        <w:ind w:left="6480" w:hanging="360"/>
+      </w:pPr>
+      <w:rPr>
+        <w:rFonts w:ascii="Courier New" w:hAnsi="Courier New" w:cs="Courier New" w:hint="default"/>
+      </w:rPr>
+    </w:lvl>
+    <w:lvl w:ilvl="8" w:tplc="04090005" w:tentative="1">
+      <w:start w:val="1"/>
+      <w:numFmt w:val="bullet"/>
+      <w:lvlText w:val=""/>
+      <w:lvlJc w:val="left"/>
+      <w:pPr>
+        <w:ind w:left="7200" w:hanging="360"/>
+      </w:pPr>
+      <w:rPr>
+        <w:rFonts w:ascii="Wingdings" w:hAnsi="Wingdings" w:hint="default"/>
+      </w:rPr>
+    </w:lvl>
+  </w:abstractNum>
+  <w:abstractNum w:abstractNumId="8" w15:restartNumberingAfterBreak="0">
     <w:nsid w:val="4EE859C8"/>
     <w:multiLevelType w:val="singleLevel"/>
     <w:tmpl w:val="8F58A1DE"/>
@@ -3712,7 +7863,7 @@
       </w:rPr>
     </w:lvl>
   </w:abstractNum>
-  <w:abstractNum w:abstractNumId="8" w15:restartNumberingAfterBreak="0">
+  <w:abstractNum w:abstractNumId="9" w15:restartNumberingAfterBreak="0">
     <w:nsid w:val="574A0944"/>
     <w:multiLevelType w:val="singleLevel"/>
     <w:tmpl w:val="0409000F"/>
@@ -3729,7 +7880,7 @@
       </w:pPr>
     </w:lvl>
   </w:abstractNum>
-  <w:abstractNum w:abstractNumId="9" w15:restartNumberingAfterBreak="0">
+  <w:abstractNum w:abstractNumId="10" w15:restartNumberingAfterBreak="0">
     <w:nsid w:val="75B5649C"/>
     <w:multiLevelType w:val="hybridMultilevel"/>
     <w:tmpl w:val="0854B7A8"/>
@@ -3819,7 +7970,7 @@
     </w:lvl>
   </w:abstractNum>
   <w:num w:numId="1">
-    <w:abstractNumId w:val="8"/>
+    <w:abstractNumId w:val="9"/>
   </w:num>
   <w:num w:numId="2">
     <w:abstractNumId w:val="4"/>
@@ -3828,7 +7979,7 @@
     <w:abstractNumId w:val="6"/>
   </w:num>
   <w:num w:numId="4">
-    <w:abstractNumId w:val="7"/>
+    <w:abstractNumId w:val="8"/>
   </w:num>
   <w:num w:numId="5">
     <w:abstractNumId w:val="1"/>
@@ -3852,7 +8003,10 @@
     <w:abstractNumId w:val="3"/>
   </w:num>
   <w:num w:numId="12">
-    <w:abstractNumId w:val="9"/>
+    <w:abstractNumId w:val="10"/>
+  </w:num>
+  <w:num w:numId="13">
+    <w:abstractNumId w:val="7"/>
   </w:num>
 </w:numbering>
 </file>
@@ -4384,6 +8538,31 @@
       <w:color w:val="808080"/>
     </w:rPr>
   </w:style>
+  <w:style w:type="paragraph" w:styleId="BalloonText">
+    <w:name w:val="Balloon Text"/>
+    <w:basedOn w:val="Normal"/>
+    <w:link w:val="BalloonTextChar"/>
+    <w:semiHidden/>
+    <w:unhideWhenUsed/>
+    <w:rsid w:val="00C90021"/>
+    <w:rPr>
+      <w:rFonts w:ascii="Segoe UI" w:hAnsi="Segoe UI" w:cs="Segoe UI"/>
+      <w:sz w:val="18"/>
+      <w:szCs w:val="18"/>
+    </w:rPr>
+  </w:style>
+  <w:style w:type="character" w:customStyle="1" w:styleId="BalloonTextChar">
+    <w:name w:val="Balloon Text Char"/>
+    <w:basedOn w:val="DefaultParagraphFont"/>
+    <w:link w:val="BalloonText"/>
+    <w:semiHidden/>
+    <w:rsid w:val="00C90021"/>
+    <w:rPr>
+      <w:rFonts w:ascii="Segoe UI" w:hAnsi="Segoe UI" w:cs="Segoe UI"/>
+      <w:sz w:val="18"/>
+      <w:szCs w:val="18"/>
+    </w:rPr>
+  </w:style>
 </w:styles>
 </file>
 

--- a/Assignments/Hayden_HW2.docx
+++ b/Assignments/Hayden_HW2.docx
@@ -406,6 +406,86 @@
         <w:pStyle w:val="Answer"/>
         <w:jc w:val="center"/>
       </w:pPr>
+      <w:r>
+        <w:rPr>
+          <w:noProof/>
+        </w:rPr>
+        <mc:AlternateContent>
+          <mc:Choice Requires="wps">
+            <w:drawing>
+              <wp:anchor distT="0" distB="0" distL="114300" distR="114300" simplePos="0" relativeHeight="251659264" behindDoc="0" locked="0" layoutInCell="1" allowOverlap="1" wp14:anchorId="61099624" wp14:editId="5283A37D">
+                <wp:simplePos x="0" y="0"/>
+                <wp:positionH relativeFrom="column">
+                  <wp:posOffset>3933190</wp:posOffset>
+                </wp:positionH>
+                <wp:positionV relativeFrom="paragraph">
+                  <wp:posOffset>311150</wp:posOffset>
+                </wp:positionV>
+                <wp:extent cx="561975" cy="295275"/>
+                <wp:effectExtent l="0" t="0" r="28575" b="28575"/>
+                <wp:wrapNone/>
+                <wp:docPr id="3" name="Rectangle 3"/>
+                <wp:cNvGraphicFramePr/>
+                <a:graphic xmlns:a="http://schemas.openxmlformats.org/drawingml/2006/main">
+                  <a:graphicData uri="http://schemas.microsoft.com/office/word/2010/wordprocessingShape">
+                    <wps:wsp>
+                      <wps:cNvSpPr/>
+                      <wps:spPr>
+                        <a:xfrm>
+                          <a:off x="0" y="0"/>
+                          <a:ext cx="561975" cy="295275"/>
+                        </a:xfrm>
+                        <a:prstGeom prst="rect">
+                          <a:avLst/>
+                        </a:prstGeom>
+                        <a:noFill/>
+                        <a:ln>
+                          <a:solidFill>
+                            <a:srgbClr val="FF0000"/>
+                          </a:solidFill>
+                        </a:ln>
+                      </wps:spPr>
+                      <wps:style>
+                        <a:lnRef idx="2">
+                          <a:schemeClr val="accent1">
+                            <a:shade val="50000"/>
+                          </a:schemeClr>
+                        </a:lnRef>
+                        <a:fillRef idx="1">
+                          <a:schemeClr val="accent1"/>
+                        </a:fillRef>
+                        <a:effectRef idx="0">
+                          <a:schemeClr val="accent1"/>
+                        </a:effectRef>
+                        <a:fontRef idx="minor">
+                          <a:schemeClr val="lt1"/>
+                        </a:fontRef>
+                      </wps:style>
+                      <wps:bodyPr rot="0" spcFirstLastPara="0" vertOverflow="overflow" horzOverflow="overflow" vert="horz" wrap="square" lIns="91440" tIns="45720" rIns="91440" bIns="45720" numCol="1" spcCol="0" rtlCol="0" fromWordArt="0" anchor="ctr" anchorCtr="0" forceAA="0" compatLnSpc="1">
+                        <a:prstTxWarp prst="textNoShape">
+                          <a:avLst/>
+                        </a:prstTxWarp>
+                        <a:noAutofit/>
+                      </wps:bodyPr>
+                    </wps:wsp>
+                  </a:graphicData>
+                </a:graphic>
+                <wp14:sizeRelH relativeFrom="margin">
+                  <wp14:pctWidth>0</wp14:pctWidth>
+                </wp14:sizeRelH>
+                <wp14:sizeRelV relativeFrom="margin">
+                  <wp14:pctHeight>0</wp14:pctHeight>
+                </wp14:sizeRelV>
+              </wp:anchor>
+            </w:drawing>
+          </mc:Choice>
+          <mc:Fallback>
+            <w:pict>
+              <v:rect w14:anchorId="64EA11D9" id="Rectangle 3" o:spid="_x0000_s1026" style="position:absolute;margin-left:309.7pt;margin-top:24.5pt;width:44.25pt;height:23.25pt;z-index:251659264;visibility:visible;mso-wrap-style:square;mso-width-percent:0;mso-height-percent:0;mso-wrap-distance-left:9pt;mso-wrap-distance-top:0;mso-wrap-distance-right:9pt;mso-wrap-distance-bottom:0;mso-position-horizontal:absolute;mso-position-horizontal-relative:text;mso-position-vertical:absolute;mso-position-vertical-relative:text;mso-width-percent:0;mso-height-percent:0;mso-width-relative:margin;mso-height-relative:margin;v-text-anchor:middle" o:gfxdata="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" filled="f" strokecolor="red" strokeweight="2pt"/>
+            </w:pict>
+          </mc:Fallback>
+        </mc:AlternateContent>
+      </w:r>
     </w:p>
     <w:p>
       <w:pPr>
@@ -598,6 +678,86 @@
       <w:pPr>
         <w:pStyle w:val="Question"/>
       </w:pPr>
+      <w:r>
+        <w:rPr>
+          <w:noProof/>
+        </w:rPr>
+        <mc:AlternateContent>
+          <mc:Choice Requires="wps">
+            <w:drawing>
+              <wp:anchor distT="0" distB="0" distL="114300" distR="114300" simplePos="0" relativeHeight="251651584" behindDoc="0" locked="0" layoutInCell="1" allowOverlap="1" wp14:anchorId="168BD538" wp14:editId="1F13CEF4">
+                <wp:simplePos x="0" y="0"/>
+                <wp:positionH relativeFrom="column">
+                  <wp:posOffset>3419475</wp:posOffset>
+                </wp:positionH>
+                <wp:positionV relativeFrom="paragraph">
+                  <wp:posOffset>1988820</wp:posOffset>
+                </wp:positionV>
+                <wp:extent cx="561975" cy="295275"/>
+                <wp:effectExtent l="0" t="0" r="28575" b="28575"/>
+                <wp:wrapNone/>
+                <wp:docPr id="4" name="Rectangle 4"/>
+                <wp:cNvGraphicFramePr/>
+                <a:graphic xmlns:a="http://schemas.openxmlformats.org/drawingml/2006/main">
+                  <a:graphicData uri="http://schemas.microsoft.com/office/word/2010/wordprocessingShape">
+                    <wps:wsp>
+                      <wps:cNvSpPr/>
+                      <wps:spPr>
+                        <a:xfrm>
+                          <a:off x="0" y="0"/>
+                          <a:ext cx="561975" cy="295275"/>
+                        </a:xfrm>
+                        <a:prstGeom prst="rect">
+                          <a:avLst/>
+                        </a:prstGeom>
+                        <a:noFill/>
+                        <a:ln>
+                          <a:solidFill>
+                            <a:srgbClr val="FF0000"/>
+                          </a:solidFill>
+                        </a:ln>
+                      </wps:spPr>
+                      <wps:style>
+                        <a:lnRef idx="2">
+                          <a:schemeClr val="accent1">
+                            <a:shade val="50000"/>
+                          </a:schemeClr>
+                        </a:lnRef>
+                        <a:fillRef idx="1">
+                          <a:schemeClr val="accent1"/>
+                        </a:fillRef>
+                        <a:effectRef idx="0">
+                          <a:schemeClr val="accent1"/>
+                        </a:effectRef>
+                        <a:fontRef idx="minor">
+                          <a:schemeClr val="lt1"/>
+                        </a:fontRef>
+                      </wps:style>
+                      <wps:bodyPr rot="0" spcFirstLastPara="0" vertOverflow="overflow" horzOverflow="overflow" vert="horz" wrap="square" lIns="91440" tIns="45720" rIns="91440" bIns="45720" numCol="1" spcCol="0" rtlCol="0" fromWordArt="0" anchor="ctr" anchorCtr="0" forceAA="0" compatLnSpc="1">
+                        <a:prstTxWarp prst="textNoShape">
+                          <a:avLst/>
+                        </a:prstTxWarp>
+                        <a:noAutofit/>
+                      </wps:bodyPr>
+                    </wps:wsp>
+                  </a:graphicData>
+                </a:graphic>
+                <wp14:sizeRelH relativeFrom="margin">
+                  <wp14:pctWidth>0</wp14:pctWidth>
+                </wp14:sizeRelH>
+                <wp14:sizeRelV relativeFrom="margin">
+                  <wp14:pctHeight>0</wp14:pctHeight>
+                </wp14:sizeRelV>
+              </wp:anchor>
+            </w:drawing>
+          </mc:Choice>
+          <mc:Fallback>
+            <w:pict>
+              <v:rect w14:anchorId="43205EB5" id="Rectangle 4" o:spid="_x0000_s1026" style="position:absolute;margin-left:269.25pt;margin-top:156.6pt;width:44.25pt;height:23.25pt;z-index:251651584;visibility:visible;mso-wrap-style:square;mso-width-percent:0;mso-height-percent:0;mso-wrap-distance-left:9pt;mso-wrap-distance-top:0;mso-wrap-distance-right:9pt;mso-wrap-distance-bottom:0;mso-position-horizontal:absolute;mso-position-horizontal-relative:text;mso-position-vertical:absolute;mso-position-vertical-relative:text;mso-width-percent:0;mso-height-percent:0;mso-width-relative:margin;mso-height-relative:margin;v-text-anchor:middle" o:gfxdata="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" filled="f" strokecolor="red" strokeweight="2pt"/>
+            </w:pict>
+          </mc:Fallback>
+        </mc:AlternateContent>
+      </w:r>
       <w:r>
         <w:t xml:space="preserve">(Problem 2.31.b from </w:t>
       </w:r>
@@ -923,6 +1083,9 @@
             <m:t>, m=3</m:t>
           </m:r>
           <m:r>
+            <m:rPr>
+              <m:sty m:val="p"/>
+            </m:rPr>
             <w:rPr>
               <w:rFonts w:ascii="Cambria Math" w:hAnsi="Cambria Math"/>
             </w:rPr>
@@ -1216,7 +1379,7 @@
         </m:r>
       </m:oMath>
       <w:r>
-        <w:t xml:space="preserve"> As well as the current capacity </w:t>
+        <w:t xml:space="preserve"> As well as the capacity </w:t>
       </w:r>
       <w:r>
         <w:rPr>
@@ -1425,13 +1588,7 @@
             <w:rPr>
               <w:rFonts w:ascii="Cambria Math" w:hAnsi="Cambria Math"/>
             </w:rPr>
-            <m:t>E[s]</m:t>
-          </m:r>
-          <m:r>
-            <w:rPr>
-              <w:rFonts w:ascii="Cambria Math" w:hAnsi="Cambria Math"/>
-            </w:rPr>
-            <m:t>=2⋅0.75+8⋅0.25=3.5 ms</m:t>
+            <m:t>E[s]=2⋅0.75+8⋅0.25=3.5 ms</m:t>
           </m:r>
           <m:r>
             <m:rPr>
@@ -1719,6 +1876,86 @@
       <w:pPr>
         <w:pStyle w:val="SubQuestion"/>
       </w:pPr>
+      <w:r>
+        <w:rPr>
+          <w:noProof/>
+        </w:rPr>
+        <mc:AlternateContent>
+          <mc:Choice Requires="wps">
+            <w:drawing>
+              <wp:anchor distT="0" distB="0" distL="114300" distR="114300" simplePos="0" relativeHeight="251653632" behindDoc="0" locked="0" layoutInCell="1" allowOverlap="1" wp14:anchorId="61AE55F9" wp14:editId="34AE514D">
+                <wp:simplePos x="0" y="0"/>
+                <wp:positionH relativeFrom="column">
+                  <wp:posOffset>1990725</wp:posOffset>
+                </wp:positionH>
+                <wp:positionV relativeFrom="paragraph">
+                  <wp:posOffset>258445</wp:posOffset>
+                </wp:positionV>
+                <wp:extent cx="2390775" cy="390525"/>
+                <wp:effectExtent l="0" t="0" r="28575" b="28575"/>
+                <wp:wrapNone/>
+                <wp:docPr id="5" name="Rectangle 5"/>
+                <wp:cNvGraphicFramePr/>
+                <a:graphic xmlns:a="http://schemas.openxmlformats.org/drawingml/2006/main">
+                  <a:graphicData uri="http://schemas.microsoft.com/office/word/2010/wordprocessingShape">
+                    <wps:wsp>
+                      <wps:cNvSpPr/>
+                      <wps:spPr>
+                        <a:xfrm>
+                          <a:off x="0" y="0"/>
+                          <a:ext cx="2390775" cy="390525"/>
+                        </a:xfrm>
+                        <a:prstGeom prst="rect">
+                          <a:avLst/>
+                        </a:prstGeom>
+                        <a:noFill/>
+                        <a:ln>
+                          <a:solidFill>
+                            <a:srgbClr val="FF0000"/>
+                          </a:solidFill>
+                        </a:ln>
+                      </wps:spPr>
+                      <wps:style>
+                        <a:lnRef idx="2">
+                          <a:schemeClr val="accent1">
+                            <a:shade val="50000"/>
+                          </a:schemeClr>
+                        </a:lnRef>
+                        <a:fillRef idx="1">
+                          <a:schemeClr val="accent1"/>
+                        </a:fillRef>
+                        <a:effectRef idx="0">
+                          <a:schemeClr val="accent1"/>
+                        </a:effectRef>
+                        <a:fontRef idx="minor">
+                          <a:schemeClr val="lt1"/>
+                        </a:fontRef>
+                      </wps:style>
+                      <wps:bodyPr rot="0" spcFirstLastPara="0" vertOverflow="overflow" horzOverflow="overflow" vert="horz" wrap="square" lIns="91440" tIns="45720" rIns="91440" bIns="45720" numCol="1" spcCol="0" rtlCol="0" fromWordArt="0" anchor="ctr" anchorCtr="0" forceAA="0" compatLnSpc="1">
+                        <a:prstTxWarp prst="textNoShape">
+                          <a:avLst/>
+                        </a:prstTxWarp>
+                        <a:noAutofit/>
+                      </wps:bodyPr>
+                    </wps:wsp>
+                  </a:graphicData>
+                </a:graphic>
+                <wp14:sizeRelH relativeFrom="margin">
+                  <wp14:pctWidth>0</wp14:pctWidth>
+                </wp14:sizeRelH>
+                <wp14:sizeRelV relativeFrom="margin">
+                  <wp14:pctHeight>0</wp14:pctHeight>
+                </wp14:sizeRelV>
+              </wp:anchor>
+            </w:drawing>
+          </mc:Choice>
+          <mc:Fallback>
+            <w:pict>
+              <v:rect w14:anchorId="64ADCE93" id="Rectangle 5" o:spid="_x0000_s1026" style="position:absolute;margin-left:156.75pt;margin-top:20.35pt;width:188.25pt;height:30.75pt;z-index:251653632;visibility:visible;mso-wrap-style:square;mso-width-percent:0;mso-height-percent:0;mso-wrap-distance-left:9pt;mso-wrap-distance-top:0;mso-wrap-distance-right:9pt;mso-wrap-distance-bottom:0;mso-position-horizontal:absolute;mso-position-horizontal-relative:text;mso-position-vertical:absolute;mso-position-vertical-relative:text;mso-width-percent:0;mso-height-percent:0;mso-width-relative:margin;mso-height-relative:margin;v-text-anchor:middle" o:gfxdata="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" filled="f" strokecolor="red" strokeweight="2pt"/>
+            </w:pict>
+          </mc:Fallback>
+        </mc:AlternateContent>
+      </w:r>
     </w:p>
     <w:p>
       <w:pPr>
@@ -1869,6 +2106,86 @@
       <w:pPr>
         <w:pStyle w:val="SubQuestion"/>
       </w:pPr>
+      <w:r>
+        <w:rPr>
+          <w:noProof/>
+        </w:rPr>
+        <mc:AlternateContent>
+          <mc:Choice Requires="wps">
+            <w:drawing>
+              <wp:anchor distT="0" distB="0" distL="114300" distR="114300" simplePos="0" relativeHeight="251654656" behindDoc="0" locked="0" layoutInCell="1" allowOverlap="1" wp14:anchorId="4354A672" wp14:editId="76D715F6">
+                <wp:simplePos x="0" y="0"/>
+                <wp:positionH relativeFrom="column">
+                  <wp:posOffset>4248150</wp:posOffset>
+                </wp:positionH>
+                <wp:positionV relativeFrom="paragraph">
+                  <wp:posOffset>564515</wp:posOffset>
+                </wp:positionV>
+                <wp:extent cx="533400" cy="238125"/>
+                <wp:effectExtent l="0" t="0" r="19050" b="28575"/>
+                <wp:wrapNone/>
+                <wp:docPr id="6" name="Rectangle 6"/>
+                <wp:cNvGraphicFramePr/>
+                <a:graphic xmlns:a="http://schemas.openxmlformats.org/drawingml/2006/main">
+                  <a:graphicData uri="http://schemas.microsoft.com/office/word/2010/wordprocessingShape">
+                    <wps:wsp>
+                      <wps:cNvSpPr/>
+                      <wps:spPr>
+                        <a:xfrm>
+                          <a:off x="0" y="0"/>
+                          <a:ext cx="533400" cy="238125"/>
+                        </a:xfrm>
+                        <a:prstGeom prst="rect">
+                          <a:avLst/>
+                        </a:prstGeom>
+                        <a:noFill/>
+                        <a:ln>
+                          <a:solidFill>
+                            <a:srgbClr val="FF0000"/>
+                          </a:solidFill>
+                        </a:ln>
+                      </wps:spPr>
+                      <wps:style>
+                        <a:lnRef idx="2">
+                          <a:schemeClr val="accent1">
+                            <a:shade val="50000"/>
+                          </a:schemeClr>
+                        </a:lnRef>
+                        <a:fillRef idx="1">
+                          <a:schemeClr val="accent1"/>
+                        </a:fillRef>
+                        <a:effectRef idx="0">
+                          <a:schemeClr val="accent1"/>
+                        </a:effectRef>
+                        <a:fontRef idx="minor">
+                          <a:schemeClr val="lt1"/>
+                        </a:fontRef>
+                      </wps:style>
+                      <wps:bodyPr rot="0" spcFirstLastPara="0" vertOverflow="overflow" horzOverflow="overflow" vert="horz" wrap="square" lIns="91440" tIns="45720" rIns="91440" bIns="45720" numCol="1" spcCol="0" rtlCol="0" fromWordArt="0" anchor="ctr" anchorCtr="0" forceAA="0" compatLnSpc="1">
+                        <a:prstTxWarp prst="textNoShape">
+                          <a:avLst/>
+                        </a:prstTxWarp>
+                        <a:noAutofit/>
+                      </wps:bodyPr>
+                    </wps:wsp>
+                  </a:graphicData>
+                </a:graphic>
+                <wp14:sizeRelH relativeFrom="margin">
+                  <wp14:pctWidth>0</wp14:pctWidth>
+                </wp14:sizeRelH>
+                <wp14:sizeRelV relativeFrom="margin">
+                  <wp14:pctHeight>0</wp14:pctHeight>
+                </wp14:sizeRelV>
+              </wp:anchor>
+            </w:drawing>
+          </mc:Choice>
+          <mc:Fallback>
+            <w:pict>
+              <v:rect w14:anchorId="228B8ECA" id="Rectangle 6" o:spid="_x0000_s1026" style="position:absolute;margin-left:334.5pt;margin-top:44.45pt;width:42pt;height:18.75pt;z-index:251654656;visibility:visible;mso-wrap-style:square;mso-width-percent:0;mso-height-percent:0;mso-wrap-distance-left:9pt;mso-wrap-distance-top:0;mso-wrap-distance-right:9pt;mso-wrap-distance-bottom:0;mso-position-horizontal:absolute;mso-position-horizontal-relative:text;mso-position-vertical:absolute;mso-position-vertical-relative:text;mso-width-percent:0;mso-height-percent:0;mso-width-relative:margin;mso-height-relative:margin;v-text-anchor:middle" o:gfxdata="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" filled="f" strokecolor="red" strokeweight="2pt"/>
+            </w:pict>
+          </mc:Fallback>
+        </mc:AlternateContent>
+      </w:r>
       <w:r>
         <w:t>(b)</w:t>
       </w:r>
@@ -2666,6 +2983,9 @@
           </m:den>
         </m:f>
         <m:r>
+          <m:rPr>
+            <m:sty m:val="p"/>
+          </m:rPr>
           <w:rPr>
             <w:rFonts w:ascii="Cambria Math" w:hAnsi="Cambria Math"/>
             <w:sz w:val="22"/>
@@ -2886,6 +3206,9 @@
           </m:den>
         </m:f>
         <m:r>
+          <m:rPr>
+            <m:sty m:val="p"/>
+          </m:rPr>
           <w:rPr>
             <w:rFonts w:ascii="Cambria Math" w:hAnsi="Cambria Math"/>
             <w:sz w:val="22"/>
@@ -3237,14 +3560,7 @@
             <w:rFonts w:ascii="Cambria Math" w:hAnsi="Cambria Math"/>
             <w:sz w:val="22"/>
           </w:rPr>
-          <m:t xml:space="preserve"> </m:t>
-        </m:r>
-        <m:r>
-          <w:rPr>
-            <w:rFonts w:ascii="Cambria Math" w:hAnsi="Cambria Math"/>
-            <w:sz w:val="22"/>
-          </w:rPr>
-          <m:t xml:space="preserve"> </m:t>
+          <m:t xml:space="preserve">  </m:t>
         </m:r>
       </m:oMath>
     </w:p>
@@ -3258,6 +3574,86 @@
       <w:pPr>
         <w:pStyle w:val="SubQuestion"/>
       </w:pPr>
+      <w:r>
+        <w:rPr>
+          <w:noProof/>
+        </w:rPr>
+        <mc:AlternateContent>
+          <mc:Choice Requires="wps">
+            <w:drawing>
+              <wp:anchor distT="0" distB="0" distL="114300" distR="114300" simplePos="0" relativeHeight="251656704" behindDoc="0" locked="0" layoutInCell="1" allowOverlap="1" wp14:anchorId="24803A9E" wp14:editId="04F85893">
+                <wp:simplePos x="0" y="0"/>
+                <wp:positionH relativeFrom="column">
+                  <wp:posOffset>3571875</wp:posOffset>
+                </wp:positionH>
+                <wp:positionV relativeFrom="paragraph">
+                  <wp:posOffset>960120</wp:posOffset>
+                </wp:positionV>
+                <wp:extent cx="1571625" cy="371475"/>
+                <wp:effectExtent l="0" t="0" r="28575" b="28575"/>
+                <wp:wrapNone/>
+                <wp:docPr id="7" name="Rectangle 7"/>
+                <wp:cNvGraphicFramePr/>
+                <a:graphic xmlns:a="http://schemas.openxmlformats.org/drawingml/2006/main">
+                  <a:graphicData uri="http://schemas.microsoft.com/office/word/2010/wordprocessingShape">
+                    <wps:wsp>
+                      <wps:cNvSpPr/>
+                      <wps:spPr>
+                        <a:xfrm>
+                          <a:off x="0" y="0"/>
+                          <a:ext cx="1571625" cy="371475"/>
+                        </a:xfrm>
+                        <a:prstGeom prst="rect">
+                          <a:avLst/>
+                        </a:prstGeom>
+                        <a:noFill/>
+                        <a:ln>
+                          <a:solidFill>
+                            <a:srgbClr val="FF0000"/>
+                          </a:solidFill>
+                        </a:ln>
+                      </wps:spPr>
+                      <wps:style>
+                        <a:lnRef idx="2">
+                          <a:schemeClr val="accent1">
+                            <a:shade val="50000"/>
+                          </a:schemeClr>
+                        </a:lnRef>
+                        <a:fillRef idx="1">
+                          <a:schemeClr val="accent1"/>
+                        </a:fillRef>
+                        <a:effectRef idx="0">
+                          <a:schemeClr val="accent1"/>
+                        </a:effectRef>
+                        <a:fontRef idx="minor">
+                          <a:schemeClr val="lt1"/>
+                        </a:fontRef>
+                      </wps:style>
+                      <wps:bodyPr rot="0" spcFirstLastPara="0" vertOverflow="overflow" horzOverflow="overflow" vert="horz" wrap="square" lIns="91440" tIns="45720" rIns="91440" bIns="45720" numCol="1" spcCol="0" rtlCol="0" fromWordArt="0" anchor="ctr" anchorCtr="0" forceAA="0" compatLnSpc="1">
+                        <a:prstTxWarp prst="textNoShape">
+                          <a:avLst/>
+                        </a:prstTxWarp>
+                        <a:noAutofit/>
+                      </wps:bodyPr>
+                    </wps:wsp>
+                  </a:graphicData>
+                </a:graphic>
+                <wp14:sizeRelH relativeFrom="margin">
+                  <wp14:pctWidth>0</wp14:pctWidth>
+                </wp14:sizeRelH>
+                <wp14:sizeRelV relativeFrom="margin">
+                  <wp14:pctHeight>0</wp14:pctHeight>
+                </wp14:sizeRelV>
+              </wp:anchor>
+            </w:drawing>
+          </mc:Choice>
+          <mc:Fallback>
+            <w:pict>
+              <v:rect w14:anchorId="1FD136A7" id="Rectangle 7" o:spid="_x0000_s1026" style="position:absolute;margin-left:281.25pt;margin-top:75.6pt;width:123.75pt;height:29.25pt;z-index:251656704;visibility:visible;mso-wrap-style:square;mso-width-percent:0;mso-height-percent:0;mso-wrap-distance-left:9pt;mso-wrap-distance-top:0;mso-wrap-distance-right:9pt;mso-wrap-distance-bottom:0;mso-position-horizontal:absolute;mso-position-horizontal-relative:text;mso-position-vertical:absolute;mso-position-vertical-relative:text;mso-width-percent:0;mso-height-percent:0;mso-width-relative:margin;mso-height-relative:margin;v-text-anchor:middle" o:gfxdata="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" filled="f" strokecolor="red" strokeweight="2pt"/>
+            </w:pict>
+          </mc:Fallback>
+        </mc:AlternateContent>
+      </w:r>
       <w:r>
         <w:t>(c)</w:t>
       </w:r>
@@ -3431,6 +3827,9 @@
             <m:t>=1</m:t>
           </m:r>
           <m:r>
+            <m:rPr>
+              <m:sty m:val="p"/>
+            </m:rPr>
             <w:rPr>
               <w:rFonts w:ascii="Cambria Math" w:hAnsi="Cambria Math"/>
             </w:rPr>
@@ -3653,6 +4052,9 @@
             <m:t>=1</m:t>
           </m:r>
           <m:r>
+            <m:rPr>
+              <m:sty m:val="p"/>
+            </m:rPr>
             <w:rPr>
               <w:rFonts w:ascii="Cambria Math" w:hAnsi="Cambria Math"/>
             </w:rPr>
@@ -4369,6 +4771,9 @@
             </m:den>
           </m:f>
           <m:r>
+            <m:rPr>
+              <m:sty m:val="p"/>
+            </m:rPr>
             <w:br/>
           </m:r>
         </m:oMath>
@@ -4490,6 +4895,9 @@
             <m:t>=1.536 Mbps</m:t>
           </m:r>
           <m:r>
+            <m:rPr>
+              <m:sty m:val="p"/>
+            </m:rPr>
             <w:rPr>
               <w:rFonts w:ascii="Cambria Math" w:hAnsi="Cambria Math"/>
             </w:rPr>
@@ -4562,6 +4970,9 @@
             <m:t>=768 kbps</m:t>
           </m:r>
           <m:r>
+            <m:rPr>
+              <m:sty m:val="p"/>
+            </m:rPr>
             <w:rPr>
               <w:rFonts w:ascii="Cambria Math" w:hAnsi="Cambria Math"/>
             </w:rPr>
@@ -4634,6 +5045,9 @@
             <m:t>=1.152 Mbps</m:t>
           </m:r>
           <m:r>
+            <m:rPr>
+              <m:sty m:val="p"/>
+            </m:rPr>
             <w:rPr>
               <w:rFonts w:ascii="Cambria Math" w:hAnsi="Cambria Math"/>
             </w:rPr>
@@ -4706,6 +5120,9 @@
             <m:t>=768 kbps</m:t>
           </m:r>
           <m:r>
+            <m:rPr>
+              <m:sty m:val="p"/>
+            </m:rPr>
             <w:rPr>
               <w:rFonts w:ascii="Cambria Math" w:hAnsi="Cambria Math"/>
             </w:rPr>
@@ -5143,6 +5560,86 @@
       <w:pPr>
         <w:pStyle w:val="SubQuestion"/>
       </w:pPr>
+      <w:r>
+        <w:rPr>
+          <w:noProof/>
+        </w:rPr>
+        <mc:AlternateContent>
+          <mc:Choice Requires="wps">
+            <w:drawing>
+              <wp:anchor distT="0" distB="0" distL="114300" distR="114300" simplePos="0" relativeHeight="251658752" behindDoc="0" locked="0" layoutInCell="1" allowOverlap="1" wp14:anchorId="058E3CBA" wp14:editId="281679F7">
+                <wp:simplePos x="0" y="0"/>
+                <wp:positionH relativeFrom="column">
+                  <wp:posOffset>1876425</wp:posOffset>
+                </wp:positionH>
+                <wp:positionV relativeFrom="paragraph">
+                  <wp:posOffset>904875</wp:posOffset>
+                </wp:positionV>
+                <wp:extent cx="990600" cy="190500"/>
+                <wp:effectExtent l="0" t="0" r="19050" b="19050"/>
+                <wp:wrapNone/>
+                <wp:docPr id="8" name="Rectangle 8"/>
+                <wp:cNvGraphicFramePr/>
+                <a:graphic xmlns:a="http://schemas.openxmlformats.org/drawingml/2006/main">
+                  <a:graphicData uri="http://schemas.microsoft.com/office/word/2010/wordprocessingShape">
+                    <wps:wsp>
+                      <wps:cNvSpPr/>
+                      <wps:spPr>
+                        <a:xfrm>
+                          <a:off x="0" y="0"/>
+                          <a:ext cx="990600" cy="190500"/>
+                        </a:xfrm>
+                        <a:prstGeom prst="rect">
+                          <a:avLst/>
+                        </a:prstGeom>
+                        <a:noFill/>
+                        <a:ln>
+                          <a:solidFill>
+                            <a:srgbClr val="FF0000"/>
+                          </a:solidFill>
+                        </a:ln>
+                      </wps:spPr>
+                      <wps:style>
+                        <a:lnRef idx="2">
+                          <a:schemeClr val="accent1">
+                            <a:shade val="50000"/>
+                          </a:schemeClr>
+                        </a:lnRef>
+                        <a:fillRef idx="1">
+                          <a:schemeClr val="accent1"/>
+                        </a:fillRef>
+                        <a:effectRef idx="0">
+                          <a:schemeClr val="accent1"/>
+                        </a:effectRef>
+                        <a:fontRef idx="minor">
+                          <a:schemeClr val="lt1"/>
+                        </a:fontRef>
+                      </wps:style>
+                      <wps:bodyPr rot="0" spcFirstLastPara="0" vertOverflow="overflow" horzOverflow="overflow" vert="horz" wrap="square" lIns="91440" tIns="45720" rIns="91440" bIns="45720" numCol="1" spcCol="0" rtlCol="0" fromWordArt="0" anchor="ctr" anchorCtr="0" forceAA="0" compatLnSpc="1">
+                        <a:prstTxWarp prst="textNoShape">
+                          <a:avLst/>
+                        </a:prstTxWarp>
+                        <a:noAutofit/>
+                      </wps:bodyPr>
+                    </wps:wsp>
+                  </a:graphicData>
+                </a:graphic>
+                <wp14:sizeRelH relativeFrom="margin">
+                  <wp14:pctWidth>0</wp14:pctWidth>
+                </wp14:sizeRelH>
+                <wp14:sizeRelV relativeFrom="margin">
+                  <wp14:pctHeight>0</wp14:pctHeight>
+                </wp14:sizeRelV>
+              </wp:anchor>
+            </w:drawing>
+          </mc:Choice>
+          <mc:Fallback>
+            <w:pict>
+              <v:rect w14:anchorId="6B11C349" id="Rectangle 8" o:spid="_x0000_s1026" style="position:absolute;margin-left:147.75pt;margin-top:71.25pt;width:78pt;height:15pt;z-index:251658752;visibility:visible;mso-wrap-style:square;mso-width-percent:0;mso-height-percent:0;mso-wrap-distance-left:9pt;mso-wrap-distance-top:0;mso-wrap-distance-right:9pt;mso-wrap-distance-bottom:0;mso-position-horizontal:absolute;mso-position-horizontal-relative:text;mso-position-vertical:absolute;mso-position-vertical-relative:text;mso-width-percent:0;mso-height-percent:0;mso-width-relative:margin;mso-height-relative:margin;v-text-anchor:middle" o:gfxdata="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" filled="f" strokecolor="red" strokeweight="2pt"/>
+            </w:pict>
+          </mc:Fallback>
+        </mc:AlternateContent>
+      </w:r>
     </w:p>
     <w:p>
       <w:pPr>
@@ -5192,6 +5689,9 @@
             <m:t>=0.5</m:t>
           </m:r>
           <m:r>
+            <m:rPr>
+              <m:sty m:val="p"/>
+            </m:rPr>
             <w:rPr>
               <w:rFonts w:ascii="Cambria Math" w:hAnsi="Cambria Math"/>
             </w:rPr>
@@ -5288,6 +5788,9 @@
             <m:t>=0.025s</m:t>
           </m:r>
           <m:r>
+            <m:rPr>
+              <m:sty m:val="p"/>
+            </m:rPr>
             <w:rPr>
               <w:rFonts w:ascii="Cambria Math" w:hAnsi="Cambria Math"/>
             </w:rPr>
@@ -5692,6 +6195,9 @@
             </m:den>
           </m:f>
           <m:r>
+            <m:rPr>
+              <m:sty m:val="p"/>
+            </m:rPr>
             <w:rPr>
               <w:rFonts w:ascii="Cambria Math" w:hAnsi="Cambria Math"/>
             </w:rPr>
@@ -5928,10 +6434,7 @@
         <w:pStyle w:val="SubAnswer"/>
       </w:pPr>
       <w:r>
-        <w:t>Compute the limit a</w:t>
-      </w:r>
-      <w:r>
-        <w:t xml:space="preserve">s </w:t>
+        <w:t xml:space="preserve">Compute the limit as </w:t>
       </w:r>
       <m:oMath>
         <m:r>
@@ -6182,10 +6685,7 @@
         <w:pStyle w:val="SubAnswer"/>
       </w:pPr>
       <w:r>
-        <w:t>Thus, as</w:t>
-      </w:r>
-      <w:r>
-        <w:t xml:space="preserve"> </w:t>
+        <w:t xml:space="preserve">Thus, as </w:t>
       </w:r>
       <m:oMath>
         <m:r>
@@ -6196,10 +6696,7 @@
         </m:r>
       </m:oMath>
       <w:r>
-        <w:t xml:space="preserve"> approaches 1</w:t>
-      </w:r>
-      <w:r>
-        <w:t xml:space="preserve">, the mean number of customers in the system for an M/D/1 queue is half </w:t>
+        <w:t xml:space="preserve"> approaches 1, the mean number of customers in the system for an M/D/1 queue is half </w:t>
       </w:r>
       <w:r>
         <w:t>that of an M/M/1 queue.</w:t>
@@ -6326,6 +6823,9 @@
             <m:t>=800 calls per hour=13.33 calls per minute</m:t>
           </m:r>
           <m:r>
+            <m:rPr>
+              <m:sty m:val="p"/>
+            </m:rPr>
             <w:rPr>
               <w:rFonts w:ascii="Cambria Math" w:hAnsi="Cambria Math"/>
             </w:rPr>
@@ -6340,6 +6840,9 @@
             <m:t>λ=13.33 calls per minute</m:t>
           </m:r>
           <m:r>
+            <m:rPr>
+              <m:sty m:val="p"/>
+            </m:rPr>
             <w:rPr>
               <w:rFonts w:ascii="Cambria Math" w:hAnsi="Cambria Math"/>
             </w:rPr>
@@ -6386,6 +6889,9 @@
             <m:t>=5 minutes</m:t>
           </m:r>
           <m:r>
+            <m:rPr>
+              <m:sty m:val="p"/>
+            </m:rPr>
             <w:rPr>
               <w:rFonts w:ascii="Cambria Math" w:hAnsi="Cambria Math"/>
             </w:rPr>
@@ -6466,6 +6972,86 @@
         <w:spacing w:before="0"/>
         <w:ind w:left="0"/>
       </w:pPr>
+      <w:r>
+        <w:rPr>
+          <w:noProof/>
+        </w:rPr>
+        <mc:AlternateContent>
+          <mc:Choice Requires="wps">
+            <w:drawing>
+              <wp:anchor distT="0" distB="0" distL="114300" distR="114300" simplePos="0" relativeHeight="251662848" behindDoc="0" locked="0" layoutInCell="1" allowOverlap="1" wp14:anchorId="3B2D5B08" wp14:editId="7569024B">
+                <wp:simplePos x="0" y="0"/>
+                <wp:positionH relativeFrom="column">
+                  <wp:posOffset>3924300</wp:posOffset>
+                </wp:positionH>
+                <wp:positionV relativeFrom="paragraph">
+                  <wp:posOffset>92710</wp:posOffset>
+                </wp:positionV>
+                <wp:extent cx="1228725" cy="228600"/>
+                <wp:effectExtent l="0" t="0" r="28575" b="19050"/>
+                <wp:wrapNone/>
+                <wp:docPr id="9" name="Rectangle 9"/>
+                <wp:cNvGraphicFramePr/>
+                <a:graphic xmlns:a="http://schemas.openxmlformats.org/drawingml/2006/main">
+                  <a:graphicData uri="http://schemas.microsoft.com/office/word/2010/wordprocessingShape">
+                    <wps:wsp>
+                      <wps:cNvSpPr/>
+                      <wps:spPr>
+                        <a:xfrm>
+                          <a:off x="0" y="0"/>
+                          <a:ext cx="1228725" cy="228600"/>
+                        </a:xfrm>
+                        <a:prstGeom prst="rect">
+                          <a:avLst/>
+                        </a:prstGeom>
+                        <a:noFill/>
+                        <a:ln>
+                          <a:solidFill>
+                            <a:srgbClr val="FF0000"/>
+                          </a:solidFill>
+                        </a:ln>
+                      </wps:spPr>
+                      <wps:style>
+                        <a:lnRef idx="2">
+                          <a:schemeClr val="accent1">
+                            <a:shade val="50000"/>
+                          </a:schemeClr>
+                        </a:lnRef>
+                        <a:fillRef idx="1">
+                          <a:schemeClr val="accent1"/>
+                        </a:fillRef>
+                        <a:effectRef idx="0">
+                          <a:schemeClr val="accent1"/>
+                        </a:effectRef>
+                        <a:fontRef idx="minor">
+                          <a:schemeClr val="lt1"/>
+                        </a:fontRef>
+                      </wps:style>
+                      <wps:bodyPr rot="0" spcFirstLastPara="0" vertOverflow="overflow" horzOverflow="overflow" vert="horz" wrap="square" lIns="91440" tIns="45720" rIns="91440" bIns="45720" numCol="1" spcCol="0" rtlCol="0" fromWordArt="0" anchor="ctr" anchorCtr="0" forceAA="0" compatLnSpc="1">
+                        <a:prstTxWarp prst="textNoShape">
+                          <a:avLst/>
+                        </a:prstTxWarp>
+                        <a:noAutofit/>
+                      </wps:bodyPr>
+                    </wps:wsp>
+                  </a:graphicData>
+                </a:graphic>
+                <wp14:sizeRelH relativeFrom="margin">
+                  <wp14:pctWidth>0</wp14:pctWidth>
+                </wp14:sizeRelH>
+                <wp14:sizeRelV relativeFrom="margin">
+                  <wp14:pctHeight>0</wp14:pctHeight>
+                </wp14:sizeRelV>
+              </wp:anchor>
+            </w:drawing>
+          </mc:Choice>
+          <mc:Fallback>
+            <w:pict>
+              <v:rect w14:anchorId="4015A79D" id="Rectangle 9" o:spid="_x0000_s1026" style="position:absolute;margin-left:309pt;margin-top:7.3pt;width:96.75pt;height:18pt;z-index:251662848;visibility:visible;mso-wrap-style:square;mso-width-percent:0;mso-height-percent:0;mso-wrap-distance-left:9pt;mso-wrap-distance-top:0;mso-wrap-distance-right:9pt;mso-wrap-distance-bottom:0;mso-position-horizontal:absolute;mso-position-horizontal-relative:text;mso-position-vertical:absolute;mso-position-vertical-relative:text;mso-width-percent:0;mso-height-percent:0;mso-width-relative:margin;mso-height-relative:margin;v-text-anchor:middle" o:gfxdata="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" filled="f" strokecolor="red" strokeweight="2pt"/>
+            </w:pict>
+          </mc:Fallback>
+        </mc:AlternateContent>
+      </w:r>
     </w:p>
     <w:p>
       <w:pPr>
@@ -6640,6 +7226,9 @@
             <m:t>=0.7769</m:t>
           </m:r>
           <m:r>
+            <m:rPr>
+              <m:sty m:val="p"/>
+            </m:rPr>
             <w:rPr>
               <w:rFonts w:ascii="Cambria Math" w:hAnsi="Cambria Math"/>
             </w:rPr>
@@ -6733,7 +7322,13 @@
             <w:rPr>
               <w:rFonts w:ascii="Cambria Math" w:hAnsi="Cambria Math"/>
             </w:rPr>
-            <m:t>Expected Chat Length=0.7769⋅</m:t>
+            <m:t>Expected Chat Length=</m:t>
+          </m:r>
+          <m:r>
+            <w:rPr>
+              <w:rFonts w:ascii="Cambria Math" w:hAnsi="Cambria Math"/>
+            </w:rPr>
+            <m:t>0.7769⋅</m:t>
           </m:r>
           <m:d>
             <m:dPr>
@@ -6778,6 +7373,9 @@
             </m:e>
           </m:d>
           <m:r>
+            <m:rPr>
+              <m:sty m:val="p"/>
+            </m:rPr>
             <w:rPr>
               <w:rFonts w:ascii="Cambria Math" w:hAnsi="Cambria Math"/>
             </w:rPr>
@@ -6800,8 +7398,115 @@
         <w:ind w:left="0"/>
       </w:pPr>
       <w:r>
+        <w:rPr>
+          <w:noProof/>
+        </w:rPr>
+        <mc:AlternateContent>
+          <mc:Choice Requires="wps">
+            <w:drawing>
+              <wp:anchor distT="0" distB="0" distL="114300" distR="114300" simplePos="0" relativeHeight="251664896" behindDoc="0" locked="0" layoutInCell="1" allowOverlap="1" wp14:anchorId="0B3EA403" wp14:editId="4B197933">
+                <wp:simplePos x="0" y="0"/>
+                <wp:positionH relativeFrom="column">
+                  <wp:posOffset>2400300</wp:posOffset>
+                </wp:positionH>
+                <wp:positionV relativeFrom="paragraph">
+                  <wp:posOffset>243205</wp:posOffset>
+                </wp:positionV>
+                <wp:extent cx="1609725" cy="247650"/>
+                <wp:effectExtent l="0" t="0" r="28575" b="19050"/>
+                <wp:wrapNone/>
+                <wp:docPr id="10" name="Rectangle 10"/>
+                <wp:cNvGraphicFramePr/>
+                <a:graphic xmlns:a="http://schemas.openxmlformats.org/drawingml/2006/main">
+                  <a:graphicData uri="http://schemas.microsoft.com/office/word/2010/wordprocessingShape">
+                    <wps:wsp>
+                      <wps:cNvSpPr/>
+                      <wps:spPr>
+                        <a:xfrm>
+                          <a:off x="0" y="0"/>
+                          <a:ext cx="1609725" cy="247650"/>
+                        </a:xfrm>
+                        <a:prstGeom prst="rect">
+                          <a:avLst/>
+                        </a:prstGeom>
+                        <a:noFill/>
+                        <a:ln>
+                          <a:solidFill>
+                            <a:srgbClr val="FF0000"/>
+                          </a:solidFill>
+                        </a:ln>
+                      </wps:spPr>
+                      <wps:style>
+                        <a:lnRef idx="2">
+                          <a:schemeClr val="accent1">
+                            <a:shade val="50000"/>
+                          </a:schemeClr>
+                        </a:lnRef>
+                        <a:fillRef idx="1">
+                          <a:schemeClr val="accent1"/>
+                        </a:fillRef>
+                        <a:effectRef idx="0">
+                          <a:schemeClr val="accent1"/>
+                        </a:effectRef>
+                        <a:fontRef idx="minor">
+                          <a:schemeClr val="lt1"/>
+                        </a:fontRef>
+                      </wps:style>
+                      <wps:bodyPr rot="0" spcFirstLastPara="0" vertOverflow="overflow" horzOverflow="overflow" vert="horz" wrap="square" lIns="91440" tIns="45720" rIns="91440" bIns="45720" numCol="1" spcCol="0" rtlCol="0" fromWordArt="0" anchor="ctr" anchorCtr="0" forceAA="0" compatLnSpc="1">
+                        <a:prstTxWarp prst="textNoShape">
+                          <a:avLst/>
+                        </a:prstTxWarp>
+                        <a:noAutofit/>
+                      </wps:bodyPr>
+                    </wps:wsp>
+                  </a:graphicData>
+                </a:graphic>
+                <wp14:sizeRelH relativeFrom="margin">
+                  <wp14:pctWidth>0</wp14:pctWidth>
+                </wp14:sizeRelH>
+                <wp14:sizeRelV relativeFrom="margin">
+                  <wp14:pctHeight>0</wp14:pctHeight>
+                </wp14:sizeRelV>
+              </wp:anchor>
+            </w:drawing>
+          </mc:Choice>
+          <mc:Fallback>
+            <w:pict>
+              <v:rect w14:anchorId="091A7DEF" id="Rectangle 10" o:spid="_x0000_s1026" style="position:absolute;margin-left:189pt;margin-top:19.15pt;width:126.75pt;height:19.5pt;z-index:251664896;visibility:visible;mso-wrap-style:square;mso-width-percent:0;mso-height-percent:0;mso-wrap-distance-left:9pt;mso-wrap-distance-top:0;mso-wrap-distance-right:9pt;mso-wrap-distance-bottom:0;mso-position-horizontal:absolute;mso-position-horizontal-relative:text;mso-position-vertical:absolute;mso-position-vertical-relative:text;mso-width-percent:0;mso-height-percent:0;mso-width-relative:margin;mso-height-relative:margin;v-text-anchor:middle" o:gfxdata="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" filled="f" strokecolor="red" strokeweight="2pt"/>
+            </w:pict>
+          </mc:Fallback>
+        </mc:AlternateContent>
+      </w:r>
+      <w:r>
         <w:t>This equates to an expected departure time of 1:22pm.</w:t>
       </w:r>
+    </w:p>
+    <w:p>
+      <w:pPr>
+        <w:pStyle w:val="SubAnswer"/>
+      </w:pPr>
+      <m:oMathPara>
+        <m:oMath>
+          <m:r>
+            <w:rPr>
+              <w:rFonts w:ascii="Cambria Math" w:hAnsi="Cambria Math"/>
+            </w:rPr>
+            <m:t>Expected Time=1:2</m:t>
+          </m:r>
+          <m:r>
+            <w:rPr>
+              <w:rFonts w:ascii="Cambria Math" w:hAnsi="Cambria Math"/>
+            </w:rPr>
+            <m:t>2</m:t>
+          </m:r>
+          <m:r>
+            <w:rPr>
+              <w:rFonts w:ascii="Cambria Math" w:hAnsi="Cambria Math"/>
+            </w:rPr>
+            <m:t xml:space="preserve"> pm</m:t>
+          </m:r>
+        </m:oMath>
+      </m:oMathPara>
       <w:bookmarkStart w:id="0" w:name="_GoBack"/>
       <w:bookmarkEnd w:id="0"/>
     </w:p>
@@ -6809,24 +7514,10 @@
       <w:pPr>
         <w:pStyle w:val="SubAnswer"/>
       </w:pPr>
-      <m:oMathPara>
-        <m:oMath>
-          <m:r>
-            <w:rPr>
-              <w:rFonts w:ascii="Cambria Math" w:hAnsi="Cambria Math"/>
-            </w:rPr>
-            <m:t>Expected Time=1:20 pm</m:t>
-          </m:r>
-        </m:oMath>
-      </m:oMathPara>
-    </w:p>
-    <w:p>
-      <w:pPr>
-        <w:pStyle w:val="SubAnswer"/>
-      </w:pPr>
     </w:p>
     <w:sectPr>
-      <w:footerReference w:type="default" r:id="rId9"/>
+      <w:headerReference w:type="default" r:id="rId9"/>
+      <w:footerReference w:type="default" r:id="rId10"/>
       <w:pgSz w:w="12240" w:h="15840"/>
       <w:pgMar w:top="1440" w:right="1440" w:bottom="1440" w:left="1440" w:header="720" w:footer="720" w:gutter="0"/>
       <w:cols w:space="720"/>
@@ -7105,6 +7796,20 @@
     </w:p>
   </w:footnote>
 </w:footnotes>
+</file>
+
+<file path=word/header1.xml><?xml version="1.0" encoding="utf-8"?>
+<w:hdr xmlns:wpc="http://schemas.microsoft.com/office/word/2010/wordprocessingCanvas" xmlns:cx="http://schemas.microsoft.com/office/drawing/2014/chartex" xmlns:cx1="http://schemas.microsoft.com/office/drawing/2015/9/8/chartex" xmlns:cx2="http://schemas.microsoft.com/office/drawing/2015/10/21/chartex" xmlns:cx3="http://schemas.microsoft.com/office/drawing/2016/5/9/chartex" xmlns:cx4="http://schemas.microsoft.com/office/drawing/2016/5/10/chartex" xmlns:cx5="http://schemas.microsoft.com/office/drawing/2016/5/11/chartex" xmlns:cx6="http://schemas.microsoft.com/office/drawing/2016/5/12/chartex" xmlns:cx7="http://schemas.microsoft.com/office/drawing/2016/5/13/chartex" xmlns:cx8="http://schemas.microsoft.com/office/drawing/2016/5/14/chartex" xmlns:mc="http://schemas.openxmlformats.org/markup-compatibility/2006" xmlns:aink="http://schemas.microsoft.com/office/drawing/2016/ink" xmlns:am3d="http://schemas.microsoft.com/office/drawing/2017/model3d" xmlns:o="urn:schemas-microsoft-com:office:office" xmlns:r="http://schemas.openxmlformats.org/officeDocument/2006/relationships" xmlns:m="http://schemas.openxmlformats.org/officeDocument/2006/math" xmlns:v="urn:schemas-microsoft-com:vml" xmlns:wp14="http://schemas.microsoft.com/office/word/2010/wordprocessingDrawing" xmlns:wp="http://schemas.openxmlformats.org/drawingml/2006/wordprocessingDrawing" xmlns:w10="urn:schemas-microsoft-com:office:word" xmlns:w="http://schemas.openxmlformats.org/wordprocessingml/2006/main" xmlns:w14="http://schemas.microsoft.com/office/word/2010/wordml" xmlns:w15="http://schemas.microsoft.com/office/word/2012/wordml" xmlns:w16cid="http://schemas.microsoft.com/office/word/2016/wordml/cid" xmlns:w16se="http://schemas.microsoft.com/office/word/2015/wordml/symex" xmlns:wpg="http://schemas.microsoft.com/office/word/2010/wordprocessingGroup" xmlns:wpi="http://schemas.microsoft.com/office/word/2010/wordprocessingInk" xmlns:wne="http://schemas.microsoft.com/office/word/2006/wordml" xmlns:wps="http://schemas.microsoft.com/office/word/2010/wordprocessingShape" mc:Ignorable="w14 w15 w16se w16cid wp14">
+  <w:p>
+    <w:pPr>
+      <w:pStyle w:val="Header"/>
+      <w:jc w:val="right"/>
+    </w:pPr>
+    <w:r>
+      <w:t>Micah Hayden</w:t>
+    </w:r>
+  </w:p>
+</w:hdr>
 </file>
 
 <file path=word/numbering.xml><?xml version="1.0" encoding="utf-8"?>
